--- a/Project Notes.docx
+++ b/Project Notes.docx
@@ -32,6 +32,9 @@
       <w:r>
         <w:t>Has there been a crash prediction model developed for Toronto?</w:t>
       </w:r>
+      <w:r>
+        <w:t xml:space="preserve"> Ans. Doesn’t look like it.</w:t>
+      </w:r>
     </w:p>
     <w:p/>
     <w:p/>
@@ -55,8 +58,14 @@
           <w:ilvl w:val="0"/>
           <w:numId w:val="1"/>
         </w:numPr>
-      </w:pPr>
-      <w:r>
+        <w:rPr>
+          <w:highlight w:val="yellow"/>
+        </w:rPr>
+      </w:pPr>
+      <w:r>
+        <w:rPr>
+          <w:highlight w:val="yellow"/>
+        </w:rPr>
         <w:t>Toronto KSI</w:t>
       </w:r>
     </w:p>
@@ -67,8 +76,14 @@
           <w:ilvl w:val="0"/>
           <w:numId w:val="1"/>
         </w:numPr>
-      </w:pPr>
-      <w:r>
+        <w:rPr>
+          <w:highlight w:val="yellow"/>
+        </w:rPr>
+      </w:pPr>
+      <w:r>
+        <w:rPr>
+          <w:highlight w:val="yellow"/>
+        </w:rPr>
         <w:t>Toronto All Collisions</w:t>
       </w:r>
     </w:p>
@@ -79,12 +94,51 @@
           <w:ilvl w:val="0"/>
           <w:numId w:val="1"/>
         </w:numPr>
-      </w:pPr>
-      <w:r>
+        <w:rPr>
+          <w:highlight w:val="yellow"/>
+        </w:rPr>
+      </w:pPr>
+      <w:r>
+        <w:rPr>
+          <w:highlight w:val="yellow"/>
+        </w:rPr>
         <w:t>Toronto Road Network</w:t>
       </w:r>
       <w:r>
-        <w:t xml:space="preserve"> and Features</w:t>
+        <w:rPr>
+          <w:highlight w:val="yellow"/>
+        </w:rPr>
+        <w:t xml:space="preserve"> </w:t>
+      </w:r>
+    </w:p>
+    <w:p>
+      <w:pPr>
+        <w:pStyle w:val="ListParagraph"/>
+        <w:numPr>
+          <w:ilvl w:val="0"/>
+          <w:numId w:val="1"/>
+        </w:numPr>
+        <w:rPr>
+          <w:highlight w:val="yellow"/>
+        </w:rPr>
+      </w:pPr>
+      <w:r>
+        <w:rPr>
+          <w:highlight w:val="yellow"/>
+        </w:rPr>
+        <w:t xml:space="preserve">Road </w:t>
+      </w:r>
+      <w:r>
+        <w:rPr>
+          <w:highlight w:val="yellow"/>
+        </w:rPr>
+        <w:t>Features</w:t>
+      </w:r>
+      <w:r>
+        <w:rPr>
+          <w:highlight w:val="yellow"/>
+        </w:rPr>
+        <w:t xml:space="preserve"> (Speed limit etc.)</w:t>
       </w:r>
     </w:p>
     <w:p>
@@ -106,8 +160,14 @@
           <w:ilvl w:val="0"/>
           <w:numId w:val="1"/>
         </w:numPr>
-      </w:pPr>
-      <w:r>
+        <w:rPr>
+          <w:highlight w:val="yellow"/>
+        </w:rPr>
+      </w:pPr>
+      <w:r>
+        <w:rPr>
+          <w:highlight w:val="yellow"/>
+        </w:rPr>
         <w:t>Toronto Traffic Volumes</w:t>
       </w:r>
     </w:p>
@@ -216,7 +276,15 @@
         <w:t>Neural Networks</w:t>
       </w:r>
       <w:r>
-        <w:t xml:space="preserve"> (Try Keras NN as well)</w:t>
+        <w:t xml:space="preserve"> (Try </w:t>
+      </w:r>
+      <w:proofErr w:type="spellStart"/>
+      <w:r>
+        <w:t>Keras</w:t>
+      </w:r>
+      <w:proofErr w:type="spellEnd"/>
+      <w:r>
+        <w:t xml:space="preserve"> NN as well)</w:t>
       </w:r>
     </w:p>
     <w:p/>
@@ -319,6 +387,7 @@
         </w:numPr>
       </w:pPr>
       <w:r>
+        <w:lastRenderedPageBreak/>
         <w:t>Could also make it a classification problem: major/fatal or minor. Or 3-stage classification – minor, major, fatal.</w:t>
       </w:r>
     </w:p>
@@ -350,7 +419,15 @@
         </w:numPr>
       </w:pPr>
       <w:r>
-        <w:t>Based on gps coordinates (with less significant digits) to match locations.</w:t>
+        <w:t xml:space="preserve">Based on </w:t>
+      </w:r>
+      <w:proofErr w:type="spellStart"/>
+      <w:r>
+        <w:t>gps</w:t>
+      </w:r>
+      <w:proofErr w:type="spellEnd"/>
+      <w:r>
+        <w:t xml:space="preserve"> coordinates (with less significant digits) to match locations.</w:t>
       </w:r>
     </w:p>
     <w:p>
@@ -362,7 +439,15 @@
         </w:numPr>
       </w:pPr>
       <w:r>
-        <w:t>There seems to be grid models that convert latitude and longitude values to grids (e.g. Uber H3)</w:t>
+        <w:t>There seems to be grid models that convert latitude and longitude values to grids (</w:t>
+      </w:r>
+      <w:proofErr w:type="gramStart"/>
+      <w:r>
+        <w:t>e.g.</w:t>
+      </w:r>
+      <w:proofErr w:type="gramEnd"/>
+      <w:r>
+        <w:t xml:space="preserve"> Uber H3)</w:t>
       </w:r>
       <w:r>
         <w:t>.</w:t>
@@ -505,7 +590,15 @@
         <w:t>Conduct exploratory analysis for modeling.</w:t>
       </w:r>
       <w:r>
-        <w:t xml:space="preserve"> (make sure to include traffic volumes).</w:t>
+        <w:t xml:space="preserve"> (</w:t>
+      </w:r>
+      <w:proofErr w:type="gramStart"/>
+      <w:r>
+        <w:t>make</w:t>
+      </w:r>
+      <w:proofErr w:type="gramEnd"/>
+      <w:r>
+        <w:t xml:space="preserve"> sure to include traffic volumes).</w:t>
       </w:r>
     </w:p>
     <w:p>

--- a/Project Notes.docx
+++ b/Project Notes.docx
@@ -43,6 +43,9 @@
       <w:r>
         <w:t>Do I have to combine different data sets into one dataset before conducting analysis?</w:t>
       </w:r>
+      <w:r>
+        <w:t xml:space="preserve"> Ans. Yes</w:t>
+      </w:r>
     </w:p>
     <w:p/>
     <w:p/>
@@ -148,8 +151,14 @@
           <w:ilvl w:val="0"/>
           <w:numId w:val="1"/>
         </w:numPr>
-      </w:pPr>
-      <w:r>
+        <w:rPr>
+          <w:highlight w:val="yellow"/>
+        </w:rPr>
+      </w:pPr>
+      <w:r>
+        <w:rPr>
+          <w:highlight w:val="yellow"/>
+        </w:rPr>
         <w:t>Toronto Traffic Speeds</w:t>
       </w:r>
     </w:p>
@@ -178,8 +187,14 @@
           <w:ilvl w:val="0"/>
           <w:numId w:val="1"/>
         </w:numPr>
-      </w:pPr>
-      <w:r>
+        <w:rPr>
+          <w:highlight w:val="yellow"/>
+        </w:rPr>
+      </w:pPr>
+      <w:r>
+        <w:rPr>
+          <w:highlight w:val="yellow"/>
+        </w:rPr>
         <w:t>Toronto Neighborhood Demographics</w:t>
       </w:r>
     </w:p>
@@ -194,6 +209,17 @@
       <w:r>
         <w:t>Toronto Traffic Control</w:t>
       </w:r>
+      <w:r>
+        <w:t xml:space="preserve"> (Data is there but </w:t>
+      </w:r>
+      <w:proofErr w:type="gramStart"/>
+      <w:r>
+        <w:t>have to</w:t>
+      </w:r>
+      <w:proofErr w:type="gramEnd"/>
+      <w:r>
+        <w:t xml:space="preserve"> merge it).</w:t>
+      </w:r>
     </w:p>
     <w:p>
       <w:pPr>
@@ -202,8 +228,14 @@
           <w:ilvl w:val="0"/>
           <w:numId w:val="1"/>
         </w:numPr>
-      </w:pPr>
-      <w:r>
+        <w:rPr>
+          <w:highlight w:val="yellow"/>
+        </w:rPr>
+      </w:pPr>
+      <w:r>
+        <w:rPr>
+          <w:highlight w:val="yellow"/>
+        </w:rPr>
         <w:t>Toronto Bike Lanes</w:t>
       </w:r>
     </w:p>
@@ -214,11 +246,20 @@
           <w:ilvl w:val="0"/>
           <w:numId w:val="1"/>
         </w:numPr>
-      </w:pPr>
-      <w:r>
+        <w:rPr>
+          <w:highlight w:val="yellow"/>
+        </w:rPr>
+      </w:pPr>
+      <w:r>
+        <w:rPr>
+          <w:highlight w:val="yellow"/>
+        </w:rPr>
         <w:t>Road Infrastructure Data</w:t>
       </w:r>
       <w:r>
+        <w:rPr>
+          <w:highlight w:val="yellow"/>
+        </w:rPr>
         <w:t xml:space="preserve"> (Sidewalks, Number of Lanes etc.)</w:t>
       </w:r>
     </w:p>
@@ -229,9 +270,15 @@
           <w:ilvl w:val="0"/>
           <w:numId w:val="1"/>
         </w:numPr>
-      </w:pPr>
-      <w:r>
-        <w:t>Land Use and Zoning Map</w:t>
+        <w:rPr>
+          <w:highlight w:val="yellow"/>
+        </w:rPr>
+      </w:pPr>
+      <w:r>
+        <w:rPr>
+          <w:highlight w:val="yellow"/>
+        </w:rPr>
+        <w:t>Weather Data</w:t>
       </w:r>
     </w:p>
     <w:p/>
@@ -344,57 +391,74 @@
     </w:p>
     <w:p/>
     <w:p>
-      <w:r>
-        <w:t>**I will have to define the problem as a classification or a regression problem.</w:t>
-      </w:r>
-    </w:p>
-    <w:p>
-      <w:pPr>
-        <w:pStyle w:val="ListParagraph"/>
-        <w:numPr>
-          <w:ilvl w:val="0"/>
-          <w:numId w:val="1"/>
-        </w:numPr>
-      </w:pPr>
-      <w:r>
-        <w:t>David said classification might be easier to work with.</w:t>
-      </w:r>
-    </w:p>
-    <w:p/>
-    <w:p>
-      <w:r>
-        <w:t>**You might have to change your objective to “if a collision occurs at this intersection, what is the probability that it will be fatal?”</w:t>
-      </w:r>
-    </w:p>
-    <w:p>
-      <w:pPr>
-        <w:pStyle w:val="ListParagraph"/>
-        <w:numPr>
-          <w:ilvl w:val="0"/>
-          <w:numId w:val="1"/>
-        </w:numPr>
-      </w:pPr>
-      <w:r>
-        <w:t>This will enable you to avoid having to create negative examples.</w:t>
-      </w:r>
-    </w:p>
-    <w:p>
-      <w:pPr>
-        <w:pStyle w:val="ListParagraph"/>
-        <w:numPr>
-          <w:ilvl w:val="0"/>
-          <w:numId w:val="1"/>
-        </w:numPr>
-      </w:pPr>
-      <w:r>
-        <w:lastRenderedPageBreak/>
-        <w:t>Could also make it a classification problem: major/fatal or minor. Or 3-stage classification – minor, major, fatal.</w:t>
+      <w:pPr>
+        <w:rPr>
+          <w:color w:val="FF0000"/>
+          <w:lang w:val="en-US"/>
+        </w:rPr>
+      </w:pPr>
+      <w:r>
+        <w:rPr>
+          <w:color w:val="FF0000"/>
+          <w:lang w:val="en-US"/>
+        </w:rPr>
+        <w:t>You could also model collision “rates” like Ella. Essentially no. of collisions by neighborhood/hex cell divided by traffic volume. The ML model would predict the collision rate, or the fatality rate.</w:t>
       </w:r>
     </w:p>
     <w:p/>
     <w:p/>
     <w:p>
       <w:r>
+        <w:t>**I will have to define the problem as a classification or a regression problem.</w:t>
+      </w:r>
+    </w:p>
+    <w:p>
+      <w:pPr>
+        <w:pStyle w:val="ListParagraph"/>
+        <w:numPr>
+          <w:ilvl w:val="0"/>
+          <w:numId w:val="1"/>
+        </w:numPr>
+      </w:pPr>
+      <w:r>
+        <w:t>David said classification might be easier to work with.</w:t>
+      </w:r>
+    </w:p>
+    <w:p/>
+    <w:p>
+      <w:r>
+        <w:lastRenderedPageBreak/>
+        <w:t>**You might have to change your objective to “if a collision occurs at this intersection, what is the probability that it will be fatal?”</w:t>
+      </w:r>
+    </w:p>
+    <w:p>
+      <w:pPr>
+        <w:pStyle w:val="ListParagraph"/>
+        <w:numPr>
+          <w:ilvl w:val="0"/>
+          <w:numId w:val="1"/>
+        </w:numPr>
+      </w:pPr>
+      <w:r>
+        <w:t>This will enable you to avoid having to create negative examples.</w:t>
+      </w:r>
+    </w:p>
+    <w:p>
+      <w:pPr>
+        <w:pStyle w:val="ListParagraph"/>
+        <w:numPr>
+          <w:ilvl w:val="0"/>
+          <w:numId w:val="1"/>
+        </w:numPr>
+      </w:pPr>
+      <w:r>
+        <w:t>Could also make it a classification problem: major/fatal or minor. Or 3-stage classification – minor, major, fatal.</w:t>
+      </w:r>
+    </w:p>
+    <w:p/>
+    <w:p/>
+    <w:p>
+      <w:r>
         <w:t>There are two ways I can model the collision prediction:</w:t>
       </w:r>
     </w:p>
@@ -477,7 +541,15 @@
     <w:p/>
     <w:p>
       <w:r>
-        <w:t>Also have to figure out what time resolution to use: per hour, day, month etc.</w:t>
+        <w:t xml:space="preserve">Also </w:t>
+      </w:r>
+      <w:proofErr w:type="gramStart"/>
+      <w:r>
+        <w:t>have to</w:t>
+      </w:r>
+      <w:proofErr w:type="gramEnd"/>
+      <w:r>
+        <w:t xml:space="preserve"> figure out what time resolution to use: per hour, day, month etc.</w:t>
       </w:r>
     </w:p>
     <w:p/>
@@ -509,6 +581,227 @@
     <w:p>
       <w:pPr>
         <w:rPr>
+          <w:color w:val="FF0000"/>
+        </w:rPr>
+      </w:pPr>
+      <w:r>
+        <w:rPr>
+          <w:color w:val="FF0000"/>
+        </w:rPr>
+        <w:t xml:space="preserve">Two important </w:t>
+      </w:r>
+      <w:r>
+        <w:rPr>
+          <w:color w:val="FF0000"/>
+        </w:rPr>
+        <w:t>decisions</w:t>
+      </w:r>
+      <w:r>
+        <w:rPr>
+          <w:color w:val="FF0000"/>
+        </w:rPr>
+        <w:t xml:space="preserve"> to </w:t>
+      </w:r>
+      <w:r>
+        <w:rPr>
+          <w:color w:val="FF0000"/>
+        </w:rPr>
+        <w:t>make</w:t>
+      </w:r>
+      <w:r>
+        <w:rPr>
+          <w:color w:val="FF0000"/>
+        </w:rPr>
+        <w:t>:</w:t>
+      </w:r>
+    </w:p>
+    <w:p>
+      <w:pPr>
+        <w:pStyle w:val="ListParagraph"/>
+        <w:numPr>
+          <w:ilvl w:val="0"/>
+          <w:numId w:val="8"/>
+        </w:numPr>
+        <w:rPr>
+          <w:color w:val="FF0000"/>
+        </w:rPr>
+      </w:pPr>
+      <w:r>
+        <w:rPr>
+          <w:color w:val="FF0000"/>
+        </w:rPr>
+        <w:t>What am I modeling? How will I make it into a risk map? Which dataset is my primary dataset?</w:t>
+      </w:r>
+    </w:p>
+    <w:p>
+      <w:pPr>
+        <w:pStyle w:val="ListParagraph"/>
+        <w:numPr>
+          <w:ilvl w:val="0"/>
+          <w:numId w:val="8"/>
+        </w:numPr>
+        <w:rPr>
+          <w:color w:val="FF0000"/>
+        </w:rPr>
+      </w:pPr>
+      <w:r>
+        <w:rPr>
+          <w:color w:val="FF0000"/>
+        </w:rPr>
+        <w:t xml:space="preserve">What kind of spatial join will I use. </w:t>
+      </w:r>
+      <w:proofErr w:type="spellStart"/>
+      <w:r>
+        <w:rPr>
+          <w:color w:val="FF0000"/>
+        </w:rPr>
+        <w:t>Geopandas</w:t>
+      </w:r>
+      <w:proofErr w:type="spellEnd"/>
+      <w:r>
+        <w:rPr>
+          <w:color w:val="FF0000"/>
+        </w:rPr>
+        <w:t xml:space="preserve"> or Hex bin.</w:t>
+      </w:r>
+    </w:p>
+    <w:p>
+      <w:pPr>
+        <w:rPr>
+          <w:color w:val="FF0000"/>
+        </w:rPr>
+      </w:pPr>
+    </w:p>
+    <w:p>
+      <w:pPr>
+        <w:rPr>
+          <w:color w:val="FF0000"/>
+        </w:rPr>
+      </w:pPr>
+      <w:r>
+        <w:rPr>
+          <w:color w:val="FF0000"/>
+        </w:rPr>
+        <w:t>Figure out what I am modeling and decide which dataset will be the main dataset for merging.</w:t>
+      </w:r>
+    </w:p>
+    <w:p>
+      <w:pPr>
+        <w:rPr>
+          <w:color w:val="FF0000"/>
+        </w:rPr>
+      </w:pPr>
+    </w:p>
+    <w:p>
+      <w:pPr>
+        <w:rPr>
+          <w:color w:val="FF0000"/>
+        </w:rPr>
+      </w:pPr>
+      <w:r>
+        <w:rPr>
+          <w:color w:val="FF0000"/>
+        </w:rPr>
+        <w:t>Figure out join type to use (spatial join or hex cell)</w:t>
+      </w:r>
+    </w:p>
+    <w:p>
+      <w:pPr>
+        <w:pStyle w:val="ListParagraph"/>
+        <w:numPr>
+          <w:ilvl w:val="0"/>
+          <w:numId w:val="1"/>
+        </w:numPr>
+        <w:rPr>
+          <w:color w:val="FF0000"/>
+        </w:rPr>
+      </w:pPr>
+      <w:r>
+        <w:rPr>
+          <w:color w:val="FF0000"/>
+        </w:rPr>
+        <w:t>You can try both joins (spatial and hex) to see which one gives you more rows.</w:t>
+      </w:r>
+    </w:p>
+    <w:p>
+      <w:pPr>
+        <w:pStyle w:val="ListParagraph"/>
+        <w:numPr>
+          <w:ilvl w:val="0"/>
+          <w:numId w:val="1"/>
+        </w:numPr>
+        <w:rPr>
+          <w:color w:val="FF0000"/>
+        </w:rPr>
+      </w:pPr>
+      <w:r>
+        <w:rPr>
+          <w:color w:val="FF0000"/>
+        </w:rPr>
+        <w:t>Spatial join, if done right, should possible be more accurate than joining by hex cells.</w:t>
+      </w:r>
+    </w:p>
+    <w:p>
+      <w:pPr>
+        <w:rPr>
+          <w:color w:val="FF0000"/>
+        </w:rPr>
+      </w:pPr>
+    </w:p>
+    <w:p>
+      <w:pPr>
+        <w:rPr>
+          <w:color w:val="FF0000"/>
+        </w:rPr>
+      </w:pPr>
+      <w:r>
+        <w:rPr>
+          <w:color w:val="FF0000"/>
+        </w:rPr>
+        <w:t>You could potentially join the road segment map + intersection map to get every single road segment and intersection in Toronto.</w:t>
+      </w:r>
+    </w:p>
+    <w:p>
+      <w:pPr>
+        <w:pStyle w:val="ListParagraph"/>
+        <w:numPr>
+          <w:ilvl w:val="0"/>
+          <w:numId w:val="1"/>
+        </w:numPr>
+        <w:rPr>
+          <w:color w:val="FF0000"/>
+        </w:rPr>
+      </w:pPr>
+      <w:r>
+        <w:rPr>
+          <w:color w:val="FF0000"/>
+        </w:rPr>
+        <w:t>Or I could just do my project on intersections. Might be easier because I have more intersections data</w:t>
+      </w:r>
+      <w:r>
+        <w:rPr>
+          <w:color w:val="FF0000"/>
+        </w:rPr>
+        <w:t xml:space="preserve"> such as avg. travel speeds.</w:t>
+      </w:r>
+    </w:p>
+    <w:p>
+      <w:pPr>
+        <w:rPr>
+          <w:color w:val="FF0000"/>
+        </w:rPr>
+      </w:pPr>
+    </w:p>
+    <w:p>
+      <w:pPr>
+        <w:rPr>
+          <w:color w:val="FF0000"/>
+        </w:rPr>
+      </w:pPr>
+    </w:p>
+    <w:p>
+      <w:pPr>
+        <w:rPr>
           <w:b/>
           <w:bCs/>
           <w:u w:val="single"/>
@@ -523,178 +816,466 @@
           <w:u w:val="single"/>
         </w:rPr>
       </w:pPr>
-    </w:p>
-    <w:p>
-      <w:pPr>
+      <w:r>
         <w:rPr>
           <w:b/>
           <w:bCs/>
           <w:u w:val="single"/>
         </w:rPr>
-      </w:pPr>
-      <w:r>
+        <w:t>Project Steps</w:t>
+      </w:r>
+    </w:p>
+    <w:p/>
+    <w:p>
+      <w:pPr>
+        <w:pStyle w:val="ListParagraph"/>
+        <w:numPr>
+          <w:ilvl w:val="0"/>
+          <w:numId w:val="3"/>
+        </w:numPr>
+      </w:pPr>
+      <w:r>
+        <w:t>Finalize project objectives.</w:t>
+      </w:r>
+    </w:p>
+    <w:p>
+      <w:pPr>
+        <w:pStyle w:val="ListParagraph"/>
+        <w:numPr>
+          <w:ilvl w:val="0"/>
+          <w:numId w:val="3"/>
+        </w:numPr>
+      </w:pPr>
+      <w:r>
+        <w:t>Gather datasets.</w:t>
+      </w:r>
+    </w:p>
+    <w:p>
+      <w:pPr>
+        <w:pStyle w:val="ListParagraph"/>
+        <w:numPr>
+          <w:ilvl w:val="0"/>
+          <w:numId w:val="3"/>
+        </w:numPr>
+      </w:pPr>
+      <w:r>
+        <w:t>Merge all datasets together.</w:t>
+      </w:r>
+    </w:p>
+    <w:p>
+      <w:pPr>
+        <w:pStyle w:val="ListParagraph"/>
+        <w:numPr>
+          <w:ilvl w:val="0"/>
+          <w:numId w:val="3"/>
+        </w:numPr>
+      </w:pPr>
+      <w:r>
+        <w:t>Conduct exploratory analysis for modeling.</w:t>
+      </w:r>
+      <w:r>
+        <w:t xml:space="preserve"> (</w:t>
+      </w:r>
+      <w:proofErr w:type="gramStart"/>
+      <w:r>
+        <w:t>make</w:t>
+      </w:r>
+      <w:proofErr w:type="gramEnd"/>
+      <w:r>
+        <w:t xml:space="preserve"> sure to include traffic volumes).</w:t>
+      </w:r>
+    </w:p>
+    <w:p>
+      <w:pPr>
+        <w:pStyle w:val="ListParagraph"/>
+        <w:numPr>
+          <w:ilvl w:val="0"/>
+          <w:numId w:val="3"/>
+        </w:numPr>
+      </w:pPr>
+      <w:r>
+        <w:t>Data pre-processing.</w:t>
+      </w:r>
+    </w:p>
+    <w:p>
+      <w:pPr>
+        <w:pStyle w:val="ListParagraph"/>
+        <w:numPr>
+          <w:ilvl w:val="0"/>
+          <w:numId w:val="3"/>
+        </w:numPr>
+      </w:pPr>
+      <w:r>
+        <w:t>Conduct descriptive analytics</w:t>
+      </w:r>
+      <w:r>
+        <w:t xml:space="preserve"> (maybe build a dashboard)</w:t>
+      </w:r>
+    </w:p>
+    <w:p>
+      <w:pPr>
+        <w:pStyle w:val="ListParagraph"/>
+        <w:numPr>
+          <w:ilvl w:val="0"/>
+          <w:numId w:val="3"/>
+        </w:numPr>
+      </w:pPr>
+      <w:r>
+        <w:t>Feature Engineering.</w:t>
+      </w:r>
+    </w:p>
+    <w:p>
+      <w:pPr>
+        <w:pStyle w:val="ListParagraph"/>
+        <w:numPr>
+          <w:ilvl w:val="0"/>
+          <w:numId w:val="3"/>
+        </w:numPr>
+      </w:pPr>
+      <w:r>
+        <w:t>Modeling</w:t>
+      </w:r>
+      <w:r>
+        <w:t xml:space="preserve"> </w:t>
+      </w:r>
+    </w:p>
+    <w:p>
+      <w:pPr>
+        <w:pStyle w:val="ListParagraph"/>
+        <w:numPr>
+          <w:ilvl w:val="0"/>
+          <w:numId w:val="3"/>
+        </w:numPr>
+      </w:pPr>
+      <w:r>
+        <w:t>Performance review and hyper-parameter tuning</w:t>
+      </w:r>
+      <w:r>
+        <w:t>.</w:t>
+      </w:r>
+    </w:p>
+    <w:p>
+      <w:pPr>
+        <w:pStyle w:val="ListParagraph"/>
+        <w:numPr>
+          <w:ilvl w:val="0"/>
+          <w:numId w:val="3"/>
+        </w:numPr>
+      </w:pPr>
+      <w:r>
+        <w:t>Create risk map of roads/intersections.</w:t>
+      </w:r>
+    </w:p>
+    <w:p>
+      <w:pPr>
+        <w:pStyle w:val="ListParagraph"/>
+        <w:numPr>
+          <w:ilvl w:val="0"/>
+          <w:numId w:val="3"/>
+        </w:numPr>
+      </w:pPr>
+      <w:r>
+        <w:t>Interpretation and conclusion.</w:t>
+      </w:r>
+    </w:p>
+    <w:p/>
+    <w:p>
+      <w:pPr>
         <w:rPr>
           <w:b/>
           <w:bCs/>
           <w:u w:val="single"/>
         </w:rPr>
-        <w:t>Project Steps</w:t>
+      </w:pPr>
+    </w:p>
+    <w:p>
+      <w:pPr>
+        <w:rPr>
+          <w:b/>
+          <w:bCs/>
+          <w:u w:val="single"/>
+        </w:rPr>
+      </w:pPr>
+    </w:p>
+    <w:p>
+      <w:pPr>
+        <w:rPr>
+          <w:b/>
+          <w:bCs/>
+          <w:u w:val="single"/>
+        </w:rPr>
+      </w:pPr>
+    </w:p>
+    <w:p>
+      <w:pPr>
+        <w:rPr>
+          <w:b/>
+          <w:bCs/>
+          <w:u w:val="single"/>
+        </w:rPr>
+      </w:pPr>
+    </w:p>
+    <w:p>
+      <w:pPr>
+        <w:rPr>
+          <w:b/>
+          <w:bCs/>
+          <w:u w:val="single"/>
+        </w:rPr>
+      </w:pPr>
+    </w:p>
+    <w:p>
+      <w:pPr>
+        <w:rPr>
+          <w:b/>
+          <w:bCs/>
+          <w:u w:val="single"/>
+        </w:rPr>
+      </w:pPr>
+    </w:p>
+    <w:p>
+      <w:pPr>
+        <w:rPr>
+          <w:b/>
+          <w:bCs/>
+          <w:u w:val="single"/>
+        </w:rPr>
+      </w:pPr>
+      <w:r>
+        <w:rPr>
+          <w:b/>
+          <w:bCs/>
+          <w:u w:val="single"/>
+        </w:rPr>
+        <w:t>Processed</w:t>
+      </w:r>
+    </w:p>
+    <w:p>
+      <w:pPr>
+        <w:rPr>
+          <w:b/>
+          <w:bCs/>
+          <w:u w:val="single"/>
+        </w:rPr>
+      </w:pPr>
+    </w:p>
+    <w:p>
+      <w:pPr>
+        <w:pStyle w:val="ListParagraph"/>
+        <w:numPr>
+          <w:ilvl w:val="0"/>
+          <w:numId w:val="4"/>
+        </w:numPr>
+      </w:pPr>
+      <w:r>
+        <w:t xml:space="preserve">Sensitive </w:t>
+      </w:r>
+      <w:r>
+        <w:t>Zones</w:t>
+      </w:r>
+    </w:p>
+    <w:p>
+      <w:pPr>
+        <w:pStyle w:val="ListParagraph"/>
+        <w:numPr>
+          <w:ilvl w:val="0"/>
+          <w:numId w:val="4"/>
+        </w:numPr>
+      </w:pPr>
+      <w:r>
+        <w:t>Collision Data (KSI + All Collisions)</w:t>
+      </w:r>
+    </w:p>
+    <w:p>
+      <w:pPr>
+        <w:pStyle w:val="ListParagraph"/>
+        <w:numPr>
+          <w:ilvl w:val="0"/>
+          <w:numId w:val="4"/>
+        </w:numPr>
+      </w:pPr>
+      <w:r>
+        <w:t xml:space="preserve">Intersections </w:t>
+      </w:r>
+      <w:r>
+        <w:t xml:space="preserve">and </w:t>
+      </w:r>
+      <w:r>
+        <w:t>Travel Speeds</w:t>
+      </w:r>
+    </w:p>
+    <w:p>
+      <w:pPr>
+        <w:pStyle w:val="ListParagraph"/>
+        <w:numPr>
+          <w:ilvl w:val="0"/>
+          <w:numId w:val="4"/>
+        </w:numPr>
+      </w:pPr>
+      <w:r>
+        <w:t>Traffic Volumes</w:t>
+      </w:r>
+    </w:p>
+    <w:p>
+      <w:pPr>
+        <w:pStyle w:val="ListParagraph"/>
+        <w:numPr>
+          <w:ilvl w:val="0"/>
+          <w:numId w:val="4"/>
+        </w:numPr>
+      </w:pPr>
+      <w:r>
+        <w:t>Traffic Control</w:t>
+      </w:r>
+    </w:p>
+    <w:p>
+      <w:pPr>
+        <w:pStyle w:val="ListParagraph"/>
+        <w:numPr>
+          <w:ilvl w:val="0"/>
+          <w:numId w:val="4"/>
+        </w:numPr>
+      </w:pPr>
+      <w:r>
+        <w:t>Cycling Network</w:t>
+      </w:r>
+    </w:p>
+    <w:p>
+      <w:pPr>
+        <w:pStyle w:val="ListParagraph"/>
+        <w:numPr>
+          <w:ilvl w:val="0"/>
+          <w:numId w:val="4"/>
+        </w:numPr>
+      </w:pPr>
+      <w:r>
+        <w:t>Road Features</w:t>
+      </w:r>
+    </w:p>
+    <w:p>
+      <w:pPr>
+        <w:pStyle w:val="ListParagraph"/>
+        <w:numPr>
+          <w:ilvl w:val="0"/>
+          <w:numId w:val="4"/>
+        </w:numPr>
+      </w:pPr>
+      <w:r>
+        <w:t>Posted Speed Limits</w:t>
+      </w:r>
+    </w:p>
+    <w:p>
+      <w:pPr>
+        <w:pStyle w:val="ListParagraph"/>
+        <w:numPr>
+          <w:ilvl w:val="0"/>
+          <w:numId w:val="4"/>
+        </w:numPr>
+      </w:pPr>
+      <w:r>
+        <w:t>Automated Speed Enforcement</w:t>
+      </w:r>
+    </w:p>
+    <w:p>
+      <w:pPr>
+        <w:pStyle w:val="ListParagraph"/>
+        <w:numPr>
+          <w:ilvl w:val="0"/>
+          <w:numId w:val="4"/>
+        </w:numPr>
+      </w:pPr>
+      <w:r>
+        <w:t>Intersections</w:t>
       </w:r>
     </w:p>
     <w:p/>
     <w:p>
       <w:pPr>
-        <w:pStyle w:val="ListParagraph"/>
-        <w:numPr>
-          <w:ilvl w:val="0"/>
-          <w:numId w:val="3"/>
-        </w:numPr>
-      </w:pPr>
-      <w:r>
-        <w:t>Finalize project objectives.</w:t>
-      </w:r>
-    </w:p>
-    <w:p>
-      <w:pPr>
-        <w:pStyle w:val="ListParagraph"/>
-        <w:numPr>
-          <w:ilvl w:val="0"/>
-          <w:numId w:val="3"/>
-        </w:numPr>
-      </w:pPr>
-      <w:r>
-        <w:t>Gather datasets.</w:t>
-      </w:r>
-    </w:p>
-    <w:p>
-      <w:pPr>
-        <w:pStyle w:val="ListParagraph"/>
-        <w:numPr>
-          <w:ilvl w:val="0"/>
-          <w:numId w:val="3"/>
-        </w:numPr>
-      </w:pPr>
-      <w:r>
-        <w:t>Merge all datasets together.</w:t>
-      </w:r>
-    </w:p>
-    <w:p>
-      <w:pPr>
-        <w:pStyle w:val="ListParagraph"/>
-        <w:numPr>
-          <w:ilvl w:val="0"/>
-          <w:numId w:val="3"/>
-        </w:numPr>
-      </w:pPr>
-      <w:r>
-        <w:t>Conduct exploratory analysis for modeling.</w:t>
-      </w:r>
-      <w:r>
-        <w:t xml:space="preserve"> (</w:t>
-      </w:r>
-      <w:proofErr w:type="gramStart"/>
-      <w:r>
-        <w:t>make</w:t>
-      </w:r>
-      <w:proofErr w:type="gramEnd"/>
-      <w:r>
-        <w:t xml:space="preserve"> sure to include traffic volumes).</w:t>
-      </w:r>
-    </w:p>
-    <w:p>
-      <w:pPr>
-        <w:pStyle w:val="ListParagraph"/>
-        <w:numPr>
-          <w:ilvl w:val="0"/>
-          <w:numId w:val="3"/>
-        </w:numPr>
-      </w:pPr>
-      <w:r>
-        <w:t>Data pre-processing.</w:t>
-      </w:r>
-    </w:p>
-    <w:p>
-      <w:pPr>
-        <w:pStyle w:val="ListParagraph"/>
-        <w:numPr>
-          <w:ilvl w:val="0"/>
-          <w:numId w:val="3"/>
-        </w:numPr>
-      </w:pPr>
-      <w:r>
-        <w:t>Conduct descriptive analytics</w:t>
-      </w:r>
-      <w:r>
-        <w:t xml:space="preserve"> (maybe build a dashboard)</w:t>
-      </w:r>
-    </w:p>
-    <w:p>
-      <w:pPr>
-        <w:pStyle w:val="ListParagraph"/>
-        <w:numPr>
-          <w:ilvl w:val="0"/>
-          <w:numId w:val="3"/>
-        </w:numPr>
-      </w:pPr>
-      <w:r>
-        <w:t>Feature Engineering.</w:t>
-      </w:r>
-    </w:p>
-    <w:p>
-      <w:pPr>
-        <w:pStyle w:val="ListParagraph"/>
-        <w:numPr>
-          <w:ilvl w:val="0"/>
-          <w:numId w:val="3"/>
-        </w:numPr>
-      </w:pPr>
-      <w:r>
-        <w:t>Modeling</w:t>
-      </w:r>
-      <w:r>
-        <w:t xml:space="preserve"> </w:t>
-      </w:r>
-    </w:p>
-    <w:p>
-      <w:pPr>
-        <w:pStyle w:val="ListParagraph"/>
-        <w:numPr>
-          <w:ilvl w:val="0"/>
-          <w:numId w:val="3"/>
-        </w:numPr>
-      </w:pPr>
-      <w:r>
-        <w:t>Performance review and hyper-parameter tuning</w:t>
-      </w:r>
-      <w:r>
-        <w:t>.</w:t>
-      </w:r>
-    </w:p>
-    <w:p>
-      <w:pPr>
-        <w:pStyle w:val="ListParagraph"/>
-        <w:numPr>
-          <w:ilvl w:val="0"/>
-          <w:numId w:val="3"/>
-        </w:numPr>
-      </w:pPr>
-      <w:r>
-        <w:t>Create risk map of roads/intersections.</w:t>
-      </w:r>
-    </w:p>
-    <w:p>
-      <w:pPr>
-        <w:pStyle w:val="ListParagraph"/>
-        <w:numPr>
-          <w:ilvl w:val="0"/>
-          <w:numId w:val="3"/>
-        </w:numPr>
-      </w:pPr>
-      <w:r>
-        <w:t>Interpretation and conclusion.</w:t>
-      </w:r>
-    </w:p>
-    <w:p/>
+        <w:rPr>
+          <w:b/>
+          <w:bCs/>
+          <w:u w:val="single"/>
+        </w:rPr>
+      </w:pPr>
+      <w:r>
+        <w:rPr>
+          <w:b/>
+          <w:bCs/>
+          <w:u w:val="single"/>
+        </w:rPr>
+        <w:t>Datasets Left</w:t>
+      </w:r>
+    </w:p>
+    <w:p>
+      <w:pPr>
+        <w:rPr>
+          <w:b/>
+          <w:bCs/>
+          <w:u w:val="single"/>
+        </w:rPr>
+      </w:pPr>
+    </w:p>
+    <w:p>
+      <w:pPr>
+        <w:pStyle w:val="ListParagraph"/>
+        <w:numPr>
+          <w:ilvl w:val="0"/>
+          <w:numId w:val="6"/>
+        </w:numPr>
+      </w:pPr>
+      <w:r>
+        <w:t>Weather</w:t>
+      </w:r>
+      <w:r>
+        <w:t xml:space="preserve"> (Only if doing collisions)</w:t>
+      </w:r>
+    </w:p>
+    <w:p>
+      <w:pPr>
+        <w:pStyle w:val="ListParagraph"/>
+        <w:numPr>
+          <w:ilvl w:val="0"/>
+          <w:numId w:val="6"/>
+        </w:numPr>
+      </w:pPr>
+      <w:r>
+        <w:t>Locations of interest</w:t>
+      </w:r>
+    </w:p>
+    <w:p>
+      <w:pPr>
+        <w:pStyle w:val="ListParagraph"/>
+        <w:numPr>
+          <w:ilvl w:val="0"/>
+          <w:numId w:val="6"/>
+        </w:numPr>
+      </w:pPr>
+      <w:r>
+        <w:t xml:space="preserve">Zoning </w:t>
+      </w:r>
+    </w:p>
+    <w:p>
+      <w:pPr>
+        <w:pStyle w:val="ListParagraph"/>
+        <w:numPr>
+          <w:ilvl w:val="0"/>
+          <w:numId w:val="6"/>
+        </w:numPr>
+      </w:pPr>
+      <w:r>
+        <w:t>Residential Areas</w:t>
+      </w:r>
+    </w:p>
+    <w:p>
+      <w:pPr>
+        <w:ind w:left="360"/>
+      </w:pPr>
+    </w:p>
+    <w:p>
+      <w:pPr>
+        <w:ind w:left="360"/>
+      </w:pPr>
+    </w:p>
     <w:sectPr>
       <w:pgSz w:w="12240" w:h="15840"/>
       <w:pgMar w:top="1440" w:right="1440" w:bottom="1440" w:left="1440" w:header="708" w:footer="708" w:gutter="0"/>
@@ -746,6 +1327,95 @@
 <file path=word/numbering.xml><?xml version="1.0" encoding="utf-8"?>
 <w:numbering xmlns:wpc="http://schemas.microsoft.com/office/word/2010/wordprocessingCanvas" xmlns:cx="http://schemas.microsoft.com/office/drawing/2014/chartex" xmlns:cx1="http://schemas.microsoft.com/office/drawing/2015/9/8/chartex" xmlns:cx2="http://schemas.microsoft.com/office/drawing/2015/10/21/chartex" xmlns:cx3="http://schemas.microsoft.com/office/drawing/2016/5/9/chartex" xmlns:cx4="http://schemas.microsoft.com/office/drawing/2016/5/10/chartex" xmlns:cx5="http://schemas.microsoft.com/office/drawing/2016/5/11/chartex" xmlns:cx6="http://schemas.microsoft.com/office/drawing/2016/5/12/chartex" xmlns:cx7="http://schemas.microsoft.com/office/drawing/2016/5/13/chartex" xmlns:cx8="http://schemas.microsoft.com/office/drawing/2016/5/14/chartex" xmlns:mc="http://schemas.openxmlformats.org/markup-compatibility/2006" xmlns:aink="http://schemas.microsoft.com/office/drawing/2016/ink" xmlns:am3d="http://schemas.microsoft.com/office/drawing/2017/model3d" xmlns:o="urn:schemas-microsoft-com:office:office" xmlns:oel="http://schemas.microsoft.com/office/2019/extlst" xmlns:r="http://schemas.openxmlformats.org/officeDocument/2006/relationships" xmlns:m="http://schemas.openxmlformats.org/officeDocument/2006/math" xmlns:v="urn:schemas-microsoft-com:vml" xmlns:wp14="http://schemas.microsoft.com/office/word/2010/wordprocessingDrawing" xmlns:wp="http://schemas.openxmlformats.org/drawingml/2006/wordprocessingDrawing" xmlns:w10="urn:schemas-microsoft-com:office:word" xmlns:w="http://schemas.openxmlformats.org/wordprocessingml/2006/main" xmlns:w14="http://schemas.microsoft.com/office/word/2010/wordml" xmlns:w15="http://schemas.microsoft.com/office/word/2012/wordml" xmlns:w16cex="http://schemas.microsoft.com/office/word/2018/wordml/cex" xmlns:w16cid="http://schemas.microsoft.com/office/word/2016/wordml/cid" xmlns:w16="http://schemas.microsoft.com/office/word/2018/wordml" xmlns:w16sdtdh="http://schemas.microsoft.com/office/word/2020/wordml/sdtdatahash" xmlns:w16se="http://schemas.microsoft.com/office/word/2015/wordml/symex" xmlns:wpg="http://schemas.microsoft.com/office/word/2010/wordprocessingGroup" xmlns:wpi="http://schemas.microsoft.com/office/word/2010/wordprocessingInk" xmlns:wne="http://schemas.microsoft.com/office/word/2006/wordml" xmlns:wps="http://schemas.microsoft.com/office/word/2010/wordprocessingShape" mc:Ignorable="w14 w15 w16se w16cid w16 w16cex w16sdtdh wp14">
   <w:abstractNum w:abstractNumId="0" w15:restartNumberingAfterBreak="0">
+    <w:nsid w:val="159C3BBD"/>
+    <w:multiLevelType w:val="hybridMultilevel"/>
+    <w:tmpl w:val="011CE1D0"/>
+    <w:lvl w:ilvl="0" w:tplc="0409000F">
+      <w:start w:val="1"/>
+      <w:numFmt w:val="decimal"/>
+      <w:lvlText w:val="%1."/>
+      <w:lvlJc w:val="left"/>
+      <w:pPr>
+        <w:ind w:left="720" w:hanging="360"/>
+      </w:pPr>
+      <w:rPr>
+        <w:rFonts w:hint="default"/>
+      </w:rPr>
+    </w:lvl>
+    <w:lvl w:ilvl="1" w:tplc="04090019" w:tentative="1">
+      <w:start w:val="1"/>
+      <w:numFmt w:val="lowerLetter"/>
+      <w:lvlText w:val="%2."/>
+      <w:lvlJc w:val="left"/>
+      <w:pPr>
+        <w:ind w:left="1440" w:hanging="360"/>
+      </w:pPr>
+    </w:lvl>
+    <w:lvl w:ilvl="2" w:tplc="0409001B" w:tentative="1">
+      <w:start w:val="1"/>
+      <w:numFmt w:val="lowerRoman"/>
+      <w:lvlText w:val="%3."/>
+      <w:lvlJc w:val="right"/>
+      <w:pPr>
+        <w:ind w:left="2160" w:hanging="180"/>
+      </w:pPr>
+    </w:lvl>
+    <w:lvl w:ilvl="3" w:tplc="0409000F" w:tentative="1">
+      <w:start w:val="1"/>
+      <w:numFmt w:val="decimal"/>
+      <w:lvlText w:val="%4."/>
+      <w:lvlJc w:val="left"/>
+      <w:pPr>
+        <w:ind w:left="2880" w:hanging="360"/>
+      </w:pPr>
+    </w:lvl>
+    <w:lvl w:ilvl="4" w:tplc="04090019" w:tentative="1">
+      <w:start w:val="1"/>
+      <w:numFmt w:val="lowerLetter"/>
+      <w:lvlText w:val="%5."/>
+      <w:lvlJc w:val="left"/>
+      <w:pPr>
+        <w:ind w:left="3600" w:hanging="360"/>
+      </w:pPr>
+    </w:lvl>
+    <w:lvl w:ilvl="5" w:tplc="0409001B" w:tentative="1">
+      <w:start w:val="1"/>
+      <w:numFmt w:val="lowerRoman"/>
+      <w:lvlText w:val="%6."/>
+      <w:lvlJc w:val="right"/>
+      <w:pPr>
+        <w:ind w:left="4320" w:hanging="180"/>
+      </w:pPr>
+    </w:lvl>
+    <w:lvl w:ilvl="6" w:tplc="0409000F" w:tentative="1">
+      <w:start w:val="1"/>
+      <w:numFmt w:val="decimal"/>
+      <w:lvlText w:val="%7."/>
+      <w:lvlJc w:val="left"/>
+      <w:pPr>
+        <w:ind w:left="5040" w:hanging="360"/>
+      </w:pPr>
+    </w:lvl>
+    <w:lvl w:ilvl="7" w:tplc="04090019" w:tentative="1">
+      <w:start w:val="1"/>
+      <w:numFmt w:val="lowerLetter"/>
+      <w:lvlText w:val="%8."/>
+      <w:lvlJc w:val="left"/>
+      <w:pPr>
+        <w:ind w:left="5760" w:hanging="360"/>
+      </w:pPr>
+    </w:lvl>
+    <w:lvl w:ilvl="8" w:tplc="0409001B" w:tentative="1">
+      <w:start w:val="1"/>
+      <w:numFmt w:val="lowerRoman"/>
+      <w:lvlText w:val="%9."/>
+      <w:lvlJc w:val="right"/>
+      <w:pPr>
+        <w:ind w:left="6480" w:hanging="180"/>
+      </w:pPr>
+    </w:lvl>
+  </w:abstractNum>
+  <w:abstractNum w:abstractNumId="1" w15:restartNumberingAfterBreak="0">
     <w:nsid w:val="19D25548"/>
     <w:multiLevelType w:val="hybridMultilevel"/>
     <w:tmpl w:val="88E65EF2"/>
@@ -834,7 +1504,7 @@
       </w:pPr>
     </w:lvl>
   </w:abstractNum>
-  <w:abstractNum w:abstractNumId="1" w15:restartNumberingAfterBreak="0">
+  <w:abstractNum w:abstractNumId="2" w15:restartNumberingAfterBreak="0">
     <w:nsid w:val="1AB417E7"/>
     <w:multiLevelType w:val="hybridMultilevel"/>
     <w:tmpl w:val="E80E0656"/>
@@ -947,7 +1617,274 @@
       </w:rPr>
     </w:lvl>
   </w:abstractNum>
-  <w:abstractNum w:abstractNumId="2" w15:restartNumberingAfterBreak="0">
+  <w:abstractNum w:abstractNumId="3" w15:restartNumberingAfterBreak="0">
+    <w:nsid w:val="26CD3AEB"/>
+    <w:multiLevelType w:val="hybridMultilevel"/>
+    <w:tmpl w:val="E91C7AAA"/>
+    <w:lvl w:ilvl="0" w:tplc="1009000F">
+      <w:start w:val="1"/>
+      <w:numFmt w:val="decimal"/>
+      <w:lvlText w:val="%1."/>
+      <w:lvlJc w:val="left"/>
+      <w:pPr>
+        <w:ind w:left="720" w:hanging="360"/>
+      </w:pPr>
+      <w:rPr>
+        <w:rFonts w:hint="default"/>
+      </w:rPr>
+    </w:lvl>
+    <w:lvl w:ilvl="1" w:tplc="10090019" w:tentative="1">
+      <w:start w:val="1"/>
+      <w:numFmt w:val="lowerLetter"/>
+      <w:lvlText w:val="%2."/>
+      <w:lvlJc w:val="left"/>
+      <w:pPr>
+        <w:ind w:left="1440" w:hanging="360"/>
+      </w:pPr>
+    </w:lvl>
+    <w:lvl w:ilvl="2" w:tplc="1009001B" w:tentative="1">
+      <w:start w:val="1"/>
+      <w:numFmt w:val="lowerRoman"/>
+      <w:lvlText w:val="%3."/>
+      <w:lvlJc w:val="right"/>
+      <w:pPr>
+        <w:ind w:left="2160" w:hanging="180"/>
+      </w:pPr>
+    </w:lvl>
+    <w:lvl w:ilvl="3" w:tplc="1009000F" w:tentative="1">
+      <w:start w:val="1"/>
+      <w:numFmt w:val="decimal"/>
+      <w:lvlText w:val="%4."/>
+      <w:lvlJc w:val="left"/>
+      <w:pPr>
+        <w:ind w:left="2880" w:hanging="360"/>
+      </w:pPr>
+    </w:lvl>
+    <w:lvl w:ilvl="4" w:tplc="10090019" w:tentative="1">
+      <w:start w:val="1"/>
+      <w:numFmt w:val="lowerLetter"/>
+      <w:lvlText w:val="%5."/>
+      <w:lvlJc w:val="left"/>
+      <w:pPr>
+        <w:ind w:left="3600" w:hanging="360"/>
+      </w:pPr>
+    </w:lvl>
+    <w:lvl w:ilvl="5" w:tplc="1009001B" w:tentative="1">
+      <w:start w:val="1"/>
+      <w:numFmt w:val="lowerRoman"/>
+      <w:lvlText w:val="%6."/>
+      <w:lvlJc w:val="right"/>
+      <w:pPr>
+        <w:ind w:left="4320" w:hanging="180"/>
+      </w:pPr>
+    </w:lvl>
+    <w:lvl w:ilvl="6" w:tplc="1009000F" w:tentative="1">
+      <w:start w:val="1"/>
+      <w:numFmt w:val="decimal"/>
+      <w:lvlText w:val="%7."/>
+      <w:lvlJc w:val="left"/>
+      <w:pPr>
+        <w:ind w:left="5040" w:hanging="360"/>
+      </w:pPr>
+    </w:lvl>
+    <w:lvl w:ilvl="7" w:tplc="10090019" w:tentative="1">
+      <w:start w:val="1"/>
+      <w:numFmt w:val="lowerLetter"/>
+      <w:lvlText w:val="%8."/>
+      <w:lvlJc w:val="left"/>
+      <w:pPr>
+        <w:ind w:left="5760" w:hanging="360"/>
+      </w:pPr>
+    </w:lvl>
+    <w:lvl w:ilvl="8" w:tplc="1009001B" w:tentative="1">
+      <w:start w:val="1"/>
+      <w:numFmt w:val="lowerRoman"/>
+      <w:lvlText w:val="%9."/>
+      <w:lvlJc w:val="right"/>
+      <w:pPr>
+        <w:ind w:left="6480" w:hanging="180"/>
+      </w:pPr>
+    </w:lvl>
+  </w:abstractNum>
+  <w:abstractNum w:abstractNumId="4" w15:restartNumberingAfterBreak="0">
+    <w:nsid w:val="2A192EBE"/>
+    <w:multiLevelType w:val="hybridMultilevel"/>
+    <w:tmpl w:val="0F64DC50"/>
+    <w:lvl w:ilvl="0" w:tplc="0409000F">
+      <w:start w:val="1"/>
+      <w:numFmt w:val="decimal"/>
+      <w:lvlText w:val="%1."/>
+      <w:lvlJc w:val="left"/>
+      <w:pPr>
+        <w:ind w:left="720" w:hanging="360"/>
+      </w:pPr>
+      <w:rPr>
+        <w:rFonts w:hint="default"/>
+      </w:rPr>
+    </w:lvl>
+    <w:lvl w:ilvl="1" w:tplc="04090019" w:tentative="1">
+      <w:start w:val="1"/>
+      <w:numFmt w:val="lowerLetter"/>
+      <w:lvlText w:val="%2."/>
+      <w:lvlJc w:val="left"/>
+      <w:pPr>
+        <w:ind w:left="1440" w:hanging="360"/>
+      </w:pPr>
+    </w:lvl>
+    <w:lvl w:ilvl="2" w:tplc="0409001B" w:tentative="1">
+      <w:start w:val="1"/>
+      <w:numFmt w:val="lowerRoman"/>
+      <w:lvlText w:val="%3."/>
+      <w:lvlJc w:val="right"/>
+      <w:pPr>
+        <w:ind w:left="2160" w:hanging="180"/>
+      </w:pPr>
+    </w:lvl>
+    <w:lvl w:ilvl="3" w:tplc="0409000F" w:tentative="1">
+      <w:start w:val="1"/>
+      <w:numFmt w:val="decimal"/>
+      <w:lvlText w:val="%4."/>
+      <w:lvlJc w:val="left"/>
+      <w:pPr>
+        <w:ind w:left="2880" w:hanging="360"/>
+      </w:pPr>
+    </w:lvl>
+    <w:lvl w:ilvl="4" w:tplc="04090019" w:tentative="1">
+      <w:start w:val="1"/>
+      <w:numFmt w:val="lowerLetter"/>
+      <w:lvlText w:val="%5."/>
+      <w:lvlJc w:val="left"/>
+      <w:pPr>
+        <w:ind w:left="3600" w:hanging="360"/>
+      </w:pPr>
+    </w:lvl>
+    <w:lvl w:ilvl="5" w:tplc="0409001B" w:tentative="1">
+      <w:start w:val="1"/>
+      <w:numFmt w:val="lowerRoman"/>
+      <w:lvlText w:val="%6."/>
+      <w:lvlJc w:val="right"/>
+      <w:pPr>
+        <w:ind w:left="4320" w:hanging="180"/>
+      </w:pPr>
+    </w:lvl>
+    <w:lvl w:ilvl="6" w:tplc="0409000F" w:tentative="1">
+      <w:start w:val="1"/>
+      <w:numFmt w:val="decimal"/>
+      <w:lvlText w:val="%7."/>
+      <w:lvlJc w:val="left"/>
+      <w:pPr>
+        <w:ind w:left="5040" w:hanging="360"/>
+      </w:pPr>
+    </w:lvl>
+    <w:lvl w:ilvl="7" w:tplc="04090019" w:tentative="1">
+      <w:start w:val="1"/>
+      <w:numFmt w:val="lowerLetter"/>
+      <w:lvlText w:val="%8."/>
+      <w:lvlJc w:val="left"/>
+      <w:pPr>
+        <w:ind w:left="5760" w:hanging="360"/>
+      </w:pPr>
+    </w:lvl>
+    <w:lvl w:ilvl="8" w:tplc="0409001B" w:tentative="1">
+      <w:start w:val="1"/>
+      <w:numFmt w:val="lowerRoman"/>
+      <w:lvlText w:val="%9."/>
+      <w:lvlJc w:val="right"/>
+      <w:pPr>
+        <w:ind w:left="6480" w:hanging="180"/>
+      </w:pPr>
+    </w:lvl>
+  </w:abstractNum>
+  <w:abstractNum w:abstractNumId="5" w15:restartNumberingAfterBreak="0">
+    <w:nsid w:val="3DB46BA8"/>
+    <w:multiLevelType w:val="hybridMultilevel"/>
+    <w:tmpl w:val="6F441776"/>
+    <w:lvl w:ilvl="0" w:tplc="1009000F">
+      <w:start w:val="1"/>
+      <w:numFmt w:val="decimal"/>
+      <w:lvlText w:val="%1."/>
+      <w:lvlJc w:val="left"/>
+      <w:pPr>
+        <w:ind w:left="720" w:hanging="360"/>
+      </w:pPr>
+      <w:rPr>
+        <w:rFonts w:hint="default"/>
+      </w:rPr>
+    </w:lvl>
+    <w:lvl w:ilvl="1" w:tplc="10090019" w:tentative="1">
+      <w:start w:val="1"/>
+      <w:numFmt w:val="lowerLetter"/>
+      <w:lvlText w:val="%2."/>
+      <w:lvlJc w:val="left"/>
+      <w:pPr>
+        <w:ind w:left="1440" w:hanging="360"/>
+      </w:pPr>
+    </w:lvl>
+    <w:lvl w:ilvl="2" w:tplc="1009001B" w:tentative="1">
+      <w:start w:val="1"/>
+      <w:numFmt w:val="lowerRoman"/>
+      <w:lvlText w:val="%3."/>
+      <w:lvlJc w:val="right"/>
+      <w:pPr>
+        <w:ind w:left="2160" w:hanging="180"/>
+      </w:pPr>
+    </w:lvl>
+    <w:lvl w:ilvl="3" w:tplc="1009000F" w:tentative="1">
+      <w:start w:val="1"/>
+      <w:numFmt w:val="decimal"/>
+      <w:lvlText w:val="%4."/>
+      <w:lvlJc w:val="left"/>
+      <w:pPr>
+        <w:ind w:left="2880" w:hanging="360"/>
+      </w:pPr>
+    </w:lvl>
+    <w:lvl w:ilvl="4" w:tplc="10090019" w:tentative="1">
+      <w:start w:val="1"/>
+      <w:numFmt w:val="lowerLetter"/>
+      <w:lvlText w:val="%5."/>
+      <w:lvlJc w:val="left"/>
+      <w:pPr>
+        <w:ind w:left="3600" w:hanging="360"/>
+      </w:pPr>
+    </w:lvl>
+    <w:lvl w:ilvl="5" w:tplc="1009001B" w:tentative="1">
+      <w:start w:val="1"/>
+      <w:numFmt w:val="lowerRoman"/>
+      <w:lvlText w:val="%6."/>
+      <w:lvlJc w:val="right"/>
+      <w:pPr>
+        <w:ind w:left="4320" w:hanging="180"/>
+      </w:pPr>
+    </w:lvl>
+    <w:lvl w:ilvl="6" w:tplc="1009000F" w:tentative="1">
+      <w:start w:val="1"/>
+      <w:numFmt w:val="decimal"/>
+      <w:lvlText w:val="%7."/>
+      <w:lvlJc w:val="left"/>
+      <w:pPr>
+        <w:ind w:left="5040" w:hanging="360"/>
+      </w:pPr>
+    </w:lvl>
+    <w:lvl w:ilvl="7" w:tplc="10090019" w:tentative="1">
+      <w:start w:val="1"/>
+      <w:numFmt w:val="lowerLetter"/>
+      <w:lvlText w:val="%8."/>
+      <w:lvlJc w:val="left"/>
+      <w:pPr>
+        <w:ind w:left="5760" w:hanging="360"/>
+      </w:pPr>
+    </w:lvl>
+    <w:lvl w:ilvl="8" w:tplc="1009001B" w:tentative="1">
+      <w:start w:val="1"/>
+      <w:numFmt w:val="lowerRoman"/>
+      <w:lvlText w:val="%9."/>
+      <w:lvlJc w:val="right"/>
+      <w:pPr>
+        <w:ind w:left="6480" w:hanging="180"/>
+      </w:pPr>
+    </w:lvl>
+  </w:abstractNum>
+  <w:abstractNum w:abstractNumId="6" w15:restartNumberingAfterBreak="0">
     <w:nsid w:val="61053DF1"/>
     <w:multiLevelType w:val="hybridMultilevel"/>
     <w:tmpl w:val="30942058"/>
@@ -1036,14 +1973,118 @@
       </w:pPr>
     </w:lvl>
   </w:abstractNum>
+  <w:abstractNum w:abstractNumId="7" w15:restartNumberingAfterBreak="0">
+    <w:nsid w:val="6B624BD2"/>
+    <w:multiLevelType w:val="hybridMultilevel"/>
+    <w:tmpl w:val="D2D25762"/>
+    <w:lvl w:ilvl="0" w:tplc="1009000F">
+      <w:start w:val="1"/>
+      <w:numFmt w:val="decimal"/>
+      <w:lvlText w:val="%1."/>
+      <w:lvlJc w:val="left"/>
+      <w:pPr>
+        <w:ind w:left="720" w:hanging="360"/>
+      </w:pPr>
+      <w:rPr>
+        <w:rFonts w:hint="default"/>
+      </w:rPr>
+    </w:lvl>
+    <w:lvl w:ilvl="1" w:tplc="10090019" w:tentative="1">
+      <w:start w:val="1"/>
+      <w:numFmt w:val="lowerLetter"/>
+      <w:lvlText w:val="%2."/>
+      <w:lvlJc w:val="left"/>
+      <w:pPr>
+        <w:ind w:left="1440" w:hanging="360"/>
+      </w:pPr>
+    </w:lvl>
+    <w:lvl w:ilvl="2" w:tplc="1009001B" w:tentative="1">
+      <w:start w:val="1"/>
+      <w:numFmt w:val="lowerRoman"/>
+      <w:lvlText w:val="%3."/>
+      <w:lvlJc w:val="right"/>
+      <w:pPr>
+        <w:ind w:left="2160" w:hanging="180"/>
+      </w:pPr>
+    </w:lvl>
+    <w:lvl w:ilvl="3" w:tplc="1009000F" w:tentative="1">
+      <w:start w:val="1"/>
+      <w:numFmt w:val="decimal"/>
+      <w:lvlText w:val="%4."/>
+      <w:lvlJc w:val="left"/>
+      <w:pPr>
+        <w:ind w:left="2880" w:hanging="360"/>
+      </w:pPr>
+    </w:lvl>
+    <w:lvl w:ilvl="4" w:tplc="10090019" w:tentative="1">
+      <w:start w:val="1"/>
+      <w:numFmt w:val="lowerLetter"/>
+      <w:lvlText w:val="%5."/>
+      <w:lvlJc w:val="left"/>
+      <w:pPr>
+        <w:ind w:left="3600" w:hanging="360"/>
+      </w:pPr>
+    </w:lvl>
+    <w:lvl w:ilvl="5" w:tplc="1009001B" w:tentative="1">
+      <w:start w:val="1"/>
+      <w:numFmt w:val="lowerRoman"/>
+      <w:lvlText w:val="%6."/>
+      <w:lvlJc w:val="right"/>
+      <w:pPr>
+        <w:ind w:left="4320" w:hanging="180"/>
+      </w:pPr>
+    </w:lvl>
+    <w:lvl w:ilvl="6" w:tplc="1009000F" w:tentative="1">
+      <w:start w:val="1"/>
+      <w:numFmt w:val="decimal"/>
+      <w:lvlText w:val="%7."/>
+      <w:lvlJc w:val="left"/>
+      <w:pPr>
+        <w:ind w:left="5040" w:hanging="360"/>
+      </w:pPr>
+    </w:lvl>
+    <w:lvl w:ilvl="7" w:tplc="10090019" w:tentative="1">
+      <w:start w:val="1"/>
+      <w:numFmt w:val="lowerLetter"/>
+      <w:lvlText w:val="%8."/>
+      <w:lvlJc w:val="left"/>
+      <w:pPr>
+        <w:ind w:left="5760" w:hanging="360"/>
+      </w:pPr>
+    </w:lvl>
+    <w:lvl w:ilvl="8" w:tplc="1009001B" w:tentative="1">
+      <w:start w:val="1"/>
+      <w:numFmt w:val="lowerRoman"/>
+      <w:lvlText w:val="%9."/>
+      <w:lvlJc w:val="right"/>
+      <w:pPr>
+        <w:ind w:left="6480" w:hanging="180"/>
+      </w:pPr>
+    </w:lvl>
+  </w:abstractNum>
   <w:num w:numId="1" w16cid:durableId="519395213">
+    <w:abstractNumId w:val="2"/>
+  </w:num>
+  <w:num w:numId="2" w16cid:durableId="817381687">
+    <w:abstractNumId w:val="6"/>
+  </w:num>
+  <w:num w:numId="3" w16cid:durableId="835730817">
     <w:abstractNumId w:val="1"/>
   </w:num>
-  <w:num w:numId="2" w16cid:durableId="817381687">
-    <w:abstractNumId w:val="2"/>
+  <w:num w:numId="4" w16cid:durableId="2138834593">
+    <w:abstractNumId w:val="0"/>
   </w:num>
-  <w:num w:numId="3" w16cid:durableId="835730817">
-    <w:abstractNumId w:val="0"/>
+  <w:num w:numId="5" w16cid:durableId="936060036">
+    <w:abstractNumId w:val="4"/>
+  </w:num>
+  <w:num w:numId="6" w16cid:durableId="1287929958">
+    <w:abstractNumId w:val="5"/>
+  </w:num>
+  <w:num w:numId="7" w16cid:durableId="859196917">
+    <w:abstractNumId w:val="3"/>
+  </w:num>
+  <w:num w:numId="8" w16cid:durableId="232131830">
+    <w:abstractNumId w:val="7"/>
   </w:num>
 </w:numbering>
 </file>

--- a/Project Notes.docx
+++ b/Project Notes.docx
@@ -205,20 +205,21 @@
           <w:ilvl w:val="0"/>
           <w:numId w:val="1"/>
         </w:numPr>
-      </w:pPr>
-      <w:r>
+        <w:rPr>
+          <w:highlight w:val="yellow"/>
+        </w:rPr>
+      </w:pPr>
+      <w:r>
+        <w:rPr>
+          <w:highlight w:val="yellow"/>
+        </w:rPr>
         <w:t>Toronto Traffic Control</w:t>
       </w:r>
       <w:r>
-        <w:t xml:space="preserve"> (Data is there but </w:t>
-      </w:r>
-      <w:proofErr w:type="gramStart"/>
-      <w:r>
-        <w:t>have to</w:t>
-      </w:r>
-      <w:proofErr w:type="gramEnd"/>
-      <w:r>
-        <w:t xml:space="preserve"> merge it).</w:t>
+        <w:rPr>
+          <w:highlight w:val="yellow"/>
+        </w:rPr>
+        <w:t xml:space="preserve"> (Data is there but have to merge it).</w:t>
       </w:r>
     </w:p>
     <w:p>
@@ -320,18 +321,34 @@
         </w:numPr>
       </w:pPr>
       <w:r>
+        <w:t>Logistic Regression</w:t>
+      </w:r>
+    </w:p>
+    <w:p>
+      <w:pPr>
+        <w:pStyle w:val="ListParagraph"/>
+        <w:numPr>
+          <w:ilvl w:val="0"/>
+          <w:numId w:val="1"/>
+        </w:numPr>
+      </w:pPr>
+      <w:r>
         <w:t>Neural Networks</w:t>
       </w:r>
       <w:r>
-        <w:t xml:space="preserve"> (Try </w:t>
-      </w:r>
-      <w:proofErr w:type="spellStart"/>
-      <w:r>
-        <w:t>Keras</w:t>
-      </w:r>
-      <w:proofErr w:type="spellEnd"/>
-      <w:r>
-        <w:t xml:space="preserve"> NN as well)</w:t>
+        <w:t xml:space="preserve"> </w:t>
+      </w:r>
+    </w:p>
+    <w:p>
+      <w:pPr>
+        <w:pStyle w:val="ListParagraph"/>
+        <w:numPr>
+          <w:ilvl w:val="0"/>
+          <w:numId w:val="1"/>
+        </w:numPr>
+      </w:pPr>
+      <w:r>
+        <w:t>Deep Learning Neural Network</w:t>
       </w:r>
     </w:p>
     <w:p/>
@@ -421,13 +438,13 @@
         </w:numPr>
       </w:pPr>
       <w:r>
+        <w:lastRenderedPageBreak/>
         <w:t>David said classification might be easier to work with.</w:t>
       </w:r>
     </w:p>
     <w:p/>
     <w:p>
       <w:r>
-        <w:lastRenderedPageBreak/>
         <w:t>**You might have to change your objective to “if a collision occurs at this intersection, what is the probability that it will be fatal?”</w:t>
       </w:r>
     </w:p>
@@ -541,15 +558,7 @@
     <w:p/>
     <w:p>
       <w:r>
-        <w:t xml:space="preserve">Also </w:t>
-      </w:r>
-      <w:proofErr w:type="gramStart"/>
-      <w:r>
-        <w:t>have to</w:t>
-      </w:r>
-      <w:proofErr w:type="gramEnd"/>
-      <w:r>
-        <w:t xml:space="preserve"> figure out what time resolution to use: per hour, day, month etc.</w:t>
+        <w:t>Also have to figure out what time resolution to use: per hour, day, month etc.</w:t>
       </w:r>
     </w:p>
     <w:p/>
@@ -566,6 +575,18 @@
     <w:p>
       <w:r>
         <w:t>The project could also be just predicting bike collisions or pedestrian collisions, does not have to be all collisions.</w:t>
+      </w:r>
+    </w:p>
+    <w:p/>
+    <w:p>
+      <w:r>
+        <w:t xml:space="preserve">Include some cluster analysis </w:t>
+      </w:r>
+      <w:r>
+        <w:t xml:space="preserve">and PCA </w:t>
+      </w:r>
+      <w:r>
+        <w:t>in there.</w:t>
       </w:r>
     </w:p>
     <w:p/>
@@ -642,11 +663,13 @@
         </w:numPr>
         <w:rPr>
           <w:color w:val="FF0000"/>
-        </w:rPr>
-      </w:pPr>
-      <w:r>
-        <w:rPr>
-          <w:color w:val="FF0000"/>
+          <w:highlight w:val="yellow"/>
+        </w:rPr>
+      </w:pPr>
+      <w:r>
+        <w:rPr>
+          <w:color w:val="FF0000"/>
+          <w:highlight w:val="yellow"/>
         </w:rPr>
         <w:t xml:space="preserve">What kind of spatial join will I use. </w:t>
       </w:r>
@@ -654,6 +677,7 @@
       <w:r>
         <w:rPr>
           <w:color w:val="FF0000"/>
+          <w:highlight w:val="yellow"/>
         </w:rPr>
         <w:t>Geopandas</w:t>
       </w:r>
@@ -661,9 +685,33 @@
       <w:r>
         <w:rPr>
           <w:color w:val="FF0000"/>
+          <w:highlight w:val="yellow"/>
         </w:rPr>
         <w:t xml:space="preserve"> or Hex bin.</w:t>
       </w:r>
+      <w:r>
+        <w:rPr>
+          <w:color w:val="FF0000"/>
+          <w:highlight w:val="yellow"/>
+        </w:rPr>
+        <w:t xml:space="preserve"> </w:t>
+      </w:r>
+      <w:proofErr w:type="spellStart"/>
+      <w:r>
+        <w:rPr>
+          <w:color w:val="FF0000"/>
+          <w:highlight w:val="yellow"/>
+        </w:rPr>
+        <w:t>Geopandas</w:t>
+      </w:r>
+      <w:proofErr w:type="spellEnd"/>
+      <w:r>
+        <w:rPr>
+          <w:color w:val="FF0000"/>
+          <w:highlight w:val="yellow"/>
+        </w:rPr>
+        <w:t xml:space="preserve"> spatial join.</w:t>
+      </w:r>
     </w:p>
     <w:p>
       <w:pPr>
@@ -784,13 +832,6 @@
         </w:rPr>
         <w:t xml:space="preserve"> such as avg. travel speeds.</w:t>
       </w:r>
-    </w:p>
-    <w:p>
-      <w:pPr>
-        <w:rPr>
-          <w:color w:val="FF0000"/>
-        </w:rPr>
-      </w:pPr>
     </w:p>
     <w:p>
       <w:pPr>
@@ -807,178 +848,195 @@
           <w:u w:val="single"/>
         </w:rPr>
       </w:pPr>
-    </w:p>
-    <w:p>
-      <w:pPr>
+      <w:r>
         <w:rPr>
           <w:b/>
           <w:bCs/>
           <w:u w:val="single"/>
         </w:rPr>
-      </w:pPr>
-      <w:r>
+        <w:t>Project Steps</w:t>
+      </w:r>
+    </w:p>
+    <w:p/>
+    <w:p>
+      <w:pPr>
+        <w:pStyle w:val="ListParagraph"/>
+        <w:numPr>
+          <w:ilvl w:val="0"/>
+          <w:numId w:val="3"/>
+        </w:numPr>
+        <w:rPr>
+          <w:highlight w:val="yellow"/>
+        </w:rPr>
+      </w:pPr>
+      <w:r>
+        <w:rPr>
+          <w:highlight w:val="yellow"/>
+        </w:rPr>
+        <w:t>Finalize project objectives.</w:t>
+      </w:r>
+    </w:p>
+    <w:p>
+      <w:pPr>
+        <w:pStyle w:val="ListParagraph"/>
+        <w:numPr>
+          <w:ilvl w:val="0"/>
+          <w:numId w:val="3"/>
+        </w:numPr>
+        <w:rPr>
+          <w:highlight w:val="yellow"/>
+        </w:rPr>
+      </w:pPr>
+      <w:r>
+        <w:rPr>
+          <w:highlight w:val="yellow"/>
+        </w:rPr>
+        <w:t>Gather datasets.</w:t>
+      </w:r>
+    </w:p>
+    <w:p>
+      <w:pPr>
+        <w:pStyle w:val="ListParagraph"/>
+        <w:numPr>
+          <w:ilvl w:val="0"/>
+          <w:numId w:val="3"/>
+        </w:numPr>
+      </w:pPr>
+      <w:r>
+        <w:t>Merge all datasets together.</w:t>
+      </w:r>
+    </w:p>
+    <w:p>
+      <w:pPr>
+        <w:pStyle w:val="ListParagraph"/>
+        <w:numPr>
+          <w:ilvl w:val="0"/>
+          <w:numId w:val="3"/>
+        </w:numPr>
+      </w:pPr>
+      <w:r>
+        <w:t>Conduct exploratory analysis for modeling.</w:t>
+      </w:r>
+      <w:r>
+        <w:t xml:space="preserve"> (</w:t>
+      </w:r>
+      <w:proofErr w:type="gramStart"/>
+      <w:r>
+        <w:t>make</w:t>
+      </w:r>
+      <w:proofErr w:type="gramEnd"/>
+      <w:r>
+        <w:t xml:space="preserve"> sure to include traffic volumes).</w:t>
+      </w:r>
+    </w:p>
+    <w:p>
+      <w:pPr>
+        <w:pStyle w:val="ListParagraph"/>
+        <w:numPr>
+          <w:ilvl w:val="0"/>
+          <w:numId w:val="3"/>
+        </w:numPr>
+      </w:pPr>
+      <w:r>
+        <w:t>Data pre-processing.</w:t>
+      </w:r>
+    </w:p>
+    <w:p>
+      <w:pPr>
+        <w:pStyle w:val="ListParagraph"/>
+        <w:numPr>
+          <w:ilvl w:val="0"/>
+          <w:numId w:val="3"/>
+        </w:numPr>
+      </w:pPr>
+      <w:r>
+        <w:t>Conduct descriptive analytics</w:t>
+      </w:r>
+      <w:r>
+        <w:t xml:space="preserve"> (maybe build a dashboard)</w:t>
+      </w:r>
+    </w:p>
+    <w:p>
+      <w:pPr>
+        <w:pStyle w:val="ListParagraph"/>
+        <w:numPr>
+          <w:ilvl w:val="0"/>
+          <w:numId w:val="3"/>
+        </w:numPr>
+      </w:pPr>
+      <w:r>
+        <w:t>Feature Engineering.</w:t>
+      </w:r>
+    </w:p>
+    <w:p>
+      <w:pPr>
+        <w:pStyle w:val="ListParagraph"/>
+        <w:numPr>
+          <w:ilvl w:val="0"/>
+          <w:numId w:val="3"/>
+        </w:numPr>
+      </w:pPr>
+      <w:r>
+        <w:t>Modeling</w:t>
+      </w:r>
+      <w:r>
+        <w:t xml:space="preserve"> </w:t>
+      </w:r>
+    </w:p>
+    <w:p>
+      <w:pPr>
+        <w:pStyle w:val="ListParagraph"/>
+        <w:numPr>
+          <w:ilvl w:val="0"/>
+          <w:numId w:val="3"/>
+        </w:numPr>
+      </w:pPr>
+      <w:r>
+        <w:t>Performance review and hyper-parameter tuning</w:t>
+      </w:r>
+      <w:r>
+        <w:t>.</w:t>
+      </w:r>
+    </w:p>
+    <w:p>
+      <w:pPr>
+        <w:pStyle w:val="ListParagraph"/>
+        <w:numPr>
+          <w:ilvl w:val="0"/>
+          <w:numId w:val="3"/>
+        </w:numPr>
+      </w:pPr>
+      <w:r>
+        <w:t>Create risk map of roads/intersections.</w:t>
+      </w:r>
+    </w:p>
+    <w:p>
+      <w:pPr>
+        <w:pStyle w:val="ListParagraph"/>
+        <w:numPr>
+          <w:ilvl w:val="0"/>
+          <w:numId w:val="3"/>
+        </w:numPr>
+      </w:pPr>
+      <w:r>
+        <w:t>Interpretation and conclusion.</w:t>
+      </w:r>
+    </w:p>
+    <w:p/>
+    <w:p>
+      <w:r>
+        <w:t>Write a medium blog post about this project.</w:t>
+      </w:r>
+    </w:p>
+    <w:p>
+      <w:pPr>
         <w:rPr>
           <w:b/>
           <w:bCs/>
           <w:u w:val="single"/>
         </w:rPr>
-        <w:t>Project Steps</w:t>
-      </w:r>
-    </w:p>
-    <w:p/>
-    <w:p>
-      <w:pPr>
-        <w:pStyle w:val="ListParagraph"/>
-        <w:numPr>
-          <w:ilvl w:val="0"/>
-          <w:numId w:val="3"/>
-        </w:numPr>
-      </w:pPr>
-      <w:r>
-        <w:t>Finalize project objectives.</w:t>
-      </w:r>
-    </w:p>
-    <w:p>
-      <w:pPr>
-        <w:pStyle w:val="ListParagraph"/>
-        <w:numPr>
-          <w:ilvl w:val="0"/>
-          <w:numId w:val="3"/>
-        </w:numPr>
-      </w:pPr>
-      <w:r>
-        <w:t>Gather datasets.</w:t>
-      </w:r>
-    </w:p>
-    <w:p>
-      <w:pPr>
-        <w:pStyle w:val="ListParagraph"/>
-        <w:numPr>
-          <w:ilvl w:val="0"/>
-          <w:numId w:val="3"/>
-        </w:numPr>
-      </w:pPr>
-      <w:r>
-        <w:t>Merge all datasets together.</w:t>
-      </w:r>
-    </w:p>
-    <w:p>
-      <w:pPr>
-        <w:pStyle w:val="ListParagraph"/>
-        <w:numPr>
-          <w:ilvl w:val="0"/>
-          <w:numId w:val="3"/>
-        </w:numPr>
-      </w:pPr>
-      <w:r>
-        <w:t>Conduct exploratory analysis for modeling.</w:t>
-      </w:r>
-      <w:r>
-        <w:t xml:space="preserve"> (</w:t>
-      </w:r>
-      <w:proofErr w:type="gramStart"/>
-      <w:r>
-        <w:t>make</w:t>
-      </w:r>
-      <w:proofErr w:type="gramEnd"/>
-      <w:r>
-        <w:t xml:space="preserve"> sure to include traffic volumes).</w:t>
-      </w:r>
-    </w:p>
-    <w:p>
-      <w:pPr>
-        <w:pStyle w:val="ListParagraph"/>
-        <w:numPr>
-          <w:ilvl w:val="0"/>
-          <w:numId w:val="3"/>
-        </w:numPr>
-      </w:pPr>
-      <w:r>
-        <w:t>Data pre-processing.</w:t>
-      </w:r>
-    </w:p>
-    <w:p>
-      <w:pPr>
-        <w:pStyle w:val="ListParagraph"/>
-        <w:numPr>
-          <w:ilvl w:val="0"/>
-          <w:numId w:val="3"/>
-        </w:numPr>
-      </w:pPr>
-      <w:r>
-        <w:t>Conduct descriptive analytics</w:t>
-      </w:r>
-      <w:r>
-        <w:t xml:space="preserve"> (maybe build a dashboard)</w:t>
-      </w:r>
-    </w:p>
-    <w:p>
-      <w:pPr>
-        <w:pStyle w:val="ListParagraph"/>
-        <w:numPr>
-          <w:ilvl w:val="0"/>
-          <w:numId w:val="3"/>
-        </w:numPr>
-      </w:pPr>
-      <w:r>
-        <w:t>Feature Engineering.</w:t>
-      </w:r>
-    </w:p>
-    <w:p>
-      <w:pPr>
-        <w:pStyle w:val="ListParagraph"/>
-        <w:numPr>
-          <w:ilvl w:val="0"/>
-          <w:numId w:val="3"/>
-        </w:numPr>
-      </w:pPr>
-      <w:r>
-        <w:t>Modeling</w:t>
-      </w:r>
-      <w:r>
-        <w:t xml:space="preserve"> </w:t>
-      </w:r>
-    </w:p>
-    <w:p>
-      <w:pPr>
-        <w:pStyle w:val="ListParagraph"/>
-        <w:numPr>
-          <w:ilvl w:val="0"/>
-          <w:numId w:val="3"/>
-        </w:numPr>
-      </w:pPr>
-      <w:r>
-        <w:t>Performance review and hyper-parameter tuning</w:t>
-      </w:r>
-      <w:r>
-        <w:t>.</w:t>
-      </w:r>
-    </w:p>
-    <w:p>
-      <w:pPr>
-        <w:pStyle w:val="ListParagraph"/>
-        <w:numPr>
-          <w:ilvl w:val="0"/>
-          <w:numId w:val="3"/>
-        </w:numPr>
-      </w:pPr>
-      <w:r>
-        <w:t>Create risk map of roads/intersections.</w:t>
-      </w:r>
-    </w:p>
-    <w:p>
-      <w:pPr>
-        <w:pStyle w:val="ListParagraph"/>
-        <w:numPr>
-          <w:ilvl w:val="0"/>
-          <w:numId w:val="3"/>
-        </w:numPr>
-      </w:pPr>
-      <w:r>
-        <w:t>Interpretation and conclusion.</w:t>
-      </w:r>
-    </w:p>
-    <w:p/>
+      </w:pPr>
+    </w:p>
     <w:p>
       <w:pPr>
         <w:rPr>
@@ -1032,24 +1090,154 @@
           <w:u w:val="single"/>
         </w:rPr>
       </w:pPr>
-    </w:p>
-    <w:p>
-      <w:pPr>
+      <w:r>
         <w:rPr>
           <w:b/>
           <w:bCs/>
           <w:u w:val="single"/>
         </w:rPr>
-      </w:pPr>
-      <w:r>
+        <w:t>Processed</w:t>
+      </w:r>
+    </w:p>
+    <w:p>
+      <w:pPr>
         <w:rPr>
           <w:b/>
           <w:bCs/>
           <w:u w:val="single"/>
         </w:rPr>
-        <w:t>Processed</w:t>
-      </w:r>
-    </w:p>
+      </w:pPr>
+    </w:p>
+    <w:p>
+      <w:pPr>
+        <w:pStyle w:val="ListParagraph"/>
+        <w:numPr>
+          <w:ilvl w:val="0"/>
+          <w:numId w:val="4"/>
+        </w:numPr>
+      </w:pPr>
+      <w:r>
+        <w:t xml:space="preserve">Sensitive </w:t>
+      </w:r>
+      <w:r>
+        <w:t>Zones</w:t>
+      </w:r>
+    </w:p>
+    <w:p>
+      <w:pPr>
+        <w:pStyle w:val="ListParagraph"/>
+        <w:numPr>
+          <w:ilvl w:val="0"/>
+          <w:numId w:val="4"/>
+        </w:numPr>
+      </w:pPr>
+      <w:r>
+        <w:t>Collision Data (KSI + All Collisions)</w:t>
+      </w:r>
+    </w:p>
+    <w:p>
+      <w:pPr>
+        <w:pStyle w:val="ListParagraph"/>
+        <w:numPr>
+          <w:ilvl w:val="0"/>
+          <w:numId w:val="4"/>
+        </w:numPr>
+      </w:pPr>
+      <w:r>
+        <w:t xml:space="preserve">Intersections </w:t>
+      </w:r>
+      <w:r>
+        <w:t xml:space="preserve">and </w:t>
+      </w:r>
+      <w:r>
+        <w:t>Travel Speeds</w:t>
+      </w:r>
+    </w:p>
+    <w:p>
+      <w:pPr>
+        <w:pStyle w:val="ListParagraph"/>
+        <w:numPr>
+          <w:ilvl w:val="0"/>
+          <w:numId w:val="4"/>
+        </w:numPr>
+      </w:pPr>
+      <w:r>
+        <w:t>Traffic Volumes</w:t>
+      </w:r>
+    </w:p>
+    <w:p>
+      <w:pPr>
+        <w:pStyle w:val="ListParagraph"/>
+        <w:numPr>
+          <w:ilvl w:val="0"/>
+          <w:numId w:val="4"/>
+        </w:numPr>
+      </w:pPr>
+      <w:r>
+        <w:t>Traffic Control</w:t>
+      </w:r>
+    </w:p>
+    <w:p>
+      <w:pPr>
+        <w:pStyle w:val="ListParagraph"/>
+        <w:numPr>
+          <w:ilvl w:val="0"/>
+          <w:numId w:val="4"/>
+        </w:numPr>
+      </w:pPr>
+      <w:r>
+        <w:t>Cycling Network</w:t>
+      </w:r>
+    </w:p>
+    <w:p>
+      <w:pPr>
+        <w:pStyle w:val="ListParagraph"/>
+        <w:numPr>
+          <w:ilvl w:val="0"/>
+          <w:numId w:val="4"/>
+        </w:numPr>
+      </w:pPr>
+      <w:r>
+        <w:t>Road Features</w:t>
+      </w:r>
+    </w:p>
+    <w:p>
+      <w:pPr>
+        <w:pStyle w:val="ListParagraph"/>
+        <w:numPr>
+          <w:ilvl w:val="0"/>
+          <w:numId w:val="4"/>
+        </w:numPr>
+      </w:pPr>
+      <w:r>
+        <w:t>Posted Speed Limits</w:t>
+      </w:r>
+    </w:p>
+    <w:p>
+      <w:pPr>
+        <w:pStyle w:val="ListParagraph"/>
+        <w:numPr>
+          <w:ilvl w:val="0"/>
+          <w:numId w:val="4"/>
+        </w:numPr>
+      </w:pPr>
+      <w:r>
+        <w:t>Automated Speed Enforcement</w:t>
+      </w:r>
+    </w:p>
+    <w:p>
+      <w:pPr>
+        <w:pStyle w:val="ListParagraph"/>
+        <w:numPr>
+          <w:ilvl w:val="0"/>
+          <w:numId w:val="4"/>
+        </w:numPr>
+      </w:pPr>
+      <w:r>
+        <w:t>Intersections</w:t>
+      </w:r>
+    </w:p>
+    <w:p/>
     <w:p>
       <w:pPr>
         <w:rPr>
@@ -1058,154 +1246,76 @@
           <w:u w:val="single"/>
         </w:rPr>
       </w:pPr>
-    </w:p>
-    <w:p>
-      <w:pPr>
-        <w:pStyle w:val="ListParagraph"/>
-        <w:numPr>
-          <w:ilvl w:val="0"/>
-          <w:numId w:val="4"/>
-        </w:numPr>
-      </w:pPr>
-      <w:r>
-        <w:t xml:space="preserve">Sensitive </w:t>
-      </w:r>
-      <w:r>
-        <w:t>Zones</w:t>
-      </w:r>
-    </w:p>
-    <w:p>
-      <w:pPr>
-        <w:pStyle w:val="ListParagraph"/>
-        <w:numPr>
-          <w:ilvl w:val="0"/>
-          <w:numId w:val="4"/>
-        </w:numPr>
-      </w:pPr>
-      <w:r>
-        <w:t>Collision Data (KSI + All Collisions)</w:t>
-      </w:r>
-    </w:p>
-    <w:p>
-      <w:pPr>
-        <w:pStyle w:val="ListParagraph"/>
-        <w:numPr>
-          <w:ilvl w:val="0"/>
-          <w:numId w:val="4"/>
-        </w:numPr>
-      </w:pPr>
-      <w:r>
-        <w:t xml:space="preserve">Intersections </w:t>
-      </w:r>
-      <w:r>
-        <w:t xml:space="preserve">and </w:t>
-      </w:r>
-      <w:r>
-        <w:t>Travel Speeds</w:t>
-      </w:r>
-    </w:p>
-    <w:p>
-      <w:pPr>
-        <w:pStyle w:val="ListParagraph"/>
-        <w:numPr>
-          <w:ilvl w:val="0"/>
-          <w:numId w:val="4"/>
-        </w:numPr>
-      </w:pPr>
-      <w:r>
-        <w:t>Traffic Volumes</w:t>
-      </w:r>
-    </w:p>
-    <w:p>
-      <w:pPr>
-        <w:pStyle w:val="ListParagraph"/>
-        <w:numPr>
-          <w:ilvl w:val="0"/>
-          <w:numId w:val="4"/>
-        </w:numPr>
-      </w:pPr>
-      <w:r>
-        <w:t>Traffic Control</w:t>
-      </w:r>
-    </w:p>
-    <w:p>
-      <w:pPr>
-        <w:pStyle w:val="ListParagraph"/>
-        <w:numPr>
-          <w:ilvl w:val="0"/>
-          <w:numId w:val="4"/>
-        </w:numPr>
-      </w:pPr>
-      <w:r>
-        <w:t>Cycling Network</w:t>
-      </w:r>
-    </w:p>
-    <w:p>
-      <w:pPr>
-        <w:pStyle w:val="ListParagraph"/>
-        <w:numPr>
-          <w:ilvl w:val="0"/>
-          <w:numId w:val="4"/>
-        </w:numPr>
-      </w:pPr>
-      <w:r>
-        <w:t>Road Features</w:t>
-      </w:r>
-    </w:p>
-    <w:p>
-      <w:pPr>
-        <w:pStyle w:val="ListParagraph"/>
-        <w:numPr>
-          <w:ilvl w:val="0"/>
-          <w:numId w:val="4"/>
-        </w:numPr>
-      </w:pPr>
-      <w:r>
-        <w:t>Posted Speed Limits</w:t>
-      </w:r>
-    </w:p>
-    <w:p>
-      <w:pPr>
-        <w:pStyle w:val="ListParagraph"/>
-        <w:numPr>
-          <w:ilvl w:val="0"/>
-          <w:numId w:val="4"/>
-        </w:numPr>
-      </w:pPr>
-      <w:r>
-        <w:t>Automated Speed Enforcement</w:t>
-      </w:r>
-    </w:p>
-    <w:p>
-      <w:pPr>
-        <w:pStyle w:val="ListParagraph"/>
-        <w:numPr>
-          <w:ilvl w:val="0"/>
-          <w:numId w:val="4"/>
-        </w:numPr>
-      </w:pPr>
-      <w:r>
-        <w:t>Intersections</w:t>
-      </w:r>
-    </w:p>
-    <w:p/>
-    <w:p>
-      <w:pPr>
+      <w:r>
         <w:rPr>
           <w:b/>
           <w:bCs/>
           <w:u w:val="single"/>
         </w:rPr>
-      </w:pPr>
-      <w:r>
+        <w:t>Datasets Left</w:t>
+      </w:r>
+    </w:p>
+    <w:p>
+      <w:pPr>
         <w:rPr>
           <w:b/>
           <w:bCs/>
           <w:u w:val="single"/>
         </w:rPr>
-        <w:t>Datasets Left</w:t>
-      </w:r>
-    </w:p>
+      </w:pPr>
+    </w:p>
+    <w:p>
+      <w:pPr>
+        <w:pStyle w:val="ListParagraph"/>
+        <w:numPr>
+          <w:ilvl w:val="0"/>
+          <w:numId w:val="6"/>
+        </w:numPr>
+      </w:pPr>
+      <w:r>
+        <w:t>Weather</w:t>
+      </w:r>
+      <w:r>
+        <w:t xml:space="preserve"> (Only if doing collisions)</w:t>
+      </w:r>
+    </w:p>
+    <w:p>
+      <w:pPr>
+        <w:pStyle w:val="ListParagraph"/>
+        <w:numPr>
+          <w:ilvl w:val="0"/>
+          <w:numId w:val="6"/>
+        </w:numPr>
+      </w:pPr>
+      <w:r>
+        <w:t>Locations of interest</w:t>
+      </w:r>
+    </w:p>
+    <w:p>
+      <w:pPr>
+        <w:pStyle w:val="ListParagraph"/>
+        <w:numPr>
+          <w:ilvl w:val="0"/>
+          <w:numId w:val="6"/>
+        </w:numPr>
+      </w:pPr>
+      <w:r>
+        <w:t xml:space="preserve">Zoning </w:t>
+      </w:r>
+    </w:p>
+    <w:p>
+      <w:pPr>
+        <w:pStyle w:val="ListParagraph"/>
+        <w:numPr>
+          <w:ilvl w:val="0"/>
+          <w:numId w:val="6"/>
+        </w:numPr>
+      </w:pPr>
+      <w:r>
+        <w:t>Residential Areas</w:t>
+      </w:r>
+    </w:p>
+    <w:p/>
     <w:p>
       <w:pPr>
         <w:rPr>
@@ -1214,66 +1324,179 @@
           <w:u w:val="single"/>
         </w:rPr>
       </w:pPr>
-    </w:p>
-    <w:p>
-      <w:pPr>
-        <w:pStyle w:val="ListParagraph"/>
-        <w:numPr>
-          <w:ilvl w:val="0"/>
-          <w:numId w:val="6"/>
-        </w:numPr>
-      </w:pPr>
-      <w:r>
-        <w:t>Weather</w:t>
-      </w:r>
-      <w:r>
-        <w:t xml:space="preserve"> (Only if doing collisions)</w:t>
-      </w:r>
-    </w:p>
-    <w:p>
-      <w:pPr>
-        <w:pStyle w:val="ListParagraph"/>
-        <w:numPr>
-          <w:ilvl w:val="0"/>
-          <w:numId w:val="6"/>
-        </w:numPr>
-      </w:pPr>
-      <w:r>
-        <w:t>Locations of interest</w:t>
-      </w:r>
-    </w:p>
-    <w:p>
-      <w:pPr>
-        <w:pStyle w:val="ListParagraph"/>
-        <w:numPr>
-          <w:ilvl w:val="0"/>
-          <w:numId w:val="6"/>
-        </w:numPr>
-      </w:pPr>
-      <w:r>
-        <w:t xml:space="preserve">Zoning </w:t>
-      </w:r>
-    </w:p>
-    <w:p>
-      <w:pPr>
-        <w:pStyle w:val="ListParagraph"/>
-        <w:numPr>
-          <w:ilvl w:val="0"/>
-          <w:numId w:val="6"/>
-        </w:numPr>
-      </w:pPr>
-      <w:r>
-        <w:t>Residential Areas</w:t>
-      </w:r>
-    </w:p>
-    <w:p>
-      <w:pPr>
-        <w:ind w:left="360"/>
-      </w:pPr>
-    </w:p>
-    <w:p>
-      <w:pPr>
-        <w:ind w:left="360"/>
+      <w:r>
+        <w:rPr>
+          <w:b/>
+          <w:bCs/>
+          <w:u w:val="single"/>
+        </w:rPr>
+        <w:t>Ready for Merge</w:t>
+      </w:r>
+    </w:p>
+    <w:p>
+      <w:pPr>
+        <w:rPr>
+          <w:b/>
+          <w:bCs/>
+          <w:u w:val="single"/>
+        </w:rPr>
+      </w:pPr>
+    </w:p>
+    <w:p>
+      <w:pPr>
+        <w:pStyle w:val="ListParagraph"/>
+        <w:numPr>
+          <w:ilvl w:val="0"/>
+          <w:numId w:val="9"/>
+        </w:numPr>
+      </w:pPr>
+      <w:r>
+        <w:lastRenderedPageBreak/>
+        <w:t>Speed Enforcement</w:t>
+      </w:r>
+    </w:p>
+    <w:p>
+      <w:pPr>
+        <w:pStyle w:val="ListParagraph"/>
+        <w:numPr>
+          <w:ilvl w:val="0"/>
+          <w:numId w:val="9"/>
+        </w:numPr>
+      </w:pPr>
+      <w:r>
+        <w:t>Traffic Cameras</w:t>
+      </w:r>
+    </w:p>
+    <w:p>
+      <w:pPr>
+        <w:pStyle w:val="ListParagraph"/>
+        <w:numPr>
+          <w:ilvl w:val="0"/>
+          <w:numId w:val="9"/>
+        </w:numPr>
+      </w:pPr>
+      <w:r>
+        <w:t>All Collisions</w:t>
+      </w:r>
+    </w:p>
+    <w:p>
+      <w:pPr>
+        <w:pStyle w:val="ListParagraph"/>
+        <w:numPr>
+          <w:ilvl w:val="0"/>
+          <w:numId w:val="9"/>
+        </w:numPr>
+      </w:pPr>
+      <w:r>
+        <w:t xml:space="preserve">KSI </w:t>
+      </w:r>
+    </w:p>
+    <w:p>
+      <w:pPr>
+        <w:pStyle w:val="ListParagraph"/>
+        <w:numPr>
+          <w:ilvl w:val="0"/>
+          <w:numId w:val="9"/>
+        </w:numPr>
+      </w:pPr>
+      <w:r>
+        <w:t>Cycling Network</w:t>
+      </w:r>
+    </w:p>
+    <w:p>
+      <w:pPr>
+        <w:pStyle w:val="ListParagraph"/>
+        <w:numPr>
+          <w:ilvl w:val="0"/>
+          <w:numId w:val="9"/>
+        </w:numPr>
+      </w:pPr>
+      <w:r>
+        <w:t>Intersections Travel Speeds</w:t>
+      </w:r>
+    </w:p>
+    <w:p>
+      <w:pPr>
+        <w:pStyle w:val="ListParagraph"/>
+        <w:numPr>
+          <w:ilvl w:val="0"/>
+          <w:numId w:val="9"/>
+        </w:numPr>
+      </w:pPr>
+      <w:r>
+        <w:t>Posted Speed Limits</w:t>
+      </w:r>
+    </w:p>
+    <w:p>
+      <w:pPr>
+        <w:pStyle w:val="ListParagraph"/>
+        <w:numPr>
+          <w:ilvl w:val="0"/>
+          <w:numId w:val="9"/>
+        </w:numPr>
+      </w:pPr>
+      <w:r>
+        <w:t>Road Features: Traffic Calming</w:t>
+      </w:r>
+    </w:p>
+    <w:p>
+      <w:pPr>
+        <w:pStyle w:val="ListParagraph"/>
+        <w:numPr>
+          <w:ilvl w:val="0"/>
+          <w:numId w:val="9"/>
+        </w:numPr>
+      </w:pPr>
+      <w:r>
+        <w:t>Road Features: Lanes</w:t>
+      </w:r>
+    </w:p>
+    <w:p>
+      <w:pPr>
+        <w:pStyle w:val="ListParagraph"/>
+        <w:numPr>
+          <w:ilvl w:val="0"/>
+          <w:numId w:val="9"/>
+        </w:numPr>
+      </w:pPr>
+      <w:r>
+        <w:t>Roads and Intersections</w:t>
+      </w:r>
+      <w:r>
+        <w:t xml:space="preserve"> (Primary Dataset)</w:t>
+      </w:r>
+    </w:p>
+    <w:p>
+      <w:pPr>
+        <w:pStyle w:val="ListParagraph"/>
+        <w:numPr>
+          <w:ilvl w:val="0"/>
+          <w:numId w:val="9"/>
+        </w:numPr>
+      </w:pPr>
+      <w:r>
+        <w:t>Sensitive Zones</w:t>
+      </w:r>
+    </w:p>
+    <w:p>
+      <w:pPr>
+        <w:pStyle w:val="ListParagraph"/>
+        <w:numPr>
+          <w:ilvl w:val="0"/>
+          <w:numId w:val="9"/>
+        </w:numPr>
+      </w:pPr>
+      <w:r>
+        <w:t>Traffic Control</w:t>
+      </w:r>
+    </w:p>
+    <w:p>
+      <w:pPr>
+        <w:pStyle w:val="ListParagraph"/>
+        <w:numPr>
+          <w:ilvl w:val="0"/>
+          <w:numId w:val="9"/>
+        </w:numPr>
       </w:pPr>
     </w:p>
     <w:sectPr>
@@ -2053,6 +2276,95 @@
       </w:pPr>
     </w:lvl>
     <w:lvl w:ilvl="8" w:tplc="1009001B" w:tentative="1">
+      <w:start w:val="1"/>
+      <w:numFmt w:val="lowerRoman"/>
+      <w:lvlText w:val="%9."/>
+      <w:lvlJc w:val="right"/>
+      <w:pPr>
+        <w:ind w:left="6480" w:hanging="180"/>
+      </w:pPr>
+    </w:lvl>
+  </w:abstractNum>
+  <w:abstractNum w:abstractNumId="8" w15:restartNumberingAfterBreak="0">
+    <w:nsid w:val="7BBB030D"/>
+    <w:multiLevelType w:val="hybridMultilevel"/>
+    <w:tmpl w:val="569AE82E"/>
+    <w:lvl w:ilvl="0" w:tplc="0409000F">
+      <w:start w:val="1"/>
+      <w:numFmt w:val="decimal"/>
+      <w:lvlText w:val="%1."/>
+      <w:lvlJc w:val="left"/>
+      <w:pPr>
+        <w:ind w:left="720" w:hanging="360"/>
+      </w:pPr>
+      <w:rPr>
+        <w:rFonts w:hint="default"/>
+      </w:rPr>
+    </w:lvl>
+    <w:lvl w:ilvl="1" w:tplc="04090019" w:tentative="1">
+      <w:start w:val="1"/>
+      <w:numFmt w:val="lowerLetter"/>
+      <w:lvlText w:val="%2."/>
+      <w:lvlJc w:val="left"/>
+      <w:pPr>
+        <w:ind w:left="1440" w:hanging="360"/>
+      </w:pPr>
+    </w:lvl>
+    <w:lvl w:ilvl="2" w:tplc="0409001B" w:tentative="1">
+      <w:start w:val="1"/>
+      <w:numFmt w:val="lowerRoman"/>
+      <w:lvlText w:val="%3."/>
+      <w:lvlJc w:val="right"/>
+      <w:pPr>
+        <w:ind w:left="2160" w:hanging="180"/>
+      </w:pPr>
+    </w:lvl>
+    <w:lvl w:ilvl="3" w:tplc="0409000F" w:tentative="1">
+      <w:start w:val="1"/>
+      <w:numFmt w:val="decimal"/>
+      <w:lvlText w:val="%4."/>
+      <w:lvlJc w:val="left"/>
+      <w:pPr>
+        <w:ind w:left="2880" w:hanging="360"/>
+      </w:pPr>
+    </w:lvl>
+    <w:lvl w:ilvl="4" w:tplc="04090019" w:tentative="1">
+      <w:start w:val="1"/>
+      <w:numFmt w:val="lowerLetter"/>
+      <w:lvlText w:val="%5."/>
+      <w:lvlJc w:val="left"/>
+      <w:pPr>
+        <w:ind w:left="3600" w:hanging="360"/>
+      </w:pPr>
+    </w:lvl>
+    <w:lvl w:ilvl="5" w:tplc="0409001B" w:tentative="1">
+      <w:start w:val="1"/>
+      <w:numFmt w:val="lowerRoman"/>
+      <w:lvlText w:val="%6."/>
+      <w:lvlJc w:val="right"/>
+      <w:pPr>
+        <w:ind w:left="4320" w:hanging="180"/>
+      </w:pPr>
+    </w:lvl>
+    <w:lvl w:ilvl="6" w:tplc="0409000F" w:tentative="1">
+      <w:start w:val="1"/>
+      <w:numFmt w:val="decimal"/>
+      <w:lvlText w:val="%7."/>
+      <w:lvlJc w:val="left"/>
+      <w:pPr>
+        <w:ind w:left="5040" w:hanging="360"/>
+      </w:pPr>
+    </w:lvl>
+    <w:lvl w:ilvl="7" w:tplc="04090019" w:tentative="1">
+      <w:start w:val="1"/>
+      <w:numFmt w:val="lowerLetter"/>
+      <w:lvlText w:val="%8."/>
+      <w:lvlJc w:val="left"/>
+      <w:pPr>
+        <w:ind w:left="5760" w:hanging="360"/>
+      </w:pPr>
+    </w:lvl>
+    <w:lvl w:ilvl="8" w:tplc="0409001B" w:tentative="1">
       <w:start w:val="1"/>
       <w:numFmt w:val="lowerRoman"/>
       <w:lvlText w:val="%9."/>
@@ -2085,6 +2397,9 @@
   </w:num>
   <w:num w:numId="8" w16cid:durableId="232131830">
     <w:abstractNumId w:val="7"/>
+  </w:num>
+  <w:num w:numId="9" w16cid:durableId="1462650378">
+    <w:abstractNumId w:val="8"/>
   </w:num>
 </w:numbering>
 </file>

--- a/Project Notes.docx
+++ b/Project Notes.docx
@@ -299,6 +299,9 @@
       <w:r>
         <w:t>Gradient Boosting</w:t>
       </w:r>
+      <w:r>
+        <w:t>/AdaBoost</w:t>
+      </w:r>
     </w:p>
     <w:p>
       <w:pPr>
@@ -308,6 +311,20 @@
           <w:numId w:val="1"/>
         </w:numPr>
       </w:pPr>
+      <w:proofErr w:type="spellStart"/>
+      <w:r>
+        <w:t>XGBoost</w:t>
+      </w:r>
+      <w:proofErr w:type="spellEnd"/>
+    </w:p>
+    <w:p>
+      <w:pPr>
+        <w:pStyle w:val="ListParagraph"/>
+        <w:numPr>
+          <w:ilvl w:val="0"/>
+          <w:numId w:val="1"/>
+        </w:numPr>
+      </w:pPr>
       <w:r>
         <w:t>Random Forest</w:t>
       </w:r>
@@ -321,7 +338,10 @@
         </w:numPr>
       </w:pPr>
       <w:r>
-        <w:t>Logistic Regression</w:t>
+        <w:t>Linear</w:t>
+      </w:r>
+      <w:r>
+        <w:t xml:space="preserve"> Regression</w:t>
       </w:r>
     </w:p>
     <w:p>
@@ -348,11 +368,168 @@
         </w:numPr>
       </w:pPr>
       <w:r>
+        <w:t>K Nearest Neighbors</w:t>
+      </w:r>
+      <w:r>
+        <w:t xml:space="preserve"> Classifier</w:t>
+      </w:r>
+    </w:p>
+    <w:p>
+      <w:pPr>
+        <w:pStyle w:val="ListParagraph"/>
+        <w:numPr>
+          <w:ilvl w:val="0"/>
+          <w:numId w:val="1"/>
+        </w:numPr>
+      </w:pPr>
+      <w:r>
         <w:t>Deep Learning Neural Network</w:t>
+      </w:r>
+    </w:p>
+    <w:p/>
+    <w:p>
+      <w:r>
+        <w:t>Error Statistics</w:t>
+      </w:r>
+    </w:p>
+    <w:p/>
+    <w:p>
+      <w:r>
+        <w:t>Regressions</w:t>
+      </w:r>
+    </w:p>
+    <w:p>
+      <w:pPr>
+        <w:pStyle w:val="ListParagraph"/>
+        <w:numPr>
+          <w:ilvl w:val="0"/>
+          <w:numId w:val="1"/>
+        </w:numPr>
+      </w:pPr>
+      <w:r>
+        <w:t xml:space="preserve">Mean Squared Error: </w:t>
+      </w:r>
+      <w:hyperlink r:id="rId7" w:anchor="sklearn.metrics.mean_squared_error" w:history="1">
+        <w:proofErr w:type="spellStart"/>
+        <w:r>
+          <w:rPr>
+            <w:rStyle w:val="Hyperlink"/>
+          </w:rPr>
+          <w:t>sklearn.metrics.mean_squared_error</w:t>
+        </w:r>
+        <w:proofErr w:type="spellEnd"/>
+        <w:r>
+          <w:rPr>
+            <w:rStyle w:val="Hyperlink"/>
+          </w:rPr>
+          <w:t xml:space="preserve"> — scikit-learn 1.3.0 documentation</w:t>
+        </w:r>
+      </w:hyperlink>
+    </w:p>
+    <w:p>
+      <w:pPr>
+        <w:pStyle w:val="ListParagraph"/>
+        <w:numPr>
+          <w:ilvl w:val="0"/>
+          <w:numId w:val="1"/>
+        </w:numPr>
+      </w:pPr>
+      <w:r>
+        <w:t xml:space="preserve">Mean Absolute Percentage Error: </w:t>
+      </w:r>
+      <w:hyperlink r:id="rId8" w:anchor="sklearn.metrics.mean_absolute_percentage_error" w:history="1">
+        <w:proofErr w:type="spellStart"/>
+        <w:r>
+          <w:rPr>
+            <w:rStyle w:val="Hyperlink"/>
+          </w:rPr>
+          <w:t>sklearn.metrics.mean_absolute_percentage_error</w:t>
+        </w:r>
+        <w:proofErr w:type="spellEnd"/>
+        <w:r>
+          <w:rPr>
+            <w:rStyle w:val="Hyperlink"/>
+          </w:rPr>
+          <w:t xml:space="preserve"> — scikit-learn 1.3.0 documentation</w:t>
+        </w:r>
+      </w:hyperlink>
+    </w:p>
+    <w:p>
+      <w:pPr>
+        <w:pStyle w:val="ListParagraph"/>
+        <w:numPr>
+          <w:ilvl w:val="0"/>
+          <w:numId w:val="1"/>
+        </w:numPr>
+      </w:pPr>
+      <w:r>
+        <w:t xml:space="preserve">DMBA </w:t>
+      </w:r>
+      <w:proofErr w:type="spellStart"/>
+      <w:r>
+        <w:t>RegressionSummary</w:t>
+      </w:r>
+      <w:proofErr w:type="spellEnd"/>
+    </w:p>
+    <w:p>
+      <w:pPr>
+        <w:pStyle w:val="ListParagraph"/>
+        <w:numPr>
+          <w:ilvl w:val="0"/>
+          <w:numId w:val="1"/>
+        </w:numPr>
+      </w:pPr>
+      <w:r>
+        <w:t xml:space="preserve">Explained Variance Score: </w:t>
+      </w:r>
+      <w:hyperlink r:id="rId9" w:anchor="sklearn.metrics.explained_variance_score" w:history="1">
+        <w:proofErr w:type="spellStart"/>
+        <w:r>
+          <w:rPr>
+            <w:rStyle w:val="Hyperlink"/>
+          </w:rPr>
+          <w:t>sklearn.metrics.explained_variance_score</w:t>
+        </w:r>
+        <w:proofErr w:type="spellEnd"/>
+        <w:r>
+          <w:rPr>
+            <w:rStyle w:val="Hyperlink"/>
+          </w:rPr>
+          <w:t xml:space="preserve"> — scikit-learn 1.3.0 documentation</w:t>
+        </w:r>
+      </w:hyperlink>
+    </w:p>
+    <w:p>
+      <w:r>
+        <w:lastRenderedPageBreak/>
+        <w:t>Classification</w:t>
+      </w:r>
+    </w:p>
+    <w:p>
+      <w:pPr>
+        <w:pStyle w:val="ListParagraph"/>
+        <w:numPr>
+          <w:ilvl w:val="0"/>
+          <w:numId w:val="1"/>
+        </w:numPr>
+      </w:pPr>
+      <w:r>
+        <w:t xml:space="preserve">DMBA </w:t>
+      </w:r>
+      <w:proofErr w:type="spellStart"/>
+      <w:r>
+        <w:t>ClassificationSummary</w:t>
+      </w:r>
+      <w:proofErr w:type="spellEnd"/>
+    </w:p>
+    <w:p>
+      <w:r>
+        <w:t>AUC/ROC/Lift Charts</w:t>
       </w:r>
     </w:p>
     <w:p/>
     <w:p/>
+    <w:p/>
     <w:p>
       <w:r>
         <w:t>Questions to Model</w:t>
@@ -438,7 +615,6 @@
         </w:numPr>
       </w:pPr>
       <w:r>
-        <w:lastRenderedPageBreak/>
         <w:t>David said classification might be easier to work with.</w:t>
       </w:r>
     </w:p>
@@ -474,66 +650,6 @@
     </w:p>
     <w:p/>
     <w:p/>
-    <w:p>
-      <w:r>
-        <w:t>There are two ways I can model the collision prediction:</w:t>
-      </w:r>
-    </w:p>
-    <w:p>
-      <w:pPr>
-        <w:pStyle w:val="ListParagraph"/>
-        <w:numPr>
-          <w:ilvl w:val="0"/>
-          <w:numId w:val="2"/>
-        </w:numPr>
-      </w:pPr>
-      <w:r>
-        <w:t>Based on intersections (I have intersection names. Use fuzzy search)</w:t>
-      </w:r>
-    </w:p>
-    <w:p>
-      <w:pPr>
-        <w:pStyle w:val="ListParagraph"/>
-        <w:numPr>
-          <w:ilvl w:val="0"/>
-          <w:numId w:val="2"/>
-        </w:numPr>
-      </w:pPr>
-      <w:r>
-        <w:t xml:space="preserve">Based on </w:t>
-      </w:r>
-      <w:proofErr w:type="spellStart"/>
-      <w:r>
-        <w:t>gps</w:t>
-      </w:r>
-      <w:proofErr w:type="spellEnd"/>
-      <w:r>
-        <w:t xml:space="preserve"> coordinates (with less significant digits) to match locations.</w:t>
-      </w:r>
-    </w:p>
-    <w:p>
-      <w:pPr>
-        <w:pStyle w:val="ListParagraph"/>
-        <w:numPr>
-          <w:ilvl w:val="0"/>
-          <w:numId w:val="2"/>
-        </w:numPr>
-      </w:pPr>
-      <w:r>
-        <w:t>There seems to be grid models that convert latitude and longitude values to grids (</w:t>
-      </w:r>
-      <w:proofErr w:type="gramStart"/>
-      <w:r>
-        <w:t>e.g.</w:t>
-      </w:r>
-      <w:proofErr w:type="gramEnd"/>
-      <w:r>
-        <w:t xml:space="preserve"> Uber H3)</w:t>
-      </w:r>
-      <w:r>
-        <w:t>.</w:t>
-      </w:r>
-    </w:p>
     <w:p/>
     <w:p>
       <w:r>
@@ -553,25 +669,12 @@
       </w:r>
       <w:r>
         <w:t xml:space="preserve"> and recall might be better.</w:t>
-      </w:r>
-    </w:p>
-    <w:p/>
-    <w:p>
-      <w:r>
-        <w:t>Also have to figure out what time resolution to use: per hour, day, month etc.</w:t>
-      </w:r>
-    </w:p>
-    <w:p/>
-    <w:p>
-      <w:r>
-        <w:t>Could also do time series analysis of the data</w:t>
-      </w:r>
-      <w:r>
-        <w:t>.</w:t>
       </w:r>
     </w:p>
     <w:p/>
     <w:p/>
+    <w:p/>
+    <w:p/>
     <w:p>
       <w:r>
         <w:t>The project could also be just predicting bike collisions or pedestrian collisions, does not have to be all collisions.</w:t>
@@ -730,6 +833,7 @@
         <w:rPr>
           <w:color w:val="FF0000"/>
         </w:rPr>
+        <w:lastRenderedPageBreak/>
         <w:t>Figure out what I am modeling and decide which dataset will be the main dataset for merging.</w:t>
       </w:r>
     </w:p>
@@ -834,6 +938,28 @@
       </w:r>
     </w:p>
     <w:p>
+      <w:r>
+        <w:t>CRS Choices: 3857 (Distance in meters) or 4326 (Distance in degrees).</w:t>
+      </w:r>
+    </w:p>
+    <w:p/>
+    <w:p>
+      <w:r>
+        <w:t>Generally, point geometry does not seem to cause an issue if you leave it’s CRS alone</w:t>
+      </w:r>
+      <w:r>
+        <w:t xml:space="preserve"> and is joined with </w:t>
+      </w:r>
+      <w:proofErr w:type="spellStart"/>
+      <w:r>
+        <w:t>sjoin_nearest</w:t>
+      </w:r>
+      <w:proofErr w:type="spellEnd"/>
+      <w:r>
+        <w:t>.</w:t>
+      </w:r>
+    </w:p>
+    <w:p>
       <w:pPr>
         <w:rPr>
           <w:color w:val="FF0000"/>
@@ -848,12 +974,30 @@
           <w:u w:val="single"/>
         </w:rPr>
       </w:pPr>
-      <w:r>
+    </w:p>
+    <w:p>
+      <w:pPr>
         <w:rPr>
           <w:b/>
           <w:bCs/>
           <w:u w:val="single"/>
         </w:rPr>
+      </w:pPr>
+    </w:p>
+    <w:p>
+      <w:pPr>
+        <w:rPr>
+          <w:b/>
+          <w:bCs/>
+          <w:u w:val="single"/>
+        </w:rPr>
+      </w:pPr>
+      <w:r>
+        <w:rPr>
+          <w:b/>
+          <w:bCs/>
+          <w:u w:val="single"/>
+        </w:rPr>
         <w:t>Project Steps</w:t>
       </w:r>
     </w:p>
@@ -901,8 +1045,14 @@
           <w:ilvl w:val="0"/>
           <w:numId w:val="3"/>
         </w:numPr>
-      </w:pPr>
-      <w:r>
+        <w:rPr>
+          <w:highlight w:val="yellow"/>
+        </w:rPr>
+      </w:pPr>
+      <w:r>
+        <w:rPr>
+          <w:highlight w:val="yellow"/>
+        </w:rPr>
         <w:t>Merge all datasets together.</w:t>
       </w:r>
     </w:p>
@@ -936,8 +1086,14 @@
           <w:ilvl w:val="0"/>
           <w:numId w:val="3"/>
         </w:numPr>
-      </w:pPr>
-      <w:r>
+        <w:rPr>
+          <w:highlight w:val="yellow"/>
+        </w:rPr>
+      </w:pPr>
+      <w:r>
+        <w:rPr>
+          <w:highlight w:val="yellow"/>
+        </w:rPr>
         <w:t>Data pre-processing.</w:t>
       </w:r>
     </w:p>
@@ -948,12 +1104,15 @@
           <w:ilvl w:val="0"/>
           <w:numId w:val="3"/>
         </w:numPr>
-      </w:pPr>
-      <w:r>
-        <w:t>Conduct descriptive analytics</w:t>
-      </w:r>
-      <w:r>
-        <w:t xml:space="preserve"> (maybe build a dashboard)</w:t>
+        <w:rPr>
+          <w:highlight w:val="yellow"/>
+        </w:rPr>
+      </w:pPr>
+      <w:r>
+        <w:rPr>
+          <w:highlight w:val="yellow"/>
+        </w:rPr>
+        <w:t>Feature Engineering.</w:t>
       </w:r>
     </w:p>
     <w:p>
@@ -963,9 +1122,27 @@
           <w:ilvl w:val="0"/>
           <w:numId w:val="3"/>
         </w:numPr>
-      </w:pPr>
-      <w:r>
-        <w:t>Feature Engineering.</w:t>
+        <w:rPr>
+          <w:highlight w:val="yellow"/>
+        </w:rPr>
+      </w:pPr>
+      <w:r>
+        <w:rPr>
+          <w:highlight w:val="yellow"/>
+        </w:rPr>
+        <w:t>Modeling</w:t>
+      </w:r>
+      <w:r>
+        <w:rPr>
+          <w:highlight w:val="yellow"/>
+        </w:rPr>
+        <w:t xml:space="preserve"> </w:t>
+      </w:r>
+      <w:r>
+        <w:rPr>
+          <w:highlight w:val="yellow"/>
+        </w:rPr>
+        <w:t>– Supervised and Unsupervised</w:t>
       </w:r>
     </w:p>
     <w:p>
@@ -975,59 +1152,1161 @@
           <w:ilvl w:val="0"/>
           <w:numId w:val="3"/>
         </w:numPr>
-      </w:pPr>
-      <w:r>
-        <w:t>Modeling</w:t>
-      </w:r>
-      <w:r>
+        <w:rPr>
+          <w:highlight w:val="yellow"/>
+        </w:rPr>
+      </w:pPr>
+      <w:r>
+        <w:rPr>
+          <w:highlight w:val="yellow"/>
+        </w:rPr>
+        <w:t>Performance review and hyper-parameter tuning</w:t>
+      </w:r>
+      <w:r>
+        <w:rPr>
+          <w:highlight w:val="yellow"/>
+        </w:rPr>
+        <w:t>.</w:t>
+      </w:r>
+    </w:p>
+    <w:p>
+      <w:pPr>
+        <w:pStyle w:val="ListParagraph"/>
+        <w:numPr>
+          <w:ilvl w:val="0"/>
+          <w:numId w:val="3"/>
+        </w:numPr>
+      </w:pPr>
+      <w:r>
+        <w:t>Pick best model/Model Selection</w:t>
+      </w:r>
+    </w:p>
+    <w:p>
+      <w:pPr>
+        <w:pStyle w:val="ListParagraph"/>
+        <w:numPr>
+          <w:ilvl w:val="0"/>
+          <w:numId w:val="3"/>
+        </w:numPr>
+      </w:pPr>
+      <w:r>
+        <w:t>Interpretation and conclusion.</w:t>
+      </w:r>
+    </w:p>
+    <w:p>
+      <w:pPr>
+        <w:pStyle w:val="ListParagraph"/>
+        <w:numPr>
+          <w:ilvl w:val="0"/>
+          <w:numId w:val="3"/>
+        </w:numPr>
+      </w:pPr>
+      <w:r>
+        <w:t>Create risk map of roads/intersections.</w:t>
+      </w:r>
+    </w:p>
+    <w:p/>
+    <w:p/>
+    <w:p>
+      <w:r>
+        <w:t>Write a medium blog post about this project.</w:t>
+      </w:r>
+    </w:p>
+    <w:p>
+      <w:pPr>
+        <w:rPr>
+          <w:b/>
+          <w:bCs/>
+          <w:u w:val="single"/>
+        </w:rPr>
+      </w:pPr>
+    </w:p>
+    <w:p>
+      <w:pPr>
+        <w:rPr>
+          <w:b/>
+          <w:bCs/>
+          <w:u w:val="single"/>
+        </w:rPr>
+      </w:pPr>
+    </w:p>
+    <w:p>
+      <w:pPr>
+        <w:rPr>
+          <w:b/>
+          <w:bCs/>
+          <w:u w:val="single"/>
+        </w:rPr>
+      </w:pPr>
+    </w:p>
+    <w:p>
+      <w:pPr>
+        <w:rPr>
+          <w:b/>
+          <w:bCs/>
+          <w:u w:val="single"/>
+        </w:rPr>
+      </w:pPr>
+    </w:p>
+    <w:p>
+      <w:pPr>
+        <w:rPr>
+          <w:b/>
+          <w:bCs/>
+          <w:u w:val="single"/>
+        </w:rPr>
+      </w:pPr>
+      <w:r>
+        <w:rPr>
+          <w:b/>
+          <w:bCs/>
+          <w:u w:val="single"/>
+        </w:rPr>
+        <w:t>Processed</w:t>
+      </w:r>
+    </w:p>
+    <w:p>
+      <w:pPr>
+        <w:rPr>
+          <w:b/>
+          <w:bCs/>
+          <w:u w:val="single"/>
+        </w:rPr>
+      </w:pPr>
+    </w:p>
+    <w:p>
+      <w:pPr>
+        <w:pStyle w:val="ListParagraph"/>
+        <w:numPr>
+          <w:ilvl w:val="0"/>
+          <w:numId w:val="4"/>
+        </w:numPr>
+      </w:pPr>
+      <w:r>
+        <w:t xml:space="preserve">Sensitive </w:t>
+      </w:r>
+      <w:r>
+        <w:t>Zones</w:t>
+      </w:r>
+    </w:p>
+    <w:p>
+      <w:pPr>
+        <w:pStyle w:val="ListParagraph"/>
+        <w:numPr>
+          <w:ilvl w:val="0"/>
+          <w:numId w:val="4"/>
+        </w:numPr>
+      </w:pPr>
+      <w:r>
+        <w:t>Collision Data (KSI + All Collisions)</w:t>
+      </w:r>
+    </w:p>
+    <w:p>
+      <w:pPr>
+        <w:pStyle w:val="ListParagraph"/>
+        <w:numPr>
+          <w:ilvl w:val="0"/>
+          <w:numId w:val="4"/>
+        </w:numPr>
+      </w:pPr>
+      <w:r>
+        <w:t xml:space="preserve">Intersections </w:t>
+      </w:r>
+      <w:r>
+        <w:t xml:space="preserve">and </w:t>
+      </w:r>
+      <w:r>
+        <w:t>Travel Speeds</w:t>
+      </w:r>
+    </w:p>
+    <w:p>
+      <w:pPr>
+        <w:pStyle w:val="ListParagraph"/>
+        <w:numPr>
+          <w:ilvl w:val="0"/>
+          <w:numId w:val="4"/>
+        </w:numPr>
+      </w:pPr>
+      <w:r>
+        <w:t>Traffic Volumes</w:t>
+      </w:r>
+    </w:p>
+    <w:p>
+      <w:pPr>
+        <w:pStyle w:val="ListParagraph"/>
+        <w:numPr>
+          <w:ilvl w:val="0"/>
+          <w:numId w:val="4"/>
+        </w:numPr>
+      </w:pPr>
+      <w:r>
+        <w:t>Traffic Control</w:t>
+      </w:r>
+    </w:p>
+    <w:p>
+      <w:pPr>
+        <w:pStyle w:val="ListParagraph"/>
+        <w:numPr>
+          <w:ilvl w:val="0"/>
+          <w:numId w:val="4"/>
+        </w:numPr>
+      </w:pPr>
+      <w:r>
+        <w:lastRenderedPageBreak/>
+        <w:t>Cycling Network</w:t>
+      </w:r>
+    </w:p>
+    <w:p>
+      <w:pPr>
+        <w:pStyle w:val="ListParagraph"/>
+        <w:numPr>
+          <w:ilvl w:val="0"/>
+          <w:numId w:val="4"/>
+        </w:numPr>
+      </w:pPr>
+      <w:r>
+        <w:t>Road Features</w:t>
+      </w:r>
+    </w:p>
+    <w:p>
+      <w:pPr>
+        <w:pStyle w:val="ListParagraph"/>
+        <w:numPr>
+          <w:ilvl w:val="0"/>
+          <w:numId w:val="4"/>
+        </w:numPr>
+      </w:pPr>
+      <w:r>
+        <w:t>Posted Speed Limits</w:t>
+      </w:r>
+    </w:p>
+    <w:p>
+      <w:pPr>
+        <w:pStyle w:val="ListParagraph"/>
+        <w:numPr>
+          <w:ilvl w:val="0"/>
+          <w:numId w:val="4"/>
+        </w:numPr>
+      </w:pPr>
+      <w:r>
+        <w:t>Automated Speed Enforcement</w:t>
+      </w:r>
+    </w:p>
+    <w:p>
+      <w:pPr>
+        <w:pStyle w:val="ListParagraph"/>
+        <w:numPr>
+          <w:ilvl w:val="0"/>
+          <w:numId w:val="4"/>
+        </w:numPr>
+      </w:pPr>
+      <w:r>
+        <w:t>Intersections</w:t>
+      </w:r>
+    </w:p>
+    <w:p/>
+    <w:p>
+      <w:pPr>
+        <w:rPr>
+          <w:b/>
+          <w:bCs/>
+          <w:u w:val="single"/>
+        </w:rPr>
+      </w:pPr>
+      <w:r>
+        <w:rPr>
+          <w:b/>
+          <w:bCs/>
+          <w:u w:val="single"/>
+        </w:rPr>
+        <w:t>Datasets Left</w:t>
+      </w:r>
+    </w:p>
+    <w:p>
+      <w:pPr>
+        <w:rPr>
+          <w:b/>
+          <w:bCs/>
+          <w:u w:val="single"/>
+        </w:rPr>
+      </w:pPr>
+    </w:p>
+    <w:p>
+      <w:pPr>
+        <w:pStyle w:val="ListParagraph"/>
+        <w:numPr>
+          <w:ilvl w:val="0"/>
+          <w:numId w:val="6"/>
+        </w:numPr>
+      </w:pPr>
+      <w:r>
+        <w:t>Weather</w:t>
+      </w:r>
+      <w:r>
+        <w:t xml:space="preserve"> (Only if doing collisions)</w:t>
+      </w:r>
+    </w:p>
+    <w:p>
+      <w:pPr>
+        <w:pStyle w:val="ListParagraph"/>
+        <w:numPr>
+          <w:ilvl w:val="0"/>
+          <w:numId w:val="6"/>
+        </w:numPr>
+      </w:pPr>
+      <w:r>
+        <w:t>Locations of interest</w:t>
+      </w:r>
+    </w:p>
+    <w:p>
+      <w:pPr>
+        <w:pStyle w:val="ListParagraph"/>
+        <w:numPr>
+          <w:ilvl w:val="0"/>
+          <w:numId w:val="6"/>
+        </w:numPr>
+      </w:pPr>
+      <w:r>
+        <w:t xml:space="preserve">Zoning </w:t>
+      </w:r>
+    </w:p>
+    <w:p>
+      <w:pPr>
+        <w:pStyle w:val="ListParagraph"/>
+        <w:numPr>
+          <w:ilvl w:val="0"/>
+          <w:numId w:val="6"/>
+        </w:numPr>
+      </w:pPr>
+      <w:r>
+        <w:t>Residential Areas</w:t>
+      </w:r>
+    </w:p>
+    <w:p/>
+    <w:p>
+      <w:pPr>
+        <w:rPr>
+          <w:b/>
+          <w:bCs/>
+          <w:u w:val="single"/>
+        </w:rPr>
+      </w:pPr>
+    </w:p>
+    <w:p>
+      <w:pPr>
+        <w:rPr>
+          <w:b/>
+          <w:bCs/>
+          <w:u w:val="single"/>
+        </w:rPr>
+      </w:pPr>
+    </w:p>
+    <w:p>
+      <w:pPr>
+        <w:rPr>
+          <w:b/>
+          <w:bCs/>
+          <w:u w:val="single"/>
+        </w:rPr>
+      </w:pPr>
+      <w:r>
+        <w:rPr>
+          <w:b/>
+          <w:bCs/>
+          <w:u w:val="single"/>
+        </w:rPr>
+        <w:t>Ready for Merge</w:t>
+      </w:r>
+    </w:p>
+    <w:p>
+      <w:pPr>
+        <w:rPr>
+          <w:b/>
+          <w:bCs/>
+          <w:u w:val="single"/>
+        </w:rPr>
+      </w:pPr>
+    </w:p>
+    <w:p>
+      <w:pPr>
+        <w:pStyle w:val="ListParagraph"/>
+        <w:numPr>
+          <w:ilvl w:val="0"/>
+          <w:numId w:val="9"/>
+        </w:numPr>
+      </w:pPr>
+      <w:r>
+        <w:t>Speed Enforcement</w:t>
+      </w:r>
+    </w:p>
+    <w:p>
+      <w:pPr>
+        <w:pStyle w:val="ListParagraph"/>
+        <w:numPr>
+          <w:ilvl w:val="0"/>
+          <w:numId w:val="9"/>
+        </w:numPr>
+      </w:pPr>
+      <w:r>
+        <w:t>Traffic Cameras</w:t>
+      </w:r>
+    </w:p>
+    <w:p>
+      <w:pPr>
+        <w:pStyle w:val="ListParagraph"/>
+        <w:numPr>
+          <w:ilvl w:val="0"/>
+          <w:numId w:val="9"/>
+        </w:numPr>
+      </w:pPr>
+      <w:r>
+        <w:t>All Collisions</w:t>
+      </w:r>
+    </w:p>
+    <w:p>
+      <w:pPr>
+        <w:pStyle w:val="ListParagraph"/>
+        <w:numPr>
+          <w:ilvl w:val="0"/>
+          <w:numId w:val="9"/>
+        </w:numPr>
+      </w:pPr>
+      <w:r>
+        <w:t xml:space="preserve">KSI </w:t>
+      </w:r>
+    </w:p>
+    <w:p>
+      <w:pPr>
+        <w:pStyle w:val="ListParagraph"/>
+        <w:numPr>
+          <w:ilvl w:val="0"/>
+          <w:numId w:val="9"/>
+        </w:numPr>
+      </w:pPr>
+      <w:r>
+        <w:t>Cycling Network</w:t>
+      </w:r>
+    </w:p>
+    <w:p>
+      <w:pPr>
+        <w:pStyle w:val="ListParagraph"/>
+        <w:numPr>
+          <w:ilvl w:val="0"/>
+          <w:numId w:val="9"/>
+        </w:numPr>
+      </w:pPr>
+      <w:r>
+        <w:t>Intersections Travel Speeds</w:t>
+      </w:r>
+    </w:p>
+    <w:p>
+      <w:pPr>
+        <w:pStyle w:val="ListParagraph"/>
+        <w:numPr>
+          <w:ilvl w:val="0"/>
+          <w:numId w:val="9"/>
+        </w:numPr>
+      </w:pPr>
+      <w:r>
+        <w:t>Posted Speed Limits</w:t>
+      </w:r>
+    </w:p>
+    <w:p>
+      <w:pPr>
+        <w:pStyle w:val="ListParagraph"/>
+        <w:numPr>
+          <w:ilvl w:val="0"/>
+          <w:numId w:val="9"/>
+        </w:numPr>
+      </w:pPr>
+      <w:r>
+        <w:t>Road Features: Traffic Calming</w:t>
+      </w:r>
+    </w:p>
+    <w:p>
+      <w:pPr>
+        <w:pStyle w:val="ListParagraph"/>
+        <w:numPr>
+          <w:ilvl w:val="0"/>
+          <w:numId w:val="9"/>
+        </w:numPr>
+      </w:pPr>
+      <w:r>
+        <w:t>Road Features: Lanes</w:t>
+      </w:r>
+    </w:p>
+    <w:p>
+      <w:pPr>
+        <w:pStyle w:val="ListParagraph"/>
+        <w:numPr>
+          <w:ilvl w:val="0"/>
+          <w:numId w:val="9"/>
+        </w:numPr>
+      </w:pPr>
+      <w:r>
+        <w:t>Roads and Intersections</w:t>
+      </w:r>
+      <w:r>
+        <w:t xml:space="preserve"> (Primary Dataset)</w:t>
+      </w:r>
+    </w:p>
+    <w:p>
+      <w:pPr>
+        <w:pStyle w:val="ListParagraph"/>
+        <w:numPr>
+          <w:ilvl w:val="0"/>
+          <w:numId w:val="9"/>
+        </w:numPr>
+      </w:pPr>
+      <w:r>
+        <w:t>Sensitive Zones</w:t>
+      </w:r>
+    </w:p>
+    <w:p>
+      <w:pPr>
+        <w:pStyle w:val="ListParagraph"/>
+        <w:numPr>
+          <w:ilvl w:val="0"/>
+          <w:numId w:val="9"/>
+        </w:numPr>
+      </w:pPr>
+      <w:r>
+        <w:t>Traffic Control</w:t>
+      </w:r>
+    </w:p>
+    <w:p/>
+    <w:p/>
+    <w:p>
+      <w:pPr>
+        <w:rPr>
+          <w:b/>
+          <w:bCs/>
+          <w:u w:val="single"/>
+        </w:rPr>
+      </w:pPr>
+      <w:r>
+        <w:rPr>
+          <w:b/>
+          <w:bCs/>
+          <w:u w:val="single"/>
+        </w:rPr>
+        <w:t>Merged</w:t>
+      </w:r>
+    </w:p>
+    <w:p>
+      <w:pPr>
+        <w:rPr>
+          <w:b/>
+          <w:bCs/>
+          <w:u w:val="single"/>
+        </w:rPr>
+      </w:pPr>
+    </w:p>
+    <w:p>
+      <w:pPr>
+        <w:pStyle w:val="ListParagraph"/>
+        <w:numPr>
+          <w:ilvl w:val="0"/>
+          <w:numId w:val="10"/>
+        </w:numPr>
+      </w:pPr>
+      <w:r>
+        <w:t>Cycling Network</w:t>
+      </w:r>
+    </w:p>
+    <w:p>
+      <w:pPr>
+        <w:pStyle w:val="ListParagraph"/>
+        <w:numPr>
+          <w:ilvl w:val="0"/>
+          <w:numId w:val="10"/>
+        </w:numPr>
+      </w:pPr>
+      <w:r>
+        <w:t>Lanes</w:t>
+      </w:r>
+    </w:p>
+    <w:p>
+      <w:pPr>
+        <w:pStyle w:val="ListParagraph"/>
+        <w:numPr>
+          <w:ilvl w:val="0"/>
+          <w:numId w:val="10"/>
+        </w:numPr>
+      </w:pPr>
+      <w:r>
+        <w:t>Pedestrian Crossover</w:t>
+      </w:r>
+    </w:p>
+    <w:p>
+      <w:pPr>
+        <w:pStyle w:val="ListParagraph"/>
+        <w:numPr>
+          <w:ilvl w:val="0"/>
+          <w:numId w:val="10"/>
+        </w:numPr>
+      </w:pPr>
+      <w:r>
+        <w:t>Traffic Calming</w:t>
+      </w:r>
+    </w:p>
+    <w:p>
+      <w:pPr>
+        <w:pStyle w:val="ListParagraph"/>
+        <w:numPr>
+          <w:ilvl w:val="0"/>
+          <w:numId w:val="10"/>
+        </w:numPr>
+      </w:pPr>
+      <w:r>
+        <w:t>Speed Enforcement</w:t>
+      </w:r>
+    </w:p>
+    <w:p>
+      <w:pPr>
+        <w:pStyle w:val="ListParagraph"/>
+        <w:numPr>
+          <w:ilvl w:val="0"/>
+          <w:numId w:val="10"/>
+        </w:numPr>
+      </w:pPr>
+      <w:r>
+        <w:t>Traffic Cameras</w:t>
+      </w:r>
+    </w:p>
+    <w:p>
+      <w:pPr>
+        <w:pStyle w:val="ListParagraph"/>
+        <w:numPr>
+          <w:ilvl w:val="0"/>
+          <w:numId w:val="10"/>
+        </w:numPr>
+      </w:pPr>
+      <w:r>
+        <w:t>Speed Limits</w:t>
+      </w:r>
+    </w:p>
+    <w:p>
+      <w:pPr>
+        <w:pStyle w:val="ListParagraph"/>
+        <w:numPr>
+          <w:ilvl w:val="0"/>
+          <w:numId w:val="10"/>
+        </w:numPr>
+      </w:pPr>
+      <w:r>
+        <w:t>Sensitive Zones</w:t>
+      </w:r>
+    </w:p>
+    <w:p>
+      <w:pPr>
+        <w:pStyle w:val="ListParagraph"/>
+        <w:numPr>
+          <w:ilvl w:val="0"/>
+          <w:numId w:val="10"/>
+        </w:numPr>
+      </w:pPr>
+      <w:r>
+        <w:t>Traffic Volumes (May have to change merge procedure)</w:t>
+      </w:r>
+    </w:p>
+    <w:p>
+      <w:pPr>
+        <w:pStyle w:val="ListParagraph"/>
+        <w:numPr>
+          <w:ilvl w:val="0"/>
+          <w:numId w:val="10"/>
+        </w:numPr>
+      </w:pPr>
+      <w:r>
+        <w:t>Collisions</w:t>
+      </w:r>
+    </w:p>
+    <w:p>
+      <w:pPr>
+        <w:pStyle w:val="ListParagraph"/>
+        <w:numPr>
+          <w:ilvl w:val="0"/>
+          <w:numId w:val="10"/>
+        </w:numPr>
+      </w:pPr>
+      <w:r>
+        <w:t>KSI</w:t>
+      </w:r>
+    </w:p>
+    <w:p/>
+    <w:p>
+      <w:pPr>
+        <w:rPr>
+          <w:b/>
+          <w:bCs/>
+          <w:u w:val="single"/>
+        </w:rPr>
+      </w:pPr>
+    </w:p>
+    <w:p>
+      <w:pPr>
+        <w:rPr>
+          <w:b/>
+          <w:bCs/>
+          <w:u w:val="single"/>
+        </w:rPr>
+      </w:pPr>
+      <w:r>
+        <w:rPr>
+          <w:b/>
+          <w:bCs/>
+          <w:u w:val="single"/>
+        </w:rPr>
+        <w:t>Still to do</w:t>
+      </w:r>
+    </w:p>
+    <w:p>
+      <w:pPr>
+        <w:rPr>
+          <w:b/>
+          <w:bCs/>
+          <w:u w:val="single"/>
+        </w:rPr>
+      </w:pPr>
+    </w:p>
+    <w:p>
+      <w:pPr>
+        <w:pStyle w:val="ListParagraph"/>
+        <w:numPr>
+          <w:ilvl w:val="0"/>
+          <w:numId w:val="12"/>
+        </w:numPr>
+      </w:pPr>
+      <w:r>
+        <w:t>Collisions (As no. of collisions)</w:t>
+      </w:r>
+    </w:p>
+    <w:p>
+      <w:pPr>
+        <w:pStyle w:val="ListParagraph"/>
+        <w:numPr>
+          <w:ilvl w:val="0"/>
+          <w:numId w:val="12"/>
+        </w:numPr>
+      </w:pPr>
+      <w:r>
+        <w:t>KSI (As no. of KSI collisions)</w:t>
+      </w:r>
+    </w:p>
+    <w:p/>
+    <w:p/>
+    <w:p/>
+    <w:p>
+      <w:pPr>
+        <w:rPr>
+          <w:b/>
+          <w:bCs/>
+          <w:color w:val="FF0000"/>
+        </w:rPr>
+      </w:pPr>
+      <w:r>
+        <w:rPr>
+          <w:color w:val="FF0000"/>
+        </w:rPr>
+        <w:t>****</w:t>
+      </w:r>
+      <w:r>
+        <w:rPr>
+          <w:b/>
+          <w:bCs/>
+          <w:color w:val="FF0000"/>
+        </w:rPr>
+        <w:t xml:space="preserve">After all the merging is complete, double check all common columns between </w:t>
+      </w:r>
+      <w:proofErr w:type="spellStart"/>
+      <w:r>
+        <w:rPr>
+          <w:b/>
+          <w:bCs/>
+          <w:color w:val="FF0000"/>
+        </w:rPr>
+        <w:t>dataframes</w:t>
+      </w:r>
+      <w:proofErr w:type="spellEnd"/>
+      <w:r>
+        <w:rPr>
+          <w:b/>
+          <w:bCs/>
+          <w:color w:val="FF0000"/>
+        </w:rPr>
+        <w:t xml:space="preserve"> to see if spatial joints had issues. </w:t>
+      </w:r>
+    </w:p>
+    <w:p>
+      <w:pPr>
+        <w:pStyle w:val="ListParagraph"/>
+        <w:numPr>
+          <w:ilvl w:val="0"/>
+          <w:numId w:val="1"/>
+        </w:numPr>
+        <w:rPr>
+          <w:b/>
+          <w:bCs/>
+          <w:color w:val="FF0000"/>
+        </w:rPr>
+      </w:pPr>
+      <w:r>
+        <w:rPr>
+          <w:b/>
+          <w:bCs/>
+          <w:color w:val="FF0000"/>
+        </w:rPr>
+        <w:t>Currently, it seems that there is a mismatch between road names from road network data</w:t>
+      </w:r>
+      <w:r>
+        <w:rPr>
+          <w:b/>
+          <w:bCs/>
+          <w:color w:val="FF0000"/>
+        </w:rPr>
         <w:t xml:space="preserve"> </w:t>
       </w:r>
-    </w:p>
-    <w:p>
-      <w:pPr>
-        <w:pStyle w:val="ListParagraph"/>
-        <w:numPr>
-          <w:ilvl w:val="0"/>
-          <w:numId w:val="3"/>
-        </w:numPr>
-      </w:pPr>
-      <w:r>
-        <w:t>Performance review and hyper-parameter tuning</w:t>
-      </w:r>
-      <w:r>
-        <w:t>.</w:t>
-      </w:r>
-    </w:p>
-    <w:p>
-      <w:pPr>
-        <w:pStyle w:val="ListParagraph"/>
-        <w:numPr>
-          <w:ilvl w:val="0"/>
-          <w:numId w:val="3"/>
-        </w:numPr>
-      </w:pPr>
-      <w:r>
-        <w:t>Create risk map of roads/intersections.</w:t>
-      </w:r>
-    </w:p>
-    <w:p>
-      <w:pPr>
-        <w:pStyle w:val="ListParagraph"/>
-        <w:numPr>
-          <w:ilvl w:val="0"/>
-          <w:numId w:val="3"/>
-        </w:numPr>
-      </w:pPr>
-      <w:r>
-        <w:t>Interpretation and conclusion.</w:t>
-      </w:r>
+      <w:r>
+        <w:rPr>
+          <w:b/>
+          <w:bCs/>
+          <w:color w:val="FF0000"/>
+        </w:rPr>
+        <w:t>frame (from Toronto centreline) and road names from other data</w:t>
+      </w:r>
+      <w:r>
+        <w:rPr>
+          <w:b/>
+          <w:bCs/>
+          <w:color w:val="FF0000"/>
+        </w:rPr>
+        <w:t xml:space="preserve"> </w:t>
+      </w:r>
+      <w:r>
+        <w:rPr>
+          <w:b/>
+          <w:bCs/>
+          <w:color w:val="FF0000"/>
+        </w:rPr>
+        <w:t>frames (such as speed limits)</w:t>
+      </w:r>
+    </w:p>
+    <w:p>
+      <w:pPr>
+        <w:pStyle w:val="ListParagraph"/>
+        <w:numPr>
+          <w:ilvl w:val="0"/>
+          <w:numId w:val="1"/>
+        </w:numPr>
+        <w:rPr>
+          <w:b/>
+          <w:bCs/>
+          <w:color w:val="FF0000"/>
+        </w:rPr>
+      </w:pPr>
+      <w:r>
+        <w:rPr>
+          <w:b/>
+          <w:bCs/>
+          <w:color w:val="FF0000"/>
+        </w:rPr>
+        <w:t xml:space="preserve">Double check if this issue still persists if the base road network is the Ontario Road Network </w:t>
+      </w:r>
+      <w:proofErr w:type="spellStart"/>
+      <w:r>
+        <w:rPr>
+          <w:b/>
+          <w:bCs/>
+          <w:color w:val="FF0000"/>
+        </w:rPr>
+        <w:t>Dataframe</w:t>
+      </w:r>
+      <w:proofErr w:type="spellEnd"/>
+    </w:p>
+    <w:p>
+      <w:pPr>
+        <w:rPr>
+          <w:b/>
+          <w:bCs/>
+          <w:color w:val="FF0000"/>
+        </w:rPr>
+      </w:pPr>
+    </w:p>
+    <w:p>
+      <w:pPr>
+        <w:rPr>
+          <w:b/>
+          <w:bCs/>
+          <w:color w:val="FF0000"/>
+        </w:rPr>
+      </w:pPr>
+    </w:p>
+    <w:p>
+      <w:pPr>
+        <w:rPr>
+          <w:b/>
+          <w:bCs/>
+          <w:color w:val="FF0000"/>
+        </w:rPr>
+      </w:pPr>
+      <w:r>
+        <w:rPr>
+          <w:b/>
+          <w:bCs/>
+          <w:color w:val="FF0000"/>
+        </w:rPr>
+        <w:t>**</w:t>
+      </w:r>
+      <w:r>
+        <w:rPr>
+          <w:b/>
+          <w:bCs/>
+          <w:color w:val="FF0000"/>
+        </w:rPr>
+        <w:t xml:space="preserve">I might </w:t>
+      </w:r>
+      <w:r>
+        <w:rPr>
+          <w:b/>
+          <w:bCs/>
+          <w:color w:val="FF0000"/>
+        </w:rPr>
+        <w:t>have to estimate traffic volumes by building a model.</w:t>
+      </w:r>
+    </w:p>
+    <w:p>
+      <w:pPr>
+        <w:pStyle w:val="ListParagraph"/>
+        <w:numPr>
+          <w:ilvl w:val="0"/>
+          <w:numId w:val="1"/>
+        </w:numPr>
+        <w:rPr>
+          <w:b/>
+          <w:bCs/>
+          <w:color w:val="FF0000"/>
+        </w:rPr>
+      </w:pPr>
+      <w:r>
+        <w:rPr>
+          <w:b/>
+          <w:bCs/>
+          <w:color w:val="FF0000"/>
+        </w:rPr>
+        <w:t>After imputing traffic volumes with the model, run two different models with and without traffic volumes and check accuracy.</w:t>
+      </w:r>
+    </w:p>
+    <w:p>
+      <w:pPr>
+        <w:rPr>
+          <w:b/>
+          <w:bCs/>
+          <w:color w:val="FF0000"/>
+        </w:rPr>
+      </w:pPr>
+      <w:r>
+        <w:rPr>
+          <w:b/>
+          <w:bCs/>
+          <w:color w:val="FF0000"/>
+        </w:rPr>
+        <w:t>**</w:t>
+      </w:r>
+      <w:r>
+        <w:rPr>
+          <w:b/>
+          <w:bCs/>
+          <w:color w:val="FF0000"/>
+        </w:rPr>
+        <w:t>Or I can take only roads that I have traffic volumes for.</w:t>
+      </w:r>
+    </w:p>
+    <w:p>
+      <w:pPr>
+        <w:rPr>
+          <w:b/>
+          <w:bCs/>
+          <w:color w:val="FF0000"/>
+        </w:rPr>
+      </w:pPr>
+      <w:r>
+        <w:rPr>
+          <w:b/>
+          <w:bCs/>
+          <w:color w:val="FF0000"/>
+          <w:highlight w:val="yellow"/>
+        </w:rPr>
+        <w:t>**Or I take traffic volumes in a 1 km radius which leads to very little null values.</w:t>
+      </w:r>
+    </w:p>
+    <w:p>
+      <w:pPr>
+        <w:rPr>
+          <w:color w:val="FF0000"/>
+        </w:rPr>
+      </w:pPr>
+      <w:r>
+        <w:rPr>
+          <w:b/>
+          <w:bCs/>
+          <w:color w:val="FF0000"/>
+        </w:rPr>
+        <w:t>**Or since you have traffic volumes for mostly arterial roads, you could build two models – one for local roads, one for arterial roads.</w:t>
+      </w:r>
+    </w:p>
+    <w:p>
+      <w:pPr>
+        <w:rPr>
+          <w:b/>
+          <w:bCs/>
+          <w:color w:val="FF0000"/>
+        </w:rPr>
+      </w:pPr>
+    </w:p>
+    <w:p>
+      <w:pPr>
+        <w:rPr>
+          <w:b/>
+          <w:bCs/>
+          <w:u w:val="single"/>
+        </w:rPr>
+      </w:pPr>
+      <w:r>
+        <w:rPr>
+          <w:b/>
+          <w:bCs/>
+          <w:u w:val="single"/>
+        </w:rPr>
+        <w:t>Feature Engineering</w:t>
+      </w:r>
+    </w:p>
+    <w:p>
+      <w:pPr>
+        <w:rPr>
+          <w:b/>
+          <w:bCs/>
+          <w:u w:val="single"/>
+        </w:rPr>
+      </w:pPr>
+    </w:p>
+    <w:p>
+      <w:pPr>
+        <w:pStyle w:val="ListParagraph"/>
+        <w:numPr>
+          <w:ilvl w:val="0"/>
+          <w:numId w:val="13"/>
+        </w:numPr>
+      </w:pPr>
+      <w:r>
+        <w:t>Collisions/</w:t>
+      </w:r>
+      <w:proofErr w:type="spellStart"/>
+      <w:r>
+        <w:t>Total_Volume</w:t>
+      </w:r>
+      <w:proofErr w:type="spellEnd"/>
+    </w:p>
+    <w:p>
+      <w:pPr>
+        <w:pStyle w:val="ListParagraph"/>
+        <w:numPr>
+          <w:ilvl w:val="0"/>
+          <w:numId w:val="13"/>
+        </w:numPr>
+      </w:pPr>
+      <w:proofErr w:type="spellStart"/>
+      <w:r>
+        <w:t>KSi</w:t>
+      </w:r>
+      <w:proofErr w:type="spellEnd"/>
+      <w:r>
+        <w:t>/</w:t>
+      </w:r>
+      <w:proofErr w:type="spellStart"/>
+      <w:r>
+        <w:t>Total_Volume</w:t>
+      </w:r>
+      <w:proofErr w:type="spellEnd"/>
+    </w:p>
+    <w:p>
+      <w:pPr>
+        <w:pStyle w:val="ListParagraph"/>
+        <w:numPr>
+          <w:ilvl w:val="0"/>
+          <w:numId w:val="13"/>
+        </w:numPr>
+      </w:pPr>
+      <w:r>
+        <w:t xml:space="preserve">Percentage of Collisions that are </w:t>
+      </w:r>
+      <w:proofErr w:type="gramStart"/>
+      <w:r>
+        <w:t>KSI</w:t>
+      </w:r>
+      <w:proofErr w:type="gramEnd"/>
     </w:p>
     <w:p/>
     <w:p>
-      <w:r>
-        <w:t>Write a medium blog post about this project.</w:t>
-      </w:r>
-    </w:p>
+      <w:pPr>
+        <w:rPr>
+          <w:b/>
+          <w:bCs/>
+        </w:rPr>
+      </w:pPr>
+    </w:p>
+    <w:p>
+      <w:pPr>
+        <w:rPr>
+          <w:b/>
+          <w:bCs/>
+        </w:rPr>
+      </w:pPr>
+      <w:r>
+        <w:rPr>
+          <w:b/>
+          <w:bCs/>
+        </w:rPr>
+        <w:t>Skew Treatments</w:t>
+      </w:r>
+    </w:p>
+    <w:p>
+      <w:pPr>
+        <w:pStyle w:val="ListParagraph"/>
+        <w:numPr>
+          <w:ilvl w:val="0"/>
+          <w:numId w:val="1"/>
+        </w:numPr>
+      </w:pPr>
+      <w:r>
+        <w:t>Cap and Floor</w:t>
+      </w:r>
+    </w:p>
+    <w:p>
+      <w:pPr>
+        <w:pStyle w:val="ListParagraph"/>
+        <w:numPr>
+          <w:ilvl w:val="0"/>
+          <w:numId w:val="1"/>
+        </w:numPr>
+      </w:pPr>
+      <w:r>
+        <w:t>Box Cox Transformation</w:t>
+      </w:r>
+    </w:p>
+    <w:p>
+      <w:pPr>
+        <w:pStyle w:val="ListParagraph"/>
+        <w:numPr>
+          <w:ilvl w:val="0"/>
+          <w:numId w:val="1"/>
+        </w:numPr>
+      </w:pPr>
+      <w:r>
+        <w:t>Log Transformation</w:t>
+      </w:r>
+    </w:p>
+    <w:p/>
     <w:p>
       <w:pPr>
         <w:rPr>
@@ -1036,15 +2315,14 @@
           <w:u w:val="single"/>
         </w:rPr>
       </w:pPr>
-    </w:p>
-    <w:p>
-      <w:pPr>
+      <w:r>
         <w:rPr>
           <w:b/>
           <w:bCs/>
           <w:u w:val="single"/>
         </w:rPr>
-      </w:pPr>
+        <w:t>Decisions to Make</w:t>
+      </w:r>
     </w:p>
     <w:p>
       <w:pPr>
@@ -1057,448 +2335,188 @@
     </w:p>
     <w:p>
       <w:pPr>
-        <w:rPr>
-          <w:b/>
-          <w:bCs/>
-          <w:u w:val="single"/>
-        </w:rPr>
-      </w:pPr>
-    </w:p>
-    <w:p>
-      <w:pPr>
-        <w:rPr>
-          <w:b/>
-          <w:bCs/>
-          <w:u w:val="single"/>
-        </w:rPr>
-      </w:pPr>
-    </w:p>
-    <w:p>
-      <w:pPr>
-        <w:rPr>
-          <w:b/>
-          <w:bCs/>
-          <w:u w:val="single"/>
-        </w:rPr>
-      </w:pPr>
-    </w:p>
-    <w:p>
-      <w:pPr>
-        <w:rPr>
-          <w:b/>
-          <w:bCs/>
-          <w:u w:val="single"/>
-        </w:rPr>
-      </w:pPr>
-      <w:r>
-        <w:rPr>
-          <w:b/>
-          <w:bCs/>
-          <w:u w:val="single"/>
-        </w:rPr>
-        <w:t>Processed</w:t>
-      </w:r>
-    </w:p>
-    <w:p>
-      <w:pPr>
-        <w:rPr>
-          <w:b/>
-          <w:bCs/>
-          <w:u w:val="single"/>
-        </w:rPr>
-      </w:pPr>
-    </w:p>
-    <w:p>
-      <w:pPr>
-        <w:pStyle w:val="ListParagraph"/>
-        <w:numPr>
-          <w:ilvl w:val="0"/>
-          <w:numId w:val="4"/>
-        </w:numPr>
-      </w:pPr>
-      <w:r>
-        <w:t xml:space="preserve">Sensitive </w:t>
-      </w:r>
-      <w:r>
-        <w:t>Zones</w:t>
-      </w:r>
-    </w:p>
-    <w:p>
-      <w:pPr>
-        <w:pStyle w:val="ListParagraph"/>
-        <w:numPr>
-          <w:ilvl w:val="0"/>
-          <w:numId w:val="4"/>
-        </w:numPr>
-      </w:pPr>
-      <w:r>
-        <w:t>Collision Data (KSI + All Collisions)</w:t>
-      </w:r>
-    </w:p>
-    <w:p>
-      <w:pPr>
-        <w:pStyle w:val="ListParagraph"/>
-        <w:numPr>
-          <w:ilvl w:val="0"/>
-          <w:numId w:val="4"/>
-        </w:numPr>
-      </w:pPr>
-      <w:r>
-        <w:t xml:space="preserve">Intersections </w:t>
-      </w:r>
-      <w:r>
-        <w:t xml:space="preserve">and </w:t>
-      </w:r>
-      <w:r>
-        <w:t>Travel Speeds</w:t>
-      </w:r>
-    </w:p>
-    <w:p>
-      <w:pPr>
-        <w:pStyle w:val="ListParagraph"/>
-        <w:numPr>
-          <w:ilvl w:val="0"/>
-          <w:numId w:val="4"/>
-        </w:numPr>
-      </w:pPr>
-      <w:r>
-        <w:t>Traffic Volumes</w:t>
-      </w:r>
-    </w:p>
-    <w:p>
-      <w:pPr>
-        <w:pStyle w:val="ListParagraph"/>
-        <w:numPr>
-          <w:ilvl w:val="0"/>
-          <w:numId w:val="4"/>
-        </w:numPr>
-      </w:pPr>
-      <w:r>
-        <w:t>Traffic Control</w:t>
-      </w:r>
-    </w:p>
-    <w:p>
-      <w:pPr>
-        <w:pStyle w:val="ListParagraph"/>
-        <w:numPr>
-          <w:ilvl w:val="0"/>
-          <w:numId w:val="4"/>
-        </w:numPr>
-      </w:pPr>
-      <w:r>
-        <w:t>Cycling Network</w:t>
-      </w:r>
-    </w:p>
-    <w:p>
-      <w:pPr>
-        <w:pStyle w:val="ListParagraph"/>
-        <w:numPr>
-          <w:ilvl w:val="0"/>
-          <w:numId w:val="4"/>
-        </w:numPr>
-      </w:pPr>
-      <w:r>
-        <w:t>Road Features</w:t>
-      </w:r>
-    </w:p>
-    <w:p>
-      <w:pPr>
-        <w:pStyle w:val="ListParagraph"/>
-        <w:numPr>
-          <w:ilvl w:val="0"/>
-          <w:numId w:val="4"/>
-        </w:numPr>
-      </w:pPr>
-      <w:r>
-        <w:t>Posted Speed Limits</w:t>
-      </w:r>
-    </w:p>
-    <w:p>
-      <w:pPr>
-        <w:pStyle w:val="ListParagraph"/>
-        <w:numPr>
-          <w:ilvl w:val="0"/>
-          <w:numId w:val="4"/>
-        </w:numPr>
-      </w:pPr>
-      <w:r>
-        <w:t>Automated Speed Enforcement</w:t>
-      </w:r>
-    </w:p>
-    <w:p>
-      <w:pPr>
-        <w:pStyle w:val="ListParagraph"/>
-        <w:numPr>
-          <w:ilvl w:val="0"/>
-          <w:numId w:val="4"/>
-        </w:numPr>
-      </w:pPr>
-      <w:r>
-        <w:t>Intersections</w:t>
+        <w:pStyle w:val="ListParagraph"/>
+        <w:numPr>
+          <w:ilvl w:val="0"/>
+          <w:numId w:val="14"/>
+        </w:numPr>
+      </w:pPr>
+      <w:r>
+        <w:t>Whether to use log transformation or cap &amp; floor to reduce skews. Or both.</w:t>
       </w:r>
     </w:p>
     <w:p/>
-    <w:p>
-      <w:pPr>
-        <w:rPr>
-          <w:b/>
-          <w:bCs/>
-          <w:u w:val="single"/>
-        </w:rPr>
-      </w:pPr>
-      <w:r>
-        <w:rPr>
-          <w:b/>
-          <w:bCs/>
-          <w:u w:val="single"/>
-        </w:rPr>
-        <w:t>Datasets Left</w:t>
-      </w:r>
-    </w:p>
-    <w:p>
-      <w:pPr>
-        <w:rPr>
-          <w:b/>
-          <w:bCs/>
-          <w:u w:val="single"/>
-        </w:rPr>
-      </w:pPr>
-    </w:p>
-    <w:p>
-      <w:pPr>
-        <w:pStyle w:val="ListParagraph"/>
-        <w:numPr>
-          <w:ilvl w:val="0"/>
-          <w:numId w:val="6"/>
-        </w:numPr>
-      </w:pPr>
-      <w:r>
-        <w:t>Weather</w:t>
-      </w:r>
-      <w:r>
-        <w:t xml:space="preserve"> (Only if doing collisions)</w:t>
-      </w:r>
-    </w:p>
-    <w:p>
-      <w:pPr>
-        <w:pStyle w:val="ListParagraph"/>
-        <w:numPr>
-          <w:ilvl w:val="0"/>
-          <w:numId w:val="6"/>
-        </w:numPr>
-      </w:pPr>
-      <w:r>
-        <w:t>Locations of interest</w:t>
-      </w:r>
-    </w:p>
-    <w:p>
-      <w:pPr>
-        <w:pStyle w:val="ListParagraph"/>
-        <w:numPr>
-          <w:ilvl w:val="0"/>
-          <w:numId w:val="6"/>
-        </w:numPr>
-      </w:pPr>
-      <w:r>
-        <w:t xml:space="preserve">Zoning </w:t>
-      </w:r>
-    </w:p>
-    <w:p>
-      <w:pPr>
-        <w:pStyle w:val="ListParagraph"/>
-        <w:numPr>
-          <w:ilvl w:val="0"/>
-          <w:numId w:val="6"/>
-        </w:numPr>
-      </w:pPr>
-      <w:r>
-        <w:t>Residential Areas</w:t>
-      </w:r>
-    </w:p>
     <w:p/>
     <w:p>
       <w:pPr>
         <w:rPr>
-          <w:b/>
-          <w:bCs/>
-          <w:u w:val="single"/>
-        </w:rPr>
-      </w:pPr>
-      <w:r>
-        <w:rPr>
-          <w:b/>
-          <w:bCs/>
-          <w:u w:val="single"/>
-        </w:rPr>
-        <w:t>Ready for Merge</w:t>
-      </w:r>
-    </w:p>
-    <w:p>
-      <w:pPr>
-        <w:rPr>
-          <w:b/>
-          <w:bCs/>
-          <w:u w:val="single"/>
-        </w:rPr>
-      </w:pPr>
-    </w:p>
-    <w:p>
-      <w:pPr>
-        <w:pStyle w:val="ListParagraph"/>
-        <w:numPr>
-          <w:ilvl w:val="0"/>
-          <w:numId w:val="9"/>
-        </w:numPr>
-      </w:pPr>
-      <w:r>
+          <w:highlight w:val="yellow"/>
+        </w:rPr>
+      </w:pPr>
+      <w:r>
+        <w:rPr>
+          <w:highlight w:val="yellow"/>
+        </w:rPr>
+        <w:t xml:space="preserve">Q1: Does using </w:t>
+      </w:r>
+      <w:proofErr w:type="spellStart"/>
+      <w:r>
+        <w:rPr>
+          <w:highlight w:val="yellow"/>
+        </w:rPr>
+        <w:t>LeaveOneOut</w:t>
+      </w:r>
+      <w:proofErr w:type="spellEnd"/>
+      <w:r>
+        <w:rPr>
+          <w:highlight w:val="yellow"/>
+        </w:rPr>
+        <w:t xml:space="preserve"> CV make the results better?</w:t>
+      </w:r>
+    </w:p>
+    <w:p>
+      <w:r>
+        <w:rPr>
+          <w:highlight w:val="yellow"/>
+        </w:rPr>
         <w:lastRenderedPageBreak/>
-        <w:t>Speed Enforcement</w:t>
-      </w:r>
-    </w:p>
-    <w:p>
-      <w:pPr>
-        <w:pStyle w:val="ListParagraph"/>
-        <w:numPr>
-          <w:ilvl w:val="0"/>
-          <w:numId w:val="9"/>
-        </w:numPr>
-      </w:pPr>
-      <w:r>
-        <w:t>Traffic Cameras</w:t>
-      </w:r>
-    </w:p>
-    <w:p>
-      <w:pPr>
-        <w:pStyle w:val="ListParagraph"/>
-        <w:numPr>
-          <w:ilvl w:val="0"/>
-          <w:numId w:val="9"/>
-        </w:numPr>
-      </w:pPr>
-      <w:r>
-        <w:t>All Collisions</w:t>
-      </w:r>
-    </w:p>
-    <w:p>
-      <w:pPr>
-        <w:pStyle w:val="ListParagraph"/>
-        <w:numPr>
-          <w:ilvl w:val="0"/>
-          <w:numId w:val="9"/>
-        </w:numPr>
-      </w:pPr>
-      <w:r>
-        <w:t xml:space="preserve">KSI </w:t>
-      </w:r>
-    </w:p>
-    <w:p>
-      <w:pPr>
-        <w:pStyle w:val="ListParagraph"/>
-        <w:numPr>
-          <w:ilvl w:val="0"/>
-          <w:numId w:val="9"/>
-        </w:numPr>
-      </w:pPr>
-      <w:r>
-        <w:t>Cycling Network</w:t>
-      </w:r>
-    </w:p>
-    <w:p>
-      <w:pPr>
-        <w:pStyle w:val="ListParagraph"/>
-        <w:numPr>
-          <w:ilvl w:val="0"/>
-          <w:numId w:val="9"/>
-        </w:numPr>
-      </w:pPr>
-      <w:r>
-        <w:t>Intersections Travel Speeds</w:t>
-      </w:r>
-    </w:p>
-    <w:p>
-      <w:pPr>
-        <w:pStyle w:val="ListParagraph"/>
-        <w:numPr>
-          <w:ilvl w:val="0"/>
-          <w:numId w:val="9"/>
-        </w:numPr>
-      </w:pPr>
-      <w:r>
-        <w:t>Posted Speed Limits</w:t>
-      </w:r>
-    </w:p>
-    <w:p>
-      <w:pPr>
-        <w:pStyle w:val="ListParagraph"/>
-        <w:numPr>
-          <w:ilvl w:val="0"/>
-          <w:numId w:val="9"/>
-        </w:numPr>
-      </w:pPr>
-      <w:r>
-        <w:t>Road Features: Traffic Calming</w:t>
-      </w:r>
-    </w:p>
-    <w:p>
-      <w:pPr>
-        <w:pStyle w:val="ListParagraph"/>
-        <w:numPr>
-          <w:ilvl w:val="0"/>
-          <w:numId w:val="9"/>
-        </w:numPr>
-      </w:pPr>
-      <w:r>
-        <w:t>Road Features: Lanes</w:t>
-      </w:r>
-    </w:p>
-    <w:p>
-      <w:pPr>
-        <w:pStyle w:val="ListParagraph"/>
-        <w:numPr>
-          <w:ilvl w:val="0"/>
-          <w:numId w:val="9"/>
-        </w:numPr>
-      </w:pPr>
-      <w:r>
-        <w:t>Roads and Intersections</w:t>
-      </w:r>
-      <w:r>
-        <w:t xml:space="preserve"> (Primary Dataset)</w:t>
-      </w:r>
-    </w:p>
-    <w:p>
-      <w:pPr>
-        <w:pStyle w:val="ListParagraph"/>
-        <w:numPr>
-          <w:ilvl w:val="0"/>
-          <w:numId w:val="9"/>
-        </w:numPr>
-      </w:pPr>
-      <w:r>
-        <w:t>Sensitive Zones</w:t>
-      </w:r>
-    </w:p>
-    <w:p>
-      <w:pPr>
-        <w:pStyle w:val="ListParagraph"/>
-        <w:numPr>
-          <w:ilvl w:val="0"/>
-          <w:numId w:val="9"/>
-        </w:numPr>
-      </w:pPr>
-      <w:r>
-        <w:t>Traffic Control</w:t>
-      </w:r>
-    </w:p>
-    <w:p>
-      <w:pPr>
-        <w:pStyle w:val="ListParagraph"/>
-        <w:numPr>
-          <w:ilvl w:val="0"/>
-          <w:numId w:val="9"/>
-        </w:numPr>
-      </w:pPr>
-    </w:p>
+        <w:t>Ans. Leave one out is too computationally expensive. Only try on best model.</w:t>
+      </w:r>
+    </w:p>
+    <w:p>
+      <w:r>
+        <w:t>Q2: Does Cap &amp; Floor instead of Log Transformation make results better?</w:t>
+      </w:r>
+    </w:p>
+    <w:p>
+      <w:r>
+        <w:t xml:space="preserve">Q3: Consider removing </w:t>
+      </w:r>
+      <w:proofErr w:type="spellStart"/>
+      <w:r>
+        <w:t>total_count</w:t>
+      </w:r>
+      <w:proofErr w:type="spellEnd"/>
+      <w:r>
+        <w:t>, as it is correlated with the other</w:t>
+      </w:r>
+      <w:r>
+        <w:t xml:space="preserve"> traffic</w:t>
+      </w:r>
+      <w:r>
+        <w:t xml:space="preserve"> </w:t>
+      </w:r>
+      <w:r>
+        <w:t>volume</w:t>
+      </w:r>
+      <w:r>
+        <w:t xml:space="preserve"> variables.</w:t>
+      </w:r>
+    </w:p>
+    <w:p>
+      <w:r>
+        <w:t xml:space="preserve">Q4: Map the very </w:t>
+      </w:r>
+      <w:proofErr w:type="gramStart"/>
+      <w:r>
+        <w:t>high volume</w:t>
+      </w:r>
+      <w:proofErr w:type="gramEnd"/>
+      <w:r>
+        <w:t xml:space="preserve"> road segments that you clipped to model them separately.</w:t>
+      </w:r>
+    </w:p>
+    <w:p>
+      <w:r>
+        <w:t>Q5: Check MAPE scores between model 4 and 5 again.</w:t>
+      </w:r>
+    </w:p>
+    <w:p/>
+    <w:p/>
+    <w:p>
+      <w:r>
+        <w:t xml:space="preserve">Notes: </w:t>
+      </w:r>
+    </w:p>
+    <w:p>
+      <w:pPr>
+        <w:pStyle w:val="ListParagraph"/>
+        <w:numPr>
+          <w:ilvl w:val="0"/>
+          <w:numId w:val="1"/>
+        </w:numPr>
+      </w:pPr>
+      <w:r>
+        <w:t xml:space="preserve">Collision Rates (With Volume) is the best model so </w:t>
+      </w:r>
+      <w:proofErr w:type="gramStart"/>
+      <w:r>
+        <w:t>far</w:t>
+      </w:r>
+      <w:proofErr w:type="gramEnd"/>
+    </w:p>
+    <w:p>
+      <w:pPr>
+        <w:pStyle w:val="ListParagraph"/>
+        <w:numPr>
+          <w:ilvl w:val="0"/>
+          <w:numId w:val="1"/>
+        </w:numPr>
+      </w:pPr>
+      <w:r>
+        <w:t>Both Collision Rates models are better than Collision Count Models</w:t>
+      </w:r>
+    </w:p>
+    <w:p>
+      <w:pPr>
+        <w:pStyle w:val="ListParagraph"/>
+        <w:numPr>
+          <w:ilvl w:val="0"/>
+          <w:numId w:val="1"/>
+        </w:numPr>
+      </w:pPr>
+      <w:r>
+        <w:t>For some reason, the models have a hard time differentiating between 5-20 classes and 80-100 classes. They classify a lot of 5-20s as 80-100, and a lot of 80-100s as 5-20.</w:t>
+      </w:r>
+      <w:r>
+        <w:t xml:space="preserve"> </w:t>
+      </w:r>
+      <w:proofErr w:type="gramStart"/>
+      <w:r>
+        <w:t>Otherwise</w:t>
+      </w:r>
+      <w:proofErr w:type="gramEnd"/>
+      <w:r>
+        <w:t xml:space="preserve"> all other classes are accurately classified.</w:t>
+      </w:r>
+    </w:p>
+    <w:p>
+      <w:pPr>
+        <w:pStyle w:val="ListParagraph"/>
+        <w:numPr>
+          <w:ilvl w:val="1"/>
+          <w:numId w:val="1"/>
+        </w:numPr>
+      </w:pPr>
+      <w:r>
+        <w:t>Try changing the classification thresholds (</w:t>
+      </w:r>
+      <w:proofErr w:type="gramStart"/>
+      <w:r>
+        <w:t>e.g.</w:t>
+      </w:r>
+      <w:proofErr w:type="gramEnd"/>
+      <w:r>
+        <w:t xml:space="preserve"> 80 up only)</w:t>
+      </w:r>
+    </w:p>
+    <w:p>
+      <w:pPr>
+        <w:ind w:left="360"/>
+      </w:pPr>
+    </w:p>
+    <w:p/>
+    <w:p/>
     <w:sectPr>
       <w:pgSz w:w="12240" w:h="15840"/>
       <w:pgMar w:top="1440" w:right="1440" w:bottom="1440" w:left="1440" w:header="708" w:footer="708" w:gutter="0"/>
@@ -1550,6 +2568,95 @@
 <file path=word/numbering.xml><?xml version="1.0" encoding="utf-8"?>
 <w:numbering xmlns:wpc="http://schemas.microsoft.com/office/word/2010/wordprocessingCanvas" xmlns:cx="http://schemas.microsoft.com/office/drawing/2014/chartex" xmlns:cx1="http://schemas.microsoft.com/office/drawing/2015/9/8/chartex" xmlns:cx2="http://schemas.microsoft.com/office/drawing/2015/10/21/chartex" xmlns:cx3="http://schemas.microsoft.com/office/drawing/2016/5/9/chartex" xmlns:cx4="http://schemas.microsoft.com/office/drawing/2016/5/10/chartex" xmlns:cx5="http://schemas.microsoft.com/office/drawing/2016/5/11/chartex" xmlns:cx6="http://schemas.microsoft.com/office/drawing/2016/5/12/chartex" xmlns:cx7="http://schemas.microsoft.com/office/drawing/2016/5/13/chartex" xmlns:cx8="http://schemas.microsoft.com/office/drawing/2016/5/14/chartex" xmlns:mc="http://schemas.openxmlformats.org/markup-compatibility/2006" xmlns:aink="http://schemas.microsoft.com/office/drawing/2016/ink" xmlns:am3d="http://schemas.microsoft.com/office/drawing/2017/model3d" xmlns:o="urn:schemas-microsoft-com:office:office" xmlns:oel="http://schemas.microsoft.com/office/2019/extlst" xmlns:r="http://schemas.openxmlformats.org/officeDocument/2006/relationships" xmlns:m="http://schemas.openxmlformats.org/officeDocument/2006/math" xmlns:v="urn:schemas-microsoft-com:vml" xmlns:wp14="http://schemas.microsoft.com/office/word/2010/wordprocessingDrawing" xmlns:wp="http://schemas.openxmlformats.org/drawingml/2006/wordprocessingDrawing" xmlns:w10="urn:schemas-microsoft-com:office:word" xmlns:w="http://schemas.openxmlformats.org/wordprocessingml/2006/main" xmlns:w14="http://schemas.microsoft.com/office/word/2010/wordml" xmlns:w15="http://schemas.microsoft.com/office/word/2012/wordml" xmlns:w16cex="http://schemas.microsoft.com/office/word/2018/wordml/cex" xmlns:w16cid="http://schemas.microsoft.com/office/word/2016/wordml/cid" xmlns:w16="http://schemas.microsoft.com/office/word/2018/wordml" xmlns:w16sdtdh="http://schemas.microsoft.com/office/word/2020/wordml/sdtdatahash" xmlns:w16se="http://schemas.microsoft.com/office/word/2015/wordml/symex" xmlns:wpg="http://schemas.microsoft.com/office/word/2010/wordprocessingGroup" xmlns:wpi="http://schemas.microsoft.com/office/word/2010/wordprocessingInk" xmlns:wne="http://schemas.microsoft.com/office/word/2006/wordml" xmlns:wps="http://schemas.microsoft.com/office/word/2010/wordprocessingShape" mc:Ignorable="w14 w15 w16se w16cid w16 w16cex w16sdtdh wp14">
   <w:abstractNum w:abstractNumId="0" w15:restartNumberingAfterBreak="0">
+    <w:nsid w:val="00835ABE"/>
+    <w:multiLevelType w:val="hybridMultilevel"/>
+    <w:tmpl w:val="8350270A"/>
+    <w:lvl w:ilvl="0" w:tplc="1009000F">
+      <w:start w:val="1"/>
+      <w:numFmt w:val="decimal"/>
+      <w:lvlText w:val="%1."/>
+      <w:lvlJc w:val="left"/>
+      <w:pPr>
+        <w:ind w:left="720" w:hanging="360"/>
+      </w:pPr>
+      <w:rPr>
+        <w:rFonts w:hint="default"/>
+      </w:rPr>
+    </w:lvl>
+    <w:lvl w:ilvl="1" w:tplc="10090019" w:tentative="1">
+      <w:start w:val="1"/>
+      <w:numFmt w:val="lowerLetter"/>
+      <w:lvlText w:val="%2."/>
+      <w:lvlJc w:val="left"/>
+      <w:pPr>
+        <w:ind w:left="1440" w:hanging="360"/>
+      </w:pPr>
+    </w:lvl>
+    <w:lvl w:ilvl="2" w:tplc="1009001B" w:tentative="1">
+      <w:start w:val="1"/>
+      <w:numFmt w:val="lowerRoman"/>
+      <w:lvlText w:val="%3."/>
+      <w:lvlJc w:val="right"/>
+      <w:pPr>
+        <w:ind w:left="2160" w:hanging="180"/>
+      </w:pPr>
+    </w:lvl>
+    <w:lvl w:ilvl="3" w:tplc="1009000F" w:tentative="1">
+      <w:start w:val="1"/>
+      <w:numFmt w:val="decimal"/>
+      <w:lvlText w:val="%4."/>
+      <w:lvlJc w:val="left"/>
+      <w:pPr>
+        <w:ind w:left="2880" w:hanging="360"/>
+      </w:pPr>
+    </w:lvl>
+    <w:lvl w:ilvl="4" w:tplc="10090019" w:tentative="1">
+      <w:start w:val="1"/>
+      <w:numFmt w:val="lowerLetter"/>
+      <w:lvlText w:val="%5."/>
+      <w:lvlJc w:val="left"/>
+      <w:pPr>
+        <w:ind w:left="3600" w:hanging="360"/>
+      </w:pPr>
+    </w:lvl>
+    <w:lvl w:ilvl="5" w:tplc="1009001B" w:tentative="1">
+      <w:start w:val="1"/>
+      <w:numFmt w:val="lowerRoman"/>
+      <w:lvlText w:val="%6."/>
+      <w:lvlJc w:val="right"/>
+      <w:pPr>
+        <w:ind w:left="4320" w:hanging="180"/>
+      </w:pPr>
+    </w:lvl>
+    <w:lvl w:ilvl="6" w:tplc="1009000F" w:tentative="1">
+      <w:start w:val="1"/>
+      <w:numFmt w:val="decimal"/>
+      <w:lvlText w:val="%7."/>
+      <w:lvlJc w:val="left"/>
+      <w:pPr>
+        <w:ind w:left="5040" w:hanging="360"/>
+      </w:pPr>
+    </w:lvl>
+    <w:lvl w:ilvl="7" w:tplc="10090019" w:tentative="1">
+      <w:start w:val="1"/>
+      <w:numFmt w:val="lowerLetter"/>
+      <w:lvlText w:val="%8."/>
+      <w:lvlJc w:val="left"/>
+      <w:pPr>
+        <w:ind w:left="5760" w:hanging="360"/>
+      </w:pPr>
+    </w:lvl>
+    <w:lvl w:ilvl="8" w:tplc="1009001B" w:tentative="1">
+      <w:start w:val="1"/>
+      <w:numFmt w:val="lowerRoman"/>
+      <w:lvlText w:val="%9."/>
+      <w:lvlJc w:val="right"/>
+      <w:pPr>
+        <w:ind w:left="6480" w:hanging="180"/>
+      </w:pPr>
+    </w:lvl>
+  </w:abstractNum>
+  <w:abstractNum w:abstractNumId="1" w15:restartNumberingAfterBreak="0">
     <w:nsid w:val="159C3BBD"/>
     <w:multiLevelType w:val="hybridMultilevel"/>
     <w:tmpl w:val="011CE1D0"/>
@@ -1638,7 +2745,7 @@
       </w:pPr>
     </w:lvl>
   </w:abstractNum>
-  <w:abstractNum w:abstractNumId="1" w15:restartNumberingAfterBreak="0">
+  <w:abstractNum w:abstractNumId="2" w15:restartNumberingAfterBreak="0">
     <w:nsid w:val="19D25548"/>
     <w:multiLevelType w:val="hybridMultilevel"/>
     <w:tmpl w:val="88E65EF2"/>
@@ -1727,7 +2834,7 @@
       </w:pPr>
     </w:lvl>
   </w:abstractNum>
-  <w:abstractNum w:abstractNumId="2" w15:restartNumberingAfterBreak="0">
+  <w:abstractNum w:abstractNumId="3" w15:restartNumberingAfterBreak="0">
     <w:nsid w:val="1AB417E7"/>
     <w:multiLevelType w:val="hybridMultilevel"/>
     <w:tmpl w:val="E80E0656"/>
@@ -1743,7 +2850,7 @@
         <w:rFonts w:ascii="Calibri" w:eastAsiaTheme="minorHAnsi" w:hAnsi="Calibri" w:cs="Calibri" w:hint="default"/>
       </w:rPr>
     </w:lvl>
-    <w:lvl w:ilvl="1" w:tplc="04090003" w:tentative="1">
+    <w:lvl w:ilvl="1" w:tplc="04090003">
       <w:start w:val="1"/>
       <w:numFmt w:val="bullet"/>
       <w:lvlText w:val="o"/>
@@ -1840,7 +2947,7 @@
       </w:rPr>
     </w:lvl>
   </w:abstractNum>
-  <w:abstractNum w:abstractNumId="3" w15:restartNumberingAfterBreak="0">
+  <w:abstractNum w:abstractNumId="4" w15:restartNumberingAfterBreak="0">
     <w:nsid w:val="26CD3AEB"/>
     <w:multiLevelType w:val="hybridMultilevel"/>
     <w:tmpl w:val="E91C7AAA"/>
@@ -1929,7 +3036,7 @@
       </w:pPr>
     </w:lvl>
   </w:abstractNum>
-  <w:abstractNum w:abstractNumId="4" w15:restartNumberingAfterBreak="0">
+  <w:abstractNum w:abstractNumId="5" w15:restartNumberingAfterBreak="0">
     <w:nsid w:val="2A192EBE"/>
     <w:multiLevelType w:val="hybridMultilevel"/>
     <w:tmpl w:val="0F64DC50"/>
@@ -2018,7 +3125,96 @@
       </w:pPr>
     </w:lvl>
   </w:abstractNum>
-  <w:abstractNum w:abstractNumId="5" w15:restartNumberingAfterBreak="0">
+  <w:abstractNum w:abstractNumId="6" w15:restartNumberingAfterBreak="0">
+    <w:nsid w:val="38850FD6"/>
+    <w:multiLevelType w:val="hybridMultilevel"/>
+    <w:tmpl w:val="EE3634BC"/>
+    <w:lvl w:ilvl="0" w:tplc="0409000F">
+      <w:start w:val="1"/>
+      <w:numFmt w:val="decimal"/>
+      <w:lvlText w:val="%1."/>
+      <w:lvlJc w:val="left"/>
+      <w:pPr>
+        <w:ind w:left="720" w:hanging="360"/>
+      </w:pPr>
+      <w:rPr>
+        <w:rFonts w:hint="default"/>
+      </w:rPr>
+    </w:lvl>
+    <w:lvl w:ilvl="1" w:tplc="04090019" w:tentative="1">
+      <w:start w:val="1"/>
+      <w:numFmt w:val="lowerLetter"/>
+      <w:lvlText w:val="%2."/>
+      <w:lvlJc w:val="left"/>
+      <w:pPr>
+        <w:ind w:left="1440" w:hanging="360"/>
+      </w:pPr>
+    </w:lvl>
+    <w:lvl w:ilvl="2" w:tplc="0409001B" w:tentative="1">
+      <w:start w:val="1"/>
+      <w:numFmt w:val="lowerRoman"/>
+      <w:lvlText w:val="%3."/>
+      <w:lvlJc w:val="right"/>
+      <w:pPr>
+        <w:ind w:left="2160" w:hanging="180"/>
+      </w:pPr>
+    </w:lvl>
+    <w:lvl w:ilvl="3" w:tplc="0409000F" w:tentative="1">
+      <w:start w:val="1"/>
+      <w:numFmt w:val="decimal"/>
+      <w:lvlText w:val="%4."/>
+      <w:lvlJc w:val="left"/>
+      <w:pPr>
+        <w:ind w:left="2880" w:hanging="360"/>
+      </w:pPr>
+    </w:lvl>
+    <w:lvl w:ilvl="4" w:tplc="04090019" w:tentative="1">
+      <w:start w:val="1"/>
+      <w:numFmt w:val="lowerLetter"/>
+      <w:lvlText w:val="%5."/>
+      <w:lvlJc w:val="left"/>
+      <w:pPr>
+        <w:ind w:left="3600" w:hanging="360"/>
+      </w:pPr>
+    </w:lvl>
+    <w:lvl w:ilvl="5" w:tplc="0409001B" w:tentative="1">
+      <w:start w:val="1"/>
+      <w:numFmt w:val="lowerRoman"/>
+      <w:lvlText w:val="%6."/>
+      <w:lvlJc w:val="right"/>
+      <w:pPr>
+        <w:ind w:left="4320" w:hanging="180"/>
+      </w:pPr>
+    </w:lvl>
+    <w:lvl w:ilvl="6" w:tplc="0409000F" w:tentative="1">
+      <w:start w:val="1"/>
+      <w:numFmt w:val="decimal"/>
+      <w:lvlText w:val="%7."/>
+      <w:lvlJc w:val="left"/>
+      <w:pPr>
+        <w:ind w:left="5040" w:hanging="360"/>
+      </w:pPr>
+    </w:lvl>
+    <w:lvl w:ilvl="7" w:tplc="04090019" w:tentative="1">
+      <w:start w:val="1"/>
+      <w:numFmt w:val="lowerLetter"/>
+      <w:lvlText w:val="%8."/>
+      <w:lvlJc w:val="left"/>
+      <w:pPr>
+        <w:ind w:left="5760" w:hanging="360"/>
+      </w:pPr>
+    </w:lvl>
+    <w:lvl w:ilvl="8" w:tplc="0409001B" w:tentative="1">
+      <w:start w:val="1"/>
+      <w:numFmt w:val="lowerRoman"/>
+      <w:lvlText w:val="%9."/>
+      <w:lvlJc w:val="right"/>
+      <w:pPr>
+        <w:ind w:left="6480" w:hanging="180"/>
+      </w:pPr>
+    </w:lvl>
+  </w:abstractNum>
+  <w:abstractNum w:abstractNumId="7" w15:restartNumberingAfterBreak="0">
     <w:nsid w:val="3DB46BA8"/>
     <w:multiLevelType w:val="hybridMultilevel"/>
     <w:tmpl w:val="6F441776"/>
@@ -2107,7 +3303,96 @@
       </w:pPr>
     </w:lvl>
   </w:abstractNum>
-  <w:abstractNum w:abstractNumId="6" w15:restartNumberingAfterBreak="0">
+  <w:abstractNum w:abstractNumId="8" w15:restartNumberingAfterBreak="0">
+    <w:nsid w:val="4562712C"/>
+    <w:multiLevelType w:val="hybridMultilevel"/>
+    <w:tmpl w:val="58D0A534"/>
+    <w:lvl w:ilvl="0" w:tplc="0409000F">
+      <w:start w:val="1"/>
+      <w:numFmt w:val="decimal"/>
+      <w:lvlText w:val="%1."/>
+      <w:lvlJc w:val="left"/>
+      <w:pPr>
+        <w:ind w:left="720" w:hanging="360"/>
+      </w:pPr>
+      <w:rPr>
+        <w:rFonts w:hint="default"/>
+      </w:rPr>
+    </w:lvl>
+    <w:lvl w:ilvl="1" w:tplc="04090019" w:tentative="1">
+      <w:start w:val="1"/>
+      <w:numFmt w:val="lowerLetter"/>
+      <w:lvlText w:val="%2."/>
+      <w:lvlJc w:val="left"/>
+      <w:pPr>
+        <w:ind w:left="1440" w:hanging="360"/>
+      </w:pPr>
+    </w:lvl>
+    <w:lvl w:ilvl="2" w:tplc="0409001B" w:tentative="1">
+      <w:start w:val="1"/>
+      <w:numFmt w:val="lowerRoman"/>
+      <w:lvlText w:val="%3."/>
+      <w:lvlJc w:val="right"/>
+      <w:pPr>
+        <w:ind w:left="2160" w:hanging="180"/>
+      </w:pPr>
+    </w:lvl>
+    <w:lvl w:ilvl="3" w:tplc="0409000F" w:tentative="1">
+      <w:start w:val="1"/>
+      <w:numFmt w:val="decimal"/>
+      <w:lvlText w:val="%4."/>
+      <w:lvlJc w:val="left"/>
+      <w:pPr>
+        <w:ind w:left="2880" w:hanging="360"/>
+      </w:pPr>
+    </w:lvl>
+    <w:lvl w:ilvl="4" w:tplc="04090019" w:tentative="1">
+      <w:start w:val="1"/>
+      <w:numFmt w:val="lowerLetter"/>
+      <w:lvlText w:val="%5."/>
+      <w:lvlJc w:val="left"/>
+      <w:pPr>
+        <w:ind w:left="3600" w:hanging="360"/>
+      </w:pPr>
+    </w:lvl>
+    <w:lvl w:ilvl="5" w:tplc="0409001B" w:tentative="1">
+      <w:start w:val="1"/>
+      <w:numFmt w:val="lowerRoman"/>
+      <w:lvlText w:val="%6."/>
+      <w:lvlJc w:val="right"/>
+      <w:pPr>
+        <w:ind w:left="4320" w:hanging="180"/>
+      </w:pPr>
+    </w:lvl>
+    <w:lvl w:ilvl="6" w:tplc="0409000F" w:tentative="1">
+      <w:start w:val="1"/>
+      <w:numFmt w:val="decimal"/>
+      <w:lvlText w:val="%7."/>
+      <w:lvlJc w:val="left"/>
+      <w:pPr>
+        <w:ind w:left="5040" w:hanging="360"/>
+      </w:pPr>
+    </w:lvl>
+    <w:lvl w:ilvl="7" w:tplc="04090019" w:tentative="1">
+      <w:start w:val="1"/>
+      <w:numFmt w:val="lowerLetter"/>
+      <w:lvlText w:val="%8."/>
+      <w:lvlJc w:val="left"/>
+      <w:pPr>
+        <w:ind w:left="5760" w:hanging="360"/>
+      </w:pPr>
+    </w:lvl>
+    <w:lvl w:ilvl="8" w:tplc="0409001B" w:tentative="1">
+      <w:start w:val="1"/>
+      <w:numFmt w:val="lowerRoman"/>
+      <w:lvlText w:val="%9."/>
+      <w:lvlJc w:val="right"/>
+      <w:pPr>
+        <w:ind w:left="6480" w:hanging="180"/>
+      </w:pPr>
+    </w:lvl>
+  </w:abstractNum>
+  <w:abstractNum w:abstractNumId="9" w15:restartNumberingAfterBreak="0">
     <w:nsid w:val="61053DF1"/>
     <w:multiLevelType w:val="hybridMultilevel"/>
     <w:tmpl w:val="30942058"/>
@@ -2196,7 +3481,7 @@
       </w:pPr>
     </w:lvl>
   </w:abstractNum>
-  <w:abstractNum w:abstractNumId="7" w15:restartNumberingAfterBreak="0">
+  <w:abstractNum w:abstractNumId="10" w15:restartNumberingAfterBreak="0">
     <w:nsid w:val="6B624BD2"/>
     <w:multiLevelType w:val="hybridMultilevel"/>
     <w:tmpl w:val="D2D25762"/>
@@ -2285,7 +3570,96 @@
       </w:pPr>
     </w:lvl>
   </w:abstractNum>
-  <w:abstractNum w:abstractNumId="8" w15:restartNumberingAfterBreak="0">
+  <w:abstractNum w:abstractNumId="11" w15:restartNumberingAfterBreak="0">
+    <w:nsid w:val="74361C70"/>
+    <w:multiLevelType w:val="hybridMultilevel"/>
+    <w:tmpl w:val="C428BD60"/>
+    <w:lvl w:ilvl="0" w:tplc="0409000F">
+      <w:start w:val="1"/>
+      <w:numFmt w:val="decimal"/>
+      <w:lvlText w:val="%1."/>
+      <w:lvlJc w:val="left"/>
+      <w:pPr>
+        <w:ind w:left="720" w:hanging="360"/>
+      </w:pPr>
+      <w:rPr>
+        <w:rFonts w:hint="default"/>
+      </w:rPr>
+    </w:lvl>
+    <w:lvl w:ilvl="1" w:tplc="04090019" w:tentative="1">
+      <w:start w:val="1"/>
+      <w:numFmt w:val="lowerLetter"/>
+      <w:lvlText w:val="%2."/>
+      <w:lvlJc w:val="left"/>
+      <w:pPr>
+        <w:ind w:left="1440" w:hanging="360"/>
+      </w:pPr>
+    </w:lvl>
+    <w:lvl w:ilvl="2" w:tplc="0409001B" w:tentative="1">
+      <w:start w:val="1"/>
+      <w:numFmt w:val="lowerRoman"/>
+      <w:lvlText w:val="%3."/>
+      <w:lvlJc w:val="right"/>
+      <w:pPr>
+        <w:ind w:left="2160" w:hanging="180"/>
+      </w:pPr>
+    </w:lvl>
+    <w:lvl w:ilvl="3" w:tplc="0409000F" w:tentative="1">
+      <w:start w:val="1"/>
+      <w:numFmt w:val="decimal"/>
+      <w:lvlText w:val="%4."/>
+      <w:lvlJc w:val="left"/>
+      <w:pPr>
+        <w:ind w:left="2880" w:hanging="360"/>
+      </w:pPr>
+    </w:lvl>
+    <w:lvl w:ilvl="4" w:tplc="04090019" w:tentative="1">
+      <w:start w:val="1"/>
+      <w:numFmt w:val="lowerLetter"/>
+      <w:lvlText w:val="%5."/>
+      <w:lvlJc w:val="left"/>
+      <w:pPr>
+        <w:ind w:left="3600" w:hanging="360"/>
+      </w:pPr>
+    </w:lvl>
+    <w:lvl w:ilvl="5" w:tplc="0409001B" w:tentative="1">
+      <w:start w:val="1"/>
+      <w:numFmt w:val="lowerRoman"/>
+      <w:lvlText w:val="%6."/>
+      <w:lvlJc w:val="right"/>
+      <w:pPr>
+        <w:ind w:left="4320" w:hanging="180"/>
+      </w:pPr>
+    </w:lvl>
+    <w:lvl w:ilvl="6" w:tplc="0409000F" w:tentative="1">
+      <w:start w:val="1"/>
+      <w:numFmt w:val="decimal"/>
+      <w:lvlText w:val="%7."/>
+      <w:lvlJc w:val="left"/>
+      <w:pPr>
+        <w:ind w:left="5040" w:hanging="360"/>
+      </w:pPr>
+    </w:lvl>
+    <w:lvl w:ilvl="7" w:tplc="04090019" w:tentative="1">
+      <w:start w:val="1"/>
+      <w:numFmt w:val="lowerLetter"/>
+      <w:lvlText w:val="%8."/>
+      <w:lvlJc w:val="left"/>
+      <w:pPr>
+        <w:ind w:left="5760" w:hanging="360"/>
+      </w:pPr>
+    </w:lvl>
+    <w:lvl w:ilvl="8" w:tplc="0409001B" w:tentative="1">
+      <w:start w:val="1"/>
+      <w:numFmt w:val="lowerRoman"/>
+      <w:lvlText w:val="%9."/>
+      <w:lvlJc w:val="right"/>
+      <w:pPr>
+        <w:ind w:left="6480" w:hanging="180"/>
+      </w:pPr>
+    </w:lvl>
+  </w:abstractNum>
+  <w:abstractNum w:abstractNumId="12" w15:restartNumberingAfterBreak="0">
     <w:nsid w:val="7BBB030D"/>
     <w:multiLevelType w:val="hybridMultilevel"/>
     <w:tmpl w:val="569AE82E"/>
@@ -2374,32 +3748,136 @@
       </w:pPr>
     </w:lvl>
   </w:abstractNum>
+  <w:abstractNum w:abstractNumId="13" w15:restartNumberingAfterBreak="0">
+    <w:nsid w:val="7DA60BB3"/>
+    <w:multiLevelType w:val="hybridMultilevel"/>
+    <w:tmpl w:val="E68407FC"/>
+    <w:lvl w:ilvl="0" w:tplc="0409000F">
+      <w:start w:val="1"/>
+      <w:numFmt w:val="decimal"/>
+      <w:lvlText w:val="%1."/>
+      <w:lvlJc w:val="left"/>
+      <w:pPr>
+        <w:ind w:left="720" w:hanging="360"/>
+      </w:pPr>
+      <w:rPr>
+        <w:rFonts w:hint="default"/>
+      </w:rPr>
+    </w:lvl>
+    <w:lvl w:ilvl="1" w:tplc="04090019" w:tentative="1">
+      <w:start w:val="1"/>
+      <w:numFmt w:val="lowerLetter"/>
+      <w:lvlText w:val="%2."/>
+      <w:lvlJc w:val="left"/>
+      <w:pPr>
+        <w:ind w:left="1440" w:hanging="360"/>
+      </w:pPr>
+    </w:lvl>
+    <w:lvl w:ilvl="2" w:tplc="0409001B" w:tentative="1">
+      <w:start w:val="1"/>
+      <w:numFmt w:val="lowerRoman"/>
+      <w:lvlText w:val="%3."/>
+      <w:lvlJc w:val="right"/>
+      <w:pPr>
+        <w:ind w:left="2160" w:hanging="180"/>
+      </w:pPr>
+    </w:lvl>
+    <w:lvl w:ilvl="3" w:tplc="0409000F" w:tentative="1">
+      <w:start w:val="1"/>
+      <w:numFmt w:val="decimal"/>
+      <w:lvlText w:val="%4."/>
+      <w:lvlJc w:val="left"/>
+      <w:pPr>
+        <w:ind w:left="2880" w:hanging="360"/>
+      </w:pPr>
+    </w:lvl>
+    <w:lvl w:ilvl="4" w:tplc="04090019" w:tentative="1">
+      <w:start w:val="1"/>
+      <w:numFmt w:val="lowerLetter"/>
+      <w:lvlText w:val="%5."/>
+      <w:lvlJc w:val="left"/>
+      <w:pPr>
+        <w:ind w:left="3600" w:hanging="360"/>
+      </w:pPr>
+    </w:lvl>
+    <w:lvl w:ilvl="5" w:tplc="0409001B" w:tentative="1">
+      <w:start w:val="1"/>
+      <w:numFmt w:val="lowerRoman"/>
+      <w:lvlText w:val="%6."/>
+      <w:lvlJc w:val="right"/>
+      <w:pPr>
+        <w:ind w:left="4320" w:hanging="180"/>
+      </w:pPr>
+    </w:lvl>
+    <w:lvl w:ilvl="6" w:tplc="0409000F" w:tentative="1">
+      <w:start w:val="1"/>
+      <w:numFmt w:val="decimal"/>
+      <w:lvlText w:val="%7."/>
+      <w:lvlJc w:val="left"/>
+      <w:pPr>
+        <w:ind w:left="5040" w:hanging="360"/>
+      </w:pPr>
+    </w:lvl>
+    <w:lvl w:ilvl="7" w:tplc="04090019" w:tentative="1">
+      <w:start w:val="1"/>
+      <w:numFmt w:val="lowerLetter"/>
+      <w:lvlText w:val="%8."/>
+      <w:lvlJc w:val="left"/>
+      <w:pPr>
+        <w:ind w:left="5760" w:hanging="360"/>
+      </w:pPr>
+    </w:lvl>
+    <w:lvl w:ilvl="8" w:tplc="0409001B" w:tentative="1">
+      <w:start w:val="1"/>
+      <w:numFmt w:val="lowerRoman"/>
+      <w:lvlText w:val="%9."/>
+      <w:lvlJc w:val="right"/>
+      <w:pPr>
+        <w:ind w:left="6480" w:hanging="180"/>
+      </w:pPr>
+    </w:lvl>
+  </w:abstractNum>
   <w:num w:numId="1" w16cid:durableId="519395213">
+    <w:abstractNumId w:val="3"/>
+  </w:num>
+  <w:num w:numId="2" w16cid:durableId="817381687">
+    <w:abstractNumId w:val="9"/>
+  </w:num>
+  <w:num w:numId="3" w16cid:durableId="835730817">
     <w:abstractNumId w:val="2"/>
   </w:num>
-  <w:num w:numId="2" w16cid:durableId="817381687">
+  <w:num w:numId="4" w16cid:durableId="2138834593">
+    <w:abstractNumId w:val="1"/>
+  </w:num>
+  <w:num w:numId="5" w16cid:durableId="936060036">
+    <w:abstractNumId w:val="5"/>
+  </w:num>
+  <w:num w:numId="6" w16cid:durableId="1287929958">
+    <w:abstractNumId w:val="7"/>
+  </w:num>
+  <w:num w:numId="7" w16cid:durableId="859196917">
+    <w:abstractNumId w:val="4"/>
+  </w:num>
+  <w:num w:numId="8" w16cid:durableId="232131830">
+    <w:abstractNumId w:val="10"/>
+  </w:num>
+  <w:num w:numId="9" w16cid:durableId="1462650378">
+    <w:abstractNumId w:val="12"/>
+  </w:num>
+  <w:num w:numId="10" w16cid:durableId="196620710">
     <w:abstractNumId w:val="6"/>
   </w:num>
-  <w:num w:numId="3" w16cid:durableId="835730817">
-    <w:abstractNumId w:val="1"/>
+  <w:num w:numId="11" w16cid:durableId="674966296">
+    <w:abstractNumId w:val="13"/>
   </w:num>
-  <w:num w:numId="4" w16cid:durableId="2138834593">
+  <w:num w:numId="12" w16cid:durableId="809513267">
+    <w:abstractNumId w:val="8"/>
+  </w:num>
+  <w:num w:numId="13" w16cid:durableId="293416694">
+    <w:abstractNumId w:val="11"/>
+  </w:num>
+  <w:num w:numId="14" w16cid:durableId="1502233559">
     <w:abstractNumId w:val="0"/>
-  </w:num>
-  <w:num w:numId="5" w16cid:durableId="936060036">
-    <w:abstractNumId w:val="4"/>
-  </w:num>
-  <w:num w:numId="6" w16cid:durableId="1287929958">
-    <w:abstractNumId w:val="5"/>
-  </w:num>
-  <w:num w:numId="7" w16cid:durableId="859196917">
-    <w:abstractNumId w:val="3"/>
-  </w:num>
-  <w:num w:numId="8" w16cid:durableId="232131830">
-    <w:abstractNumId w:val="7"/>
-  </w:num>
-  <w:num w:numId="9" w16cid:durableId="1462650378">
-    <w:abstractNumId w:val="8"/>
   </w:num>
 </w:numbering>
 </file>
@@ -2881,6 +4359,30 @@
     <w:uiPriority w:val="99"/>
     <w:rsid w:val="00712EFA"/>
   </w:style>
+  <w:style w:type="character" w:styleId="Hyperlink">
+    <w:name w:val="Hyperlink"/>
+    <w:basedOn w:val="DefaultParagraphFont"/>
+    <w:uiPriority w:val="99"/>
+    <w:semiHidden/>
+    <w:unhideWhenUsed/>
+    <w:rsid w:val="00E84D80"/>
+    <w:rPr>
+      <w:color w:val="0000FF"/>
+      <w:u w:val="single"/>
+    </w:rPr>
+  </w:style>
+  <w:style w:type="character" w:styleId="FollowedHyperlink">
+    <w:name w:val="FollowedHyperlink"/>
+    <w:basedOn w:val="DefaultParagraphFont"/>
+    <w:uiPriority w:val="99"/>
+    <w:semiHidden/>
+    <w:unhideWhenUsed/>
+    <w:rsid w:val="007E1518"/>
+    <w:rPr>
+      <w:color w:val="954F72" w:themeColor="followedHyperlink"/>
+      <w:u w:val="single"/>
+    </w:rPr>
+  </w:style>
 </w:styles>
 </file>
 

--- a/Project Notes.docx
+++ b/Project Notes.docx
@@ -311,11 +311,9 @@
           <w:numId w:val="1"/>
         </w:numPr>
       </w:pPr>
-      <w:proofErr w:type="spellStart"/>
       <w:r>
         <w:t>XGBoost</w:t>
       </w:r>
-      <w:proofErr w:type="spellEnd"/>
     </w:p>
     <w:p>
       <w:pPr>
@@ -410,19 +408,31 @@
         <w:t xml:space="preserve">Mean Squared Error: </w:t>
       </w:r>
       <w:hyperlink r:id="rId7" w:anchor="sklearn.metrics.mean_squared_error" w:history="1">
-        <w:proofErr w:type="spellStart"/>
         <w:r>
           <w:rPr>
             <w:rStyle w:val="Hyperlink"/>
           </w:rPr>
-          <w:t>sklearn.metrics.mean_squared_error</w:t>
+          <w:t>sklearn.metrics.mean_squared_error — scikit-learn 1.3.0 documentation</w:t>
         </w:r>
-        <w:proofErr w:type="spellEnd"/>
+      </w:hyperlink>
+    </w:p>
+    <w:p>
+      <w:pPr>
+        <w:pStyle w:val="ListParagraph"/>
+        <w:numPr>
+          <w:ilvl w:val="0"/>
+          <w:numId w:val="1"/>
+        </w:numPr>
+      </w:pPr>
+      <w:r>
+        <w:t xml:space="preserve">Mean Absolute Percentage Error: </w:t>
+      </w:r>
+      <w:hyperlink r:id="rId8" w:anchor="sklearn.metrics.mean_absolute_percentage_error" w:history="1">
         <w:r>
           <w:rPr>
             <w:rStyle w:val="Hyperlink"/>
           </w:rPr>
-          <w:t xml:space="preserve"> — scikit-learn 1.3.0 documentation</w:t>
+          <w:t>sklearn.metrics.mean_absolute_percentage_error — scikit-learn 1.3.0 documentation</w:t>
         </w:r>
       </w:hyperlink>
     </w:p>
@@ -435,71 +445,30 @@
         </w:numPr>
       </w:pPr>
       <w:r>
-        <w:t xml:space="preserve">Mean Absolute Percentage Error: </w:t>
-      </w:r>
-      <w:hyperlink r:id="rId8" w:anchor="sklearn.metrics.mean_absolute_percentage_error" w:history="1">
-        <w:proofErr w:type="spellStart"/>
+        <w:t>DMBA RegressionSummary</w:t>
+      </w:r>
+    </w:p>
+    <w:p>
+      <w:pPr>
+        <w:pStyle w:val="ListParagraph"/>
+        <w:numPr>
+          <w:ilvl w:val="0"/>
+          <w:numId w:val="1"/>
+        </w:numPr>
+      </w:pPr>
+      <w:r>
+        <w:t xml:space="preserve">Explained Variance Score: </w:t>
+      </w:r>
+      <w:hyperlink r:id="rId9" w:anchor="sklearn.metrics.explained_variance_score" w:history="1">
         <w:r>
           <w:rPr>
             <w:rStyle w:val="Hyperlink"/>
           </w:rPr>
-          <w:t>sklearn.metrics.mean_absolute_percentage_error</w:t>
-        </w:r>
-        <w:proofErr w:type="spellEnd"/>
-        <w:r>
-          <w:rPr>
-            <w:rStyle w:val="Hyperlink"/>
-          </w:rPr>
-          <w:t xml:space="preserve"> — scikit-learn 1.3.0 documentation</w:t>
+          <w:t>sklearn.metrics.explained_variance_score — scikit-learn 1.3.0 documentation</w:t>
         </w:r>
       </w:hyperlink>
     </w:p>
     <w:p>
-      <w:pPr>
-        <w:pStyle w:val="ListParagraph"/>
-        <w:numPr>
-          <w:ilvl w:val="0"/>
-          <w:numId w:val="1"/>
-        </w:numPr>
-      </w:pPr>
-      <w:r>
-        <w:t xml:space="preserve">DMBA </w:t>
-      </w:r>
-      <w:proofErr w:type="spellStart"/>
-      <w:r>
-        <w:t>RegressionSummary</w:t>
-      </w:r>
-      <w:proofErr w:type="spellEnd"/>
-    </w:p>
-    <w:p>
-      <w:pPr>
-        <w:pStyle w:val="ListParagraph"/>
-        <w:numPr>
-          <w:ilvl w:val="0"/>
-          <w:numId w:val="1"/>
-        </w:numPr>
-      </w:pPr>
-      <w:r>
-        <w:t xml:space="preserve">Explained Variance Score: </w:t>
-      </w:r>
-      <w:hyperlink r:id="rId9" w:anchor="sklearn.metrics.explained_variance_score" w:history="1">
-        <w:proofErr w:type="spellStart"/>
-        <w:r>
-          <w:rPr>
-            <w:rStyle w:val="Hyperlink"/>
-          </w:rPr>
-          <w:t>sklearn.metrics.explained_variance_score</w:t>
-        </w:r>
-        <w:proofErr w:type="spellEnd"/>
-        <w:r>
-          <w:rPr>
-            <w:rStyle w:val="Hyperlink"/>
-          </w:rPr>
-          <w:t xml:space="preserve"> — scikit-learn 1.3.0 documentation</w:t>
-        </w:r>
-      </w:hyperlink>
-    </w:p>
-    <w:p>
       <w:r>
         <w:lastRenderedPageBreak/>
         <w:t>Classification</w:t>
@@ -514,13 +483,8 @@
         </w:numPr>
       </w:pPr>
       <w:r>
-        <w:t xml:space="preserve">DMBA </w:t>
-      </w:r>
-      <w:proofErr w:type="spellStart"/>
-      <w:r>
-        <w:t>ClassificationSummary</w:t>
-      </w:r>
-      <w:proofErr w:type="spellEnd"/>
+        <w:t>DMBA ClassificationSummary</w:t>
+      </w:r>
     </w:p>
     <w:p>
       <w:r>
@@ -774,46 +738,14 @@
           <w:color w:val="FF0000"/>
           <w:highlight w:val="yellow"/>
         </w:rPr>
-        <w:t xml:space="preserve">What kind of spatial join will I use. </w:t>
-      </w:r>
-      <w:proofErr w:type="spellStart"/>
-      <w:r>
-        <w:rPr>
-          <w:color w:val="FF0000"/>
-          <w:highlight w:val="yellow"/>
-        </w:rPr>
-        <w:t>Geopandas</w:t>
-      </w:r>
-      <w:proofErr w:type="spellEnd"/>
-      <w:r>
-        <w:rPr>
-          <w:color w:val="FF0000"/>
-          <w:highlight w:val="yellow"/>
-        </w:rPr>
-        <w:t xml:space="preserve"> or Hex bin.</w:t>
-      </w:r>
-      <w:r>
-        <w:rPr>
-          <w:color w:val="FF0000"/>
-          <w:highlight w:val="yellow"/>
-        </w:rPr>
-        <w:t xml:space="preserve"> </w:t>
-      </w:r>
-      <w:proofErr w:type="spellStart"/>
-      <w:r>
-        <w:rPr>
-          <w:color w:val="FF0000"/>
-          <w:highlight w:val="yellow"/>
-        </w:rPr>
-        <w:t>Geopandas</w:t>
-      </w:r>
-      <w:proofErr w:type="spellEnd"/>
-      <w:r>
-        <w:rPr>
-          <w:color w:val="FF0000"/>
-          <w:highlight w:val="yellow"/>
-        </w:rPr>
-        <w:t xml:space="preserve"> spatial join.</w:t>
+        <w:t>What kind of spatial join will I use. Geopandas or Hex bin.</w:t>
+      </w:r>
+      <w:r>
+        <w:rPr>
+          <w:color w:val="FF0000"/>
+          <w:highlight w:val="yellow"/>
+        </w:rPr>
+        <w:t xml:space="preserve"> Geopandas spatial join.</w:t>
       </w:r>
     </w:p>
     <w:p>
@@ -937,6 +869,7 @@
         <w:t xml:space="preserve"> such as avg. travel speeds.</w:t>
       </w:r>
     </w:p>
+    <w:p/>
     <w:p>
       <w:r>
         <w:t>CRS Choices: 3857 (Distance in meters) or 4326 (Distance in degrees).</w:t>
@@ -948,62 +881,213 @@
         <w:t>Generally, point geometry does not seem to cause an issue if you leave it’s CRS alone</w:t>
       </w:r>
       <w:r>
-        <w:t xml:space="preserve"> and is joined with </w:t>
-      </w:r>
-      <w:proofErr w:type="spellStart"/>
-      <w:r>
-        <w:t>sjoin_nearest</w:t>
-      </w:r>
-      <w:proofErr w:type="spellEnd"/>
-      <w:r>
+        <w:t xml:space="preserve"> and is joined with sjoin_nearest.</w:t>
+      </w:r>
+    </w:p>
+    <w:p>
+      <w:pPr>
+        <w:rPr>
+          <w:color w:val="FF0000"/>
+        </w:rPr>
+      </w:pPr>
+    </w:p>
+    <w:p>
+      <w:pPr>
+        <w:rPr>
+          <w:b/>
+          <w:bCs/>
+          <w:u w:val="single"/>
+        </w:rPr>
+      </w:pPr>
+    </w:p>
+    <w:p>
+      <w:pPr>
+        <w:rPr>
+          <w:b/>
+          <w:bCs/>
+          <w:u w:val="single"/>
+        </w:rPr>
+      </w:pPr>
+    </w:p>
+    <w:p>
+      <w:pPr>
+        <w:rPr>
+          <w:b/>
+          <w:bCs/>
+          <w:u w:val="single"/>
+        </w:rPr>
+      </w:pPr>
+      <w:r>
+        <w:rPr>
+          <w:b/>
+          <w:bCs/>
+          <w:u w:val="single"/>
+        </w:rPr>
+        <w:t>Project Steps</w:t>
+      </w:r>
+    </w:p>
+    <w:p/>
+    <w:p>
+      <w:pPr>
+        <w:pStyle w:val="ListParagraph"/>
+        <w:numPr>
+          <w:ilvl w:val="0"/>
+          <w:numId w:val="3"/>
+        </w:numPr>
+        <w:rPr>
+          <w:highlight w:val="yellow"/>
+        </w:rPr>
+      </w:pPr>
+      <w:r>
+        <w:rPr>
+          <w:highlight w:val="yellow"/>
+        </w:rPr>
+        <w:t>Finalize project objectives.</w:t>
+      </w:r>
+    </w:p>
+    <w:p>
+      <w:pPr>
+        <w:pStyle w:val="ListParagraph"/>
+        <w:numPr>
+          <w:ilvl w:val="0"/>
+          <w:numId w:val="3"/>
+        </w:numPr>
+        <w:rPr>
+          <w:highlight w:val="yellow"/>
+        </w:rPr>
+      </w:pPr>
+      <w:r>
+        <w:rPr>
+          <w:highlight w:val="yellow"/>
+        </w:rPr>
+        <w:t>Gather datasets.</w:t>
+      </w:r>
+    </w:p>
+    <w:p>
+      <w:pPr>
+        <w:pStyle w:val="ListParagraph"/>
+        <w:numPr>
+          <w:ilvl w:val="0"/>
+          <w:numId w:val="3"/>
+        </w:numPr>
+        <w:rPr>
+          <w:highlight w:val="yellow"/>
+        </w:rPr>
+      </w:pPr>
+      <w:r>
+        <w:rPr>
+          <w:highlight w:val="yellow"/>
+        </w:rPr>
+        <w:t>Merge all datasets together.</w:t>
+      </w:r>
+    </w:p>
+    <w:p>
+      <w:pPr>
+        <w:pStyle w:val="ListParagraph"/>
+        <w:numPr>
+          <w:ilvl w:val="0"/>
+          <w:numId w:val="3"/>
+        </w:numPr>
+      </w:pPr>
+      <w:r>
+        <w:t>Conduct exploratory analysis for modeling.</w:t>
+      </w:r>
+      <w:r>
+        <w:t xml:space="preserve"> (make sure to include traffic volumes).</w:t>
+      </w:r>
+    </w:p>
+    <w:p>
+      <w:pPr>
+        <w:pStyle w:val="ListParagraph"/>
+        <w:numPr>
+          <w:ilvl w:val="0"/>
+          <w:numId w:val="3"/>
+        </w:numPr>
+        <w:rPr>
+          <w:highlight w:val="yellow"/>
+        </w:rPr>
+      </w:pPr>
+      <w:r>
+        <w:rPr>
+          <w:highlight w:val="yellow"/>
+        </w:rPr>
+        <w:t>Data pre-processing.</w:t>
+      </w:r>
+    </w:p>
+    <w:p>
+      <w:pPr>
+        <w:pStyle w:val="ListParagraph"/>
+        <w:numPr>
+          <w:ilvl w:val="0"/>
+          <w:numId w:val="3"/>
+        </w:numPr>
+        <w:rPr>
+          <w:highlight w:val="yellow"/>
+        </w:rPr>
+      </w:pPr>
+      <w:r>
+        <w:rPr>
+          <w:highlight w:val="yellow"/>
+        </w:rPr>
+        <w:t>Feature Engineering.</w:t>
+      </w:r>
+    </w:p>
+    <w:p>
+      <w:pPr>
+        <w:pStyle w:val="ListParagraph"/>
+        <w:numPr>
+          <w:ilvl w:val="0"/>
+          <w:numId w:val="3"/>
+        </w:numPr>
+        <w:rPr>
+          <w:highlight w:val="yellow"/>
+        </w:rPr>
+      </w:pPr>
+      <w:r>
+        <w:rPr>
+          <w:highlight w:val="yellow"/>
+        </w:rPr>
+        <w:t>Modeling</w:t>
+      </w:r>
+      <w:r>
+        <w:rPr>
+          <w:highlight w:val="yellow"/>
+        </w:rPr>
+        <w:t xml:space="preserve"> </w:t>
+      </w:r>
+      <w:r>
+        <w:rPr>
+          <w:highlight w:val="yellow"/>
+        </w:rPr>
+        <w:t>– Supervised and Unsupervised</w:t>
+      </w:r>
+    </w:p>
+    <w:p>
+      <w:pPr>
+        <w:pStyle w:val="ListParagraph"/>
+        <w:numPr>
+          <w:ilvl w:val="0"/>
+          <w:numId w:val="3"/>
+        </w:numPr>
+        <w:rPr>
+          <w:highlight w:val="yellow"/>
+        </w:rPr>
+      </w:pPr>
+      <w:r>
+        <w:rPr>
+          <w:highlight w:val="yellow"/>
+        </w:rPr>
+        <w:t>Performance review and hyper-parameter tuning</w:t>
+      </w:r>
+      <w:r>
+        <w:rPr>
+          <w:highlight w:val="yellow"/>
+        </w:rPr>
         <w:t>.</w:t>
       </w:r>
     </w:p>
     <w:p>
       <w:pPr>
-        <w:rPr>
-          <w:color w:val="FF0000"/>
-        </w:rPr>
-      </w:pPr>
-    </w:p>
-    <w:p>
-      <w:pPr>
-        <w:rPr>
-          <w:b/>
-          <w:bCs/>
-          <w:u w:val="single"/>
-        </w:rPr>
-      </w:pPr>
-    </w:p>
-    <w:p>
-      <w:pPr>
-        <w:rPr>
-          <w:b/>
-          <w:bCs/>
-          <w:u w:val="single"/>
-        </w:rPr>
-      </w:pPr>
-    </w:p>
-    <w:p>
-      <w:pPr>
-        <w:rPr>
-          <w:b/>
-          <w:bCs/>
-          <w:u w:val="single"/>
-        </w:rPr>
-      </w:pPr>
-      <w:r>
-        <w:rPr>
-          <w:b/>
-          <w:bCs/>
-          <w:u w:val="single"/>
-        </w:rPr>
-        <w:t>Project Steps</w:t>
-      </w:r>
-    </w:p>
-    <w:p/>
-    <w:p>
-      <w:pPr>
         <w:pStyle w:val="ListParagraph"/>
         <w:numPr>
           <w:ilvl w:val="0"/>
@@ -1017,167 +1101,6 @@
         <w:rPr>
           <w:highlight w:val="yellow"/>
         </w:rPr>
-        <w:t>Finalize project objectives.</w:t>
-      </w:r>
-    </w:p>
-    <w:p>
-      <w:pPr>
-        <w:pStyle w:val="ListParagraph"/>
-        <w:numPr>
-          <w:ilvl w:val="0"/>
-          <w:numId w:val="3"/>
-        </w:numPr>
-        <w:rPr>
-          <w:highlight w:val="yellow"/>
-        </w:rPr>
-      </w:pPr>
-      <w:r>
-        <w:rPr>
-          <w:highlight w:val="yellow"/>
-        </w:rPr>
-        <w:t>Gather datasets.</w:t>
-      </w:r>
-    </w:p>
-    <w:p>
-      <w:pPr>
-        <w:pStyle w:val="ListParagraph"/>
-        <w:numPr>
-          <w:ilvl w:val="0"/>
-          <w:numId w:val="3"/>
-        </w:numPr>
-        <w:rPr>
-          <w:highlight w:val="yellow"/>
-        </w:rPr>
-      </w:pPr>
-      <w:r>
-        <w:rPr>
-          <w:highlight w:val="yellow"/>
-        </w:rPr>
-        <w:t>Merge all datasets together.</w:t>
-      </w:r>
-    </w:p>
-    <w:p>
-      <w:pPr>
-        <w:pStyle w:val="ListParagraph"/>
-        <w:numPr>
-          <w:ilvl w:val="0"/>
-          <w:numId w:val="3"/>
-        </w:numPr>
-      </w:pPr>
-      <w:r>
-        <w:t>Conduct exploratory analysis for modeling.</w:t>
-      </w:r>
-      <w:r>
-        <w:t xml:space="preserve"> (</w:t>
-      </w:r>
-      <w:proofErr w:type="gramStart"/>
-      <w:r>
-        <w:t>make</w:t>
-      </w:r>
-      <w:proofErr w:type="gramEnd"/>
-      <w:r>
-        <w:t xml:space="preserve"> sure to include traffic volumes).</w:t>
-      </w:r>
-    </w:p>
-    <w:p>
-      <w:pPr>
-        <w:pStyle w:val="ListParagraph"/>
-        <w:numPr>
-          <w:ilvl w:val="0"/>
-          <w:numId w:val="3"/>
-        </w:numPr>
-        <w:rPr>
-          <w:highlight w:val="yellow"/>
-        </w:rPr>
-      </w:pPr>
-      <w:r>
-        <w:rPr>
-          <w:highlight w:val="yellow"/>
-        </w:rPr>
-        <w:t>Data pre-processing.</w:t>
-      </w:r>
-    </w:p>
-    <w:p>
-      <w:pPr>
-        <w:pStyle w:val="ListParagraph"/>
-        <w:numPr>
-          <w:ilvl w:val="0"/>
-          <w:numId w:val="3"/>
-        </w:numPr>
-        <w:rPr>
-          <w:highlight w:val="yellow"/>
-        </w:rPr>
-      </w:pPr>
-      <w:r>
-        <w:rPr>
-          <w:highlight w:val="yellow"/>
-        </w:rPr>
-        <w:t>Feature Engineering.</w:t>
-      </w:r>
-    </w:p>
-    <w:p>
-      <w:pPr>
-        <w:pStyle w:val="ListParagraph"/>
-        <w:numPr>
-          <w:ilvl w:val="0"/>
-          <w:numId w:val="3"/>
-        </w:numPr>
-        <w:rPr>
-          <w:highlight w:val="yellow"/>
-        </w:rPr>
-      </w:pPr>
-      <w:r>
-        <w:rPr>
-          <w:highlight w:val="yellow"/>
-        </w:rPr>
-        <w:t>Modeling</w:t>
-      </w:r>
-      <w:r>
-        <w:rPr>
-          <w:highlight w:val="yellow"/>
-        </w:rPr>
-        <w:t xml:space="preserve"> </w:t>
-      </w:r>
-      <w:r>
-        <w:rPr>
-          <w:highlight w:val="yellow"/>
-        </w:rPr>
-        <w:t>– Supervised and Unsupervised</w:t>
-      </w:r>
-    </w:p>
-    <w:p>
-      <w:pPr>
-        <w:pStyle w:val="ListParagraph"/>
-        <w:numPr>
-          <w:ilvl w:val="0"/>
-          <w:numId w:val="3"/>
-        </w:numPr>
-        <w:rPr>
-          <w:highlight w:val="yellow"/>
-        </w:rPr>
-      </w:pPr>
-      <w:r>
-        <w:rPr>
-          <w:highlight w:val="yellow"/>
-        </w:rPr>
-        <w:t>Performance review and hyper-parameter tuning</w:t>
-      </w:r>
-      <w:r>
-        <w:rPr>
-          <w:highlight w:val="yellow"/>
-        </w:rPr>
-        <w:t>.</w:t>
-      </w:r>
-    </w:p>
-    <w:p>
-      <w:pPr>
-        <w:pStyle w:val="ListParagraph"/>
-        <w:numPr>
-          <w:ilvl w:val="0"/>
-          <w:numId w:val="3"/>
-        </w:numPr>
-      </w:pPr>
-      <w:r>
         <w:t>Pick best model/Model Selection</w:t>
       </w:r>
     </w:p>
@@ -1340,6 +1263,7 @@
         </w:numPr>
       </w:pPr>
       <w:r>
+        <w:lastRenderedPageBreak/>
         <w:t>Traffic Control</w:t>
       </w:r>
     </w:p>
@@ -1352,7 +1276,6 @@
         </w:numPr>
       </w:pPr>
       <w:r>
-        <w:lastRenderedPageBreak/>
         <w:t>Cycling Network</w:t>
       </w:r>
     </w:p>
@@ -1831,6 +1754,7 @@
         </w:numPr>
       </w:pPr>
       <w:r>
+        <w:lastRenderedPageBreak/>
         <w:t>KSI</w:t>
       </w:r>
     </w:p>
@@ -1917,25 +1841,7 @@
           <w:bCs/>
           <w:color w:val="FF0000"/>
         </w:rPr>
-        <w:t xml:space="preserve">After all the merging is complete, double check all common columns between </w:t>
-      </w:r>
-      <w:proofErr w:type="spellStart"/>
-      <w:r>
-        <w:rPr>
-          <w:b/>
-          <w:bCs/>
-          <w:color w:val="FF0000"/>
-        </w:rPr>
-        <w:t>dataframes</w:t>
-      </w:r>
-      <w:proofErr w:type="spellEnd"/>
-      <w:r>
-        <w:rPr>
-          <w:b/>
-          <w:bCs/>
-          <w:color w:val="FF0000"/>
-        </w:rPr>
-        <w:t xml:space="preserve"> to see if spatial joints had issues. </w:t>
+        <w:t xml:space="preserve">After all the merging is complete, double check all common columns between dataframes to see if spatial joints had issues. </w:t>
       </w:r>
     </w:p>
     <w:p>
@@ -2011,18 +1917,8 @@
           <w:bCs/>
           <w:color w:val="FF0000"/>
         </w:rPr>
-        <w:t xml:space="preserve">Double check if this issue still persists if the base road network is the Ontario Road Network </w:t>
-      </w:r>
-      <w:proofErr w:type="spellStart"/>
-      <w:r>
-        <w:rPr>
-          <w:b/>
-          <w:bCs/>
-          <w:color w:val="FF0000"/>
-        </w:rPr>
-        <w:t>Dataframe</w:t>
-      </w:r>
-      <w:proofErr w:type="spellEnd"/>
+        <w:t>Double check if this issue still persists if the base road network is the Ontario Road Network Dataframe</w:t>
+      </w:r>
     </w:p>
     <w:p>
       <w:pPr>
@@ -2199,13 +2095,8 @@
         </w:numPr>
       </w:pPr>
       <w:r>
-        <w:t>Collisions/</w:t>
-      </w:r>
-      <w:proofErr w:type="spellStart"/>
-      <w:r>
-        <w:t>Total_Volume</w:t>
-      </w:r>
-      <w:proofErr w:type="spellEnd"/>
+        <w:t>Collisions/Total_Volume</w:t>
+      </w:r>
     </w:p>
     <w:p>
       <w:pPr>
@@ -2215,19 +2106,9 @@
           <w:numId w:val="13"/>
         </w:numPr>
       </w:pPr>
-      <w:proofErr w:type="spellStart"/>
-      <w:r>
-        <w:t>KSi</w:t>
-      </w:r>
-      <w:proofErr w:type="spellEnd"/>
-      <w:r>
-        <w:t>/</w:t>
-      </w:r>
-      <w:proofErr w:type="spellStart"/>
-      <w:r>
-        <w:t>Total_Volume</w:t>
-      </w:r>
-      <w:proofErr w:type="spellEnd"/>
+      <w:r>
+        <w:t>KSi/Total_Volume</w:t>
+      </w:r>
     </w:p>
     <w:p>
       <w:pPr>
@@ -2238,13 +2119,8 @@
         </w:numPr>
       </w:pPr>
       <w:r>
-        <w:t xml:space="preserve">Percentage of Collisions that are </w:t>
-      </w:r>
-      <w:proofErr w:type="gramStart"/>
-      <w:r>
-        <w:t>KSI</w:t>
-      </w:r>
-      <w:proofErr w:type="gramEnd"/>
+        <w:t>Percentage of Collisions that are KSI</w:t>
+      </w:r>
     </w:p>
     <w:p/>
     <w:p>
@@ -2357,29 +2233,15 @@
         <w:rPr>
           <w:highlight w:val="yellow"/>
         </w:rPr>
-        <w:t xml:space="preserve">Q1: Does using </w:t>
-      </w:r>
-      <w:proofErr w:type="spellStart"/>
-      <w:r>
-        <w:rPr>
-          <w:highlight w:val="yellow"/>
-        </w:rPr>
-        <w:t>LeaveOneOut</w:t>
-      </w:r>
-      <w:proofErr w:type="spellEnd"/>
-      <w:r>
-        <w:rPr>
-          <w:highlight w:val="yellow"/>
-        </w:rPr>
-        <w:t xml:space="preserve"> CV make the results better?</w:t>
-      </w:r>
-    </w:p>
-    <w:p>
-      <w:r>
-        <w:rPr>
-          <w:highlight w:val="yellow"/>
-        </w:rPr>
         <w:lastRenderedPageBreak/>
+        <w:t>Q1: Does using LeaveOneOut CV make the results better?</w:t>
+      </w:r>
+    </w:p>
+    <w:p>
+      <w:r>
+        <w:rPr>
+          <w:highlight w:val="yellow"/>
+        </w:rPr>
         <w:t>Ans. Leave one out is too computationally expensive. Only try on best model.</w:t>
       </w:r>
     </w:p>
@@ -2390,15 +2252,7 @@
     </w:p>
     <w:p>
       <w:r>
-        <w:t xml:space="preserve">Q3: Consider removing </w:t>
-      </w:r>
-      <w:proofErr w:type="spellStart"/>
-      <w:r>
-        <w:t>total_count</w:t>
-      </w:r>
-      <w:proofErr w:type="spellEnd"/>
-      <w:r>
-        <w:t>, as it is correlated with the other</w:t>
+        <w:t>Q3: Consider removing total_count, as it is correlated with the other</w:t>
       </w:r>
       <w:r>
         <w:t xml:space="preserve"> traffic</w:t>
@@ -2415,20 +2269,22 @@
     </w:p>
     <w:p>
       <w:r>
-        <w:t xml:space="preserve">Q4: Map the very </w:t>
-      </w:r>
-      <w:proofErr w:type="gramStart"/>
-      <w:r>
-        <w:t>high volume</w:t>
-      </w:r>
-      <w:proofErr w:type="gramEnd"/>
-      <w:r>
-        <w:t xml:space="preserve"> road segments that you clipped to model them separately.</w:t>
+        <w:t>Q4: Map the very high volume road segments that you clipped to model them separately.</w:t>
       </w:r>
     </w:p>
     <w:p>
       <w:r>
         <w:t>Q5: Check MAPE scores between model 4 and 5 again.</w:t>
+      </w:r>
+    </w:p>
+    <w:p>
+      <w:r>
+        <w:t>Q6: Look into SHAP values for model interpretation.</w:t>
+      </w:r>
+    </w:p>
+    <w:p>
+      <w:r>
+        <w:t>Q7: Traffic Signals Dataset was not merged. Try merging it.</w:t>
       </w:r>
     </w:p>
     <w:p/>
@@ -2447,13 +2303,8 @@
         </w:numPr>
       </w:pPr>
       <w:r>
-        <w:t xml:space="preserve">Collision Rates (With Volume) is the best model so </w:t>
-      </w:r>
-      <w:proofErr w:type="gramStart"/>
-      <w:r>
-        <w:t>far</w:t>
-      </w:r>
-      <w:proofErr w:type="gramEnd"/>
+        <w:t>Collision Rates (With Volume) is the best model so far</w:t>
+      </w:r>
     </w:p>
     <w:p>
       <w:pPr>
@@ -2479,15 +2330,7 @@
         <w:t>For some reason, the models have a hard time differentiating between 5-20 classes and 80-100 classes. They classify a lot of 5-20s as 80-100, and a lot of 80-100s as 5-20.</w:t>
       </w:r>
       <w:r>
-        <w:t xml:space="preserve"> </w:t>
-      </w:r>
-      <w:proofErr w:type="gramStart"/>
-      <w:r>
-        <w:t>Otherwise</w:t>
-      </w:r>
-      <w:proofErr w:type="gramEnd"/>
-      <w:r>
-        <w:t xml:space="preserve"> all other classes are accurately classified.</w:t>
+        <w:t xml:space="preserve"> Otherwise all other classes are accurately classified.</w:t>
       </w:r>
     </w:p>
     <w:p>
@@ -2499,15 +2342,7 @@
         </w:numPr>
       </w:pPr>
       <w:r>
-        <w:t>Try changing the classification thresholds (</w:t>
-      </w:r>
-      <w:proofErr w:type="gramStart"/>
-      <w:r>
-        <w:t>e.g.</w:t>
-      </w:r>
-      <w:proofErr w:type="gramEnd"/>
-      <w:r>
-        <w:t xml:space="preserve"> 80 up only)</w:t>
+        <w:t>Try changing the classification thresholds (e.g. 80 up only)</w:t>
       </w:r>
     </w:p>
     <w:p>
@@ -2516,7 +2351,68 @@
       </w:pPr>
     </w:p>
     <w:p/>
-    <w:p/>
+    <w:p>
+      <w:pPr>
+        <w:rPr>
+          <w:b/>
+          <w:bCs/>
+          <w:u w:val="single"/>
+        </w:rPr>
+      </w:pPr>
+      <w:r>
+        <w:rPr>
+          <w:b/>
+          <w:bCs/>
+          <w:u w:val="single"/>
+        </w:rPr>
+        <w:t>Major Issues</w:t>
+      </w:r>
+    </w:p>
+    <w:p>
+      <w:pPr>
+        <w:rPr>
+          <w:b/>
+          <w:bCs/>
+          <w:u w:val="single"/>
+        </w:rPr>
+      </w:pPr>
+    </w:p>
+    <w:p>
+      <w:pPr>
+        <w:pStyle w:val="ListParagraph"/>
+        <w:numPr>
+          <w:ilvl w:val="0"/>
+          <w:numId w:val="15"/>
+        </w:numPr>
+      </w:pPr>
+      <w:r>
+        <w:t xml:space="preserve">Traffic Signals Dataset was not merged. </w:t>
+      </w:r>
+    </w:p>
+    <w:p>
+      <w:pPr>
+        <w:pStyle w:val="ListParagraph"/>
+        <w:numPr>
+          <w:ilvl w:val="0"/>
+          <w:numId w:val="15"/>
+        </w:numPr>
+      </w:pPr>
+      <w:r>
+        <w:t>Average Travel Speeds Dataset was not included.</w:t>
+      </w:r>
+    </w:p>
+    <w:p>
+      <w:pPr>
+        <w:pStyle w:val="ListParagraph"/>
+        <w:numPr>
+          <w:ilvl w:val="0"/>
+          <w:numId w:val="15"/>
+        </w:numPr>
+      </w:pPr>
+      <w:r>
+        <w:t>Collision Data was merged based on index, not accnum, which means there are duplicates.</w:t>
+      </w:r>
+    </w:p>
     <w:sectPr>
       <w:pgSz w:w="12240" w:h="15840"/>
       <w:pgMar w:top="1440" w:right="1440" w:bottom="1440" w:left="1440" w:header="708" w:footer="708" w:gutter="0"/>
@@ -3215,6 +3111,95 @@
     </w:lvl>
   </w:abstractNum>
   <w:abstractNum w:abstractNumId="7" w15:restartNumberingAfterBreak="0">
+    <w:nsid w:val="397B6E9C"/>
+    <w:multiLevelType w:val="hybridMultilevel"/>
+    <w:tmpl w:val="24808A7A"/>
+    <w:lvl w:ilvl="0" w:tplc="0409000F">
+      <w:start w:val="1"/>
+      <w:numFmt w:val="decimal"/>
+      <w:lvlText w:val="%1."/>
+      <w:lvlJc w:val="left"/>
+      <w:pPr>
+        <w:ind w:left="720" w:hanging="360"/>
+      </w:pPr>
+      <w:rPr>
+        <w:rFonts w:hint="default"/>
+      </w:rPr>
+    </w:lvl>
+    <w:lvl w:ilvl="1" w:tplc="04090019" w:tentative="1">
+      <w:start w:val="1"/>
+      <w:numFmt w:val="lowerLetter"/>
+      <w:lvlText w:val="%2."/>
+      <w:lvlJc w:val="left"/>
+      <w:pPr>
+        <w:ind w:left="1440" w:hanging="360"/>
+      </w:pPr>
+    </w:lvl>
+    <w:lvl w:ilvl="2" w:tplc="0409001B" w:tentative="1">
+      <w:start w:val="1"/>
+      <w:numFmt w:val="lowerRoman"/>
+      <w:lvlText w:val="%3."/>
+      <w:lvlJc w:val="right"/>
+      <w:pPr>
+        <w:ind w:left="2160" w:hanging="180"/>
+      </w:pPr>
+    </w:lvl>
+    <w:lvl w:ilvl="3" w:tplc="0409000F" w:tentative="1">
+      <w:start w:val="1"/>
+      <w:numFmt w:val="decimal"/>
+      <w:lvlText w:val="%4."/>
+      <w:lvlJc w:val="left"/>
+      <w:pPr>
+        <w:ind w:left="2880" w:hanging="360"/>
+      </w:pPr>
+    </w:lvl>
+    <w:lvl w:ilvl="4" w:tplc="04090019" w:tentative="1">
+      <w:start w:val="1"/>
+      <w:numFmt w:val="lowerLetter"/>
+      <w:lvlText w:val="%5."/>
+      <w:lvlJc w:val="left"/>
+      <w:pPr>
+        <w:ind w:left="3600" w:hanging="360"/>
+      </w:pPr>
+    </w:lvl>
+    <w:lvl w:ilvl="5" w:tplc="0409001B" w:tentative="1">
+      <w:start w:val="1"/>
+      <w:numFmt w:val="lowerRoman"/>
+      <w:lvlText w:val="%6."/>
+      <w:lvlJc w:val="right"/>
+      <w:pPr>
+        <w:ind w:left="4320" w:hanging="180"/>
+      </w:pPr>
+    </w:lvl>
+    <w:lvl w:ilvl="6" w:tplc="0409000F" w:tentative="1">
+      <w:start w:val="1"/>
+      <w:numFmt w:val="decimal"/>
+      <w:lvlText w:val="%7."/>
+      <w:lvlJc w:val="left"/>
+      <w:pPr>
+        <w:ind w:left="5040" w:hanging="360"/>
+      </w:pPr>
+    </w:lvl>
+    <w:lvl w:ilvl="7" w:tplc="04090019" w:tentative="1">
+      <w:start w:val="1"/>
+      <w:numFmt w:val="lowerLetter"/>
+      <w:lvlText w:val="%8."/>
+      <w:lvlJc w:val="left"/>
+      <w:pPr>
+        <w:ind w:left="5760" w:hanging="360"/>
+      </w:pPr>
+    </w:lvl>
+    <w:lvl w:ilvl="8" w:tplc="0409001B" w:tentative="1">
+      <w:start w:val="1"/>
+      <w:numFmt w:val="lowerRoman"/>
+      <w:lvlText w:val="%9."/>
+      <w:lvlJc w:val="right"/>
+      <w:pPr>
+        <w:ind w:left="6480" w:hanging="180"/>
+      </w:pPr>
+    </w:lvl>
+  </w:abstractNum>
+  <w:abstractNum w:abstractNumId="8" w15:restartNumberingAfterBreak="0">
     <w:nsid w:val="3DB46BA8"/>
     <w:multiLevelType w:val="hybridMultilevel"/>
     <w:tmpl w:val="6F441776"/>
@@ -3303,7 +3288,7 @@
       </w:pPr>
     </w:lvl>
   </w:abstractNum>
-  <w:abstractNum w:abstractNumId="8" w15:restartNumberingAfterBreak="0">
+  <w:abstractNum w:abstractNumId="9" w15:restartNumberingAfterBreak="0">
     <w:nsid w:val="4562712C"/>
     <w:multiLevelType w:val="hybridMultilevel"/>
     <w:tmpl w:val="58D0A534"/>
@@ -3392,7 +3377,7 @@
       </w:pPr>
     </w:lvl>
   </w:abstractNum>
-  <w:abstractNum w:abstractNumId="9" w15:restartNumberingAfterBreak="0">
+  <w:abstractNum w:abstractNumId="10" w15:restartNumberingAfterBreak="0">
     <w:nsid w:val="61053DF1"/>
     <w:multiLevelType w:val="hybridMultilevel"/>
     <w:tmpl w:val="30942058"/>
@@ -3481,7 +3466,7 @@
       </w:pPr>
     </w:lvl>
   </w:abstractNum>
-  <w:abstractNum w:abstractNumId="10" w15:restartNumberingAfterBreak="0">
+  <w:abstractNum w:abstractNumId="11" w15:restartNumberingAfterBreak="0">
     <w:nsid w:val="6B624BD2"/>
     <w:multiLevelType w:val="hybridMultilevel"/>
     <w:tmpl w:val="D2D25762"/>
@@ -3570,7 +3555,7 @@
       </w:pPr>
     </w:lvl>
   </w:abstractNum>
-  <w:abstractNum w:abstractNumId="11" w15:restartNumberingAfterBreak="0">
+  <w:abstractNum w:abstractNumId="12" w15:restartNumberingAfterBreak="0">
     <w:nsid w:val="74361C70"/>
     <w:multiLevelType w:val="hybridMultilevel"/>
     <w:tmpl w:val="C428BD60"/>
@@ -3659,7 +3644,7 @@
       </w:pPr>
     </w:lvl>
   </w:abstractNum>
-  <w:abstractNum w:abstractNumId="12" w15:restartNumberingAfterBreak="0">
+  <w:abstractNum w:abstractNumId="13" w15:restartNumberingAfterBreak="0">
     <w:nsid w:val="7BBB030D"/>
     <w:multiLevelType w:val="hybridMultilevel"/>
     <w:tmpl w:val="569AE82E"/>
@@ -3748,7 +3733,7 @@
       </w:pPr>
     </w:lvl>
   </w:abstractNum>
-  <w:abstractNum w:abstractNumId="13" w15:restartNumberingAfterBreak="0">
+  <w:abstractNum w:abstractNumId="14" w15:restartNumberingAfterBreak="0">
     <w:nsid w:val="7DA60BB3"/>
     <w:multiLevelType w:val="hybridMultilevel"/>
     <w:tmpl w:val="E68407FC"/>
@@ -3841,7 +3826,7 @@
     <w:abstractNumId w:val="3"/>
   </w:num>
   <w:num w:numId="2" w16cid:durableId="817381687">
-    <w:abstractNumId w:val="9"/>
+    <w:abstractNumId w:val="10"/>
   </w:num>
   <w:num w:numId="3" w16cid:durableId="835730817">
     <w:abstractNumId w:val="2"/>
@@ -3853,31 +3838,34 @@
     <w:abstractNumId w:val="5"/>
   </w:num>
   <w:num w:numId="6" w16cid:durableId="1287929958">
-    <w:abstractNumId w:val="7"/>
+    <w:abstractNumId w:val="8"/>
   </w:num>
   <w:num w:numId="7" w16cid:durableId="859196917">
     <w:abstractNumId w:val="4"/>
   </w:num>
   <w:num w:numId="8" w16cid:durableId="232131830">
-    <w:abstractNumId w:val="10"/>
+    <w:abstractNumId w:val="11"/>
   </w:num>
   <w:num w:numId="9" w16cid:durableId="1462650378">
-    <w:abstractNumId w:val="12"/>
+    <w:abstractNumId w:val="13"/>
   </w:num>
   <w:num w:numId="10" w16cid:durableId="196620710">
     <w:abstractNumId w:val="6"/>
   </w:num>
   <w:num w:numId="11" w16cid:durableId="674966296">
-    <w:abstractNumId w:val="13"/>
+    <w:abstractNumId w:val="14"/>
   </w:num>
   <w:num w:numId="12" w16cid:durableId="809513267">
-    <w:abstractNumId w:val="8"/>
+    <w:abstractNumId w:val="9"/>
   </w:num>
   <w:num w:numId="13" w16cid:durableId="293416694">
-    <w:abstractNumId w:val="11"/>
+    <w:abstractNumId w:val="12"/>
   </w:num>
   <w:num w:numId="14" w16cid:durableId="1502233559">
     <w:abstractNumId w:val="0"/>
+  </w:num>
+  <w:num w:numId="15" w16cid:durableId="310252561">
+    <w:abstractNumId w:val="7"/>
   </w:num>
 </w:numbering>
 </file>
